--- a/week11-12/assignment/examples/HDFS_Hive_Spark_HBase_Pipeline.docx
+++ b/week11-12/assignment/examples/HDFS_Hive_Spark_HBase_Pipeline.docx
@@ -332,92 +332,279 @@
     </w:p>
     <w:p>
       <w:pPr>
-        <w:pStyle w:val="NormalWeb"/>
-        <w:rPr>
-          <w:rStyle w:val="Strong"/>
+        <w:rPr>
+          <w:rFonts w:ascii="Times New Roman" w:eastAsia="Times New Roman" w:hAnsi="Times New Roman" w:cs="Times New Roman"/>
+          <w:b/>
+          <w:bCs/>
           <w:color w:val="EE0000"/>
-        </w:rPr>
-      </w:pPr>
-      <w:r>
-        <w:rPr>
-          <w:rStyle w:val="Strong"/>
+          <w:sz w:val="24"/>
+          <w:szCs w:val="24"/>
+        </w:rPr>
+      </w:pPr>
+      <w:r>
+        <w:rPr>
+          <w:rFonts w:ascii="Times New Roman" w:eastAsia="Times New Roman" w:hAnsi="Times New Roman" w:cs="Times New Roman"/>
           <w:color w:val="EE0000"/>
-        </w:rPr>
-        <w:t xml:space="preserve">This dataset is only provided as an example. You are not allowed to use it for your Final Project. Submitting with this dataset will result in an automatic grade of zero. For your project, you must select your own dataset and use </w:t>
-      </w:r>
-      <w:proofErr w:type="spellStart"/>
-      <w:r>
-        <w:rPr>
-          <w:rStyle w:val="Strong"/>
+          <w:sz w:val="24"/>
+          <w:szCs w:val="24"/>
+        </w:rPr>
+        <w:t xml:space="preserve">This dataset is provided </w:t>
+      </w:r>
+      <w:r>
+        <w:rPr>
+          <w:rFonts w:ascii="Times New Roman" w:eastAsia="Times New Roman" w:hAnsi="Times New Roman" w:cs="Times New Roman"/>
+          <w:b/>
+          <w:bCs/>
           <w:color w:val="EE0000"/>
-        </w:rPr>
-        <w:t>NiFi</w:t>
-      </w:r>
-      <w:proofErr w:type="spellEnd"/>
-      <w:r>
-        <w:rPr>
-          <w:rStyle w:val="Strong"/>
+          <w:sz w:val="24"/>
+          <w:szCs w:val="24"/>
+        </w:rPr>
+        <w:t>only as an example</w:t>
+      </w:r>
+      <w:r>
+        <w:rPr>
+          <w:rFonts w:ascii="Times New Roman" w:eastAsia="Times New Roman" w:hAnsi="Times New Roman" w:cs="Times New Roman"/>
           <w:color w:val="EE0000"/>
-        </w:rPr>
-        <w:t xml:space="preserve"> to load it into HDFS.</w:t>
+          <w:sz w:val="24"/>
+          <w:szCs w:val="24"/>
+        </w:rPr>
+        <w:t xml:space="preserve"> for this walkthrough. You may </w:t>
+      </w:r>
+      <w:r>
+        <w:rPr>
+          <w:rFonts w:ascii="Times New Roman" w:eastAsia="Times New Roman" w:hAnsi="Times New Roman" w:cs="Times New Roman"/>
+          <w:b/>
+          <w:bCs/>
+          <w:color w:val="EE0000"/>
+          <w:sz w:val="24"/>
+          <w:szCs w:val="24"/>
+        </w:rPr>
+        <w:t>not</w:t>
+      </w:r>
+      <w:r>
+        <w:rPr>
+          <w:rFonts w:ascii="Times New Roman" w:eastAsia="Times New Roman" w:hAnsi="Times New Roman" w:cs="Times New Roman"/>
+          <w:color w:val="EE0000"/>
+          <w:sz w:val="24"/>
+          <w:szCs w:val="24"/>
+        </w:rPr>
+        <w:t xml:space="preserve"> use it for your Final Project. Submitting your project with this dataset will result in an </w:t>
+      </w:r>
+      <w:r>
+        <w:rPr>
+          <w:rFonts w:ascii="Times New Roman" w:eastAsia="Times New Roman" w:hAnsi="Times New Roman" w:cs="Times New Roman"/>
+          <w:b/>
+          <w:bCs/>
+          <w:color w:val="EE0000"/>
+          <w:sz w:val="24"/>
+          <w:szCs w:val="24"/>
+        </w:rPr>
+        <w:t>automatic zero.</w:t>
       </w:r>
     </w:p>
     <w:p>
       <w:pPr>
-        <w:pStyle w:val="NormalWeb"/>
-        <w:rPr>
+        <w:rPr>
+          <w:rFonts w:ascii="Times New Roman" w:eastAsia="Times New Roman" w:hAnsi="Times New Roman" w:cs="Times New Roman"/>
           <w:color w:val="EE0000"/>
-        </w:rPr>
-      </w:pPr>
-      <w:r>
-        <w:rPr>
-          <w:rStyle w:val="Strong"/>
+          <w:sz w:val="24"/>
+          <w:szCs w:val="24"/>
+        </w:rPr>
+      </w:pPr>
+      <w:r>
+        <w:rPr>
+          <w:rFonts w:ascii="Times New Roman" w:eastAsia="Times New Roman" w:hAnsi="Times New Roman" w:cs="Times New Roman"/>
           <w:color w:val="EE0000"/>
-        </w:rPr>
-        <w:t>Use a small dataset. The objective is to build a pipeline with the tools not to test scale on your very small virtual machine.</w:t>
+          <w:sz w:val="24"/>
+          <w:szCs w:val="24"/>
+        </w:rPr>
+        <w:t xml:space="preserve">For your project, you must choose your </w:t>
+      </w:r>
+      <w:r>
+        <w:rPr>
+          <w:rFonts w:ascii="Times New Roman" w:eastAsia="Times New Roman" w:hAnsi="Times New Roman" w:cs="Times New Roman"/>
+          <w:b/>
+          <w:bCs/>
+          <w:color w:val="EE0000"/>
+          <w:sz w:val="24"/>
+          <w:szCs w:val="24"/>
+        </w:rPr>
+        <w:t>own dataset</w:t>
+      </w:r>
+      <w:r>
+        <w:rPr>
+          <w:rFonts w:ascii="Times New Roman" w:eastAsia="Times New Roman" w:hAnsi="Times New Roman" w:cs="Times New Roman"/>
+          <w:color w:val="EE0000"/>
+          <w:sz w:val="24"/>
+          <w:szCs w:val="24"/>
+        </w:rPr>
+        <w:t xml:space="preserve"> and use </w:t>
+      </w:r>
+      <w:proofErr w:type="spellStart"/>
+      <w:r>
+        <w:rPr>
+          <w:rFonts w:ascii="Times New Roman" w:eastAsia="Times New Roman" w:hAnsi="Times New Roman" w:cs="Times New Roman"/>
+          <w:b/>
+          <w:bCs/>
+          <w:color w:val="EE0000"/>
+          <w:sz w:val="24"/>
+          <w:szCs w:val="24"/>
+        </w:rPr>
+        <w:t>NiFi</w:t>
+      </w:r>
+      <w:proofErr w:type="spellEnd"/>
+      <w:r>
+        <w:rPr>
+          <w:rFonts w:ascii="Times New Roman" w:eastAsia="Times New Roman" w:hAnsi="Times New Roman" w:cs="Times New Roman"/>
+          <w:color w:val="EE0000"/>
+          <w:sz w:val="24"/>
+          <w:szCs w:val="24"/>
+        </w:rPr>
+        <w:t xml:space="preserve"> to load it into </w:t>
+      </w:r>
+      <w:r>
+        <w:rPr>
+          <w:rFonts w:ascii="Times New Roman" w:eastAsia="Times New Roman" w:hAnsi="Times New Roman" w:cs="Times New Roman"/>
+          <w:b/>
+          <w:bCs/>
+          <w:color w:val="EE0000"/>
+          <w:sz w:val="24"/>
+          <w:szCs w:val="24"/>
+        </w:rPr>
+        <w:t>HDFS</w:t>
+      </w:r>
+      <w:r>
+        <w:rPr>
+          <w:rFonts w:ascii="Times New Roman" w:eastAsia="Times New Roman" w:hAnsi="Times New Roman" w:cs="Times New Roman"/>
+          <w:color w:val="EE0000"/>
+          <w:sz w:val="24"/>
+          <w:szCs w:val="24"/>
+        </w:rPr>
+        <w:t>. The step shown here is just to demonstrate the process</w:t>
+      </w:r>
+      <w:r>
+        <w:rPr>
+          <w:rFonts w:ascii="Times New Roman" w:eastAsia="Times New Roman" w:hAnsi="Times New Roman" w:cs="Times New Roman"/>
+          <w:color w:val="EE0000"/>
+          <w:sz w:val="24"/>
+          <w:szCs w:val="24"/>
+        </w:rPr>
+        <w:t>. Y</w:t>
+      </w:r>
+      <w:r>
+        <w:rPr>
+          <w:rFonts w:ascii="Times New Roman" w:eastAsia="Times New Roman" w:hAnsi="Times New Roman" w:cs="Times New Roman"/>
+          <w:color w:val="EE0000"/>
+          <w:sz w:val="24"/>
+          <w:szCs w:val="24"/>
+        </w:rPr>
+        <w:t>ou will not repeat it in your project.</w:t>
       </w:r>
     </w:p>
     <w:p>
       <w:pPr>
         <w:rPr>
-          <w:rFonts w:ascii="Courier New" w:hAnsi="Courier New" w:cs="Courier New"/>
-        </w:rPr>
-      </w:pPr>
+          <w:rFonts w:ascii="Times New Roman" w:eastAsia="Times New Roman" w:hAnsi="Times New Roman" w:cs="Times New Roman"/>
+          <w:color w:val="EE0000"/>
+          <w:sz w:val="24"/>
+          <w:szCs w:val="24"/>
+        </w:rPr>
+      </w:pPr>
+      <w:r>
+        <w:rPr>
+          <w:rFonts w:ascii="Times New Roman" w:eastAsia="Times New Roman" w:hAnsi="Times New Roman" w:cs="Times New Roman"/>
+          <w:color w:val="EE0000"/>
+          <w:sz w:val="24"/>
+          <w:szCs w:val="24"/>
+        </w:rPr>
+        <w:t xml:space="preserve">When working in </w:t>
+      </w:r>
       <w:proofErr w:type="spellStart"/>
       <w:r>
         <w:rPr>
-          <w:rFonts w:ascii="Courier New" w:hAnsi="Courier New" w:cs="Courier New"/>
-        </w:rPr>
-        <w:t>hdfs</w:t>
+          <w:rFonts w:ascii="Times New Roman" w:eastAsia="Times New Roman" w:hAnsi="Times New Roman" w:cs="Times New Roman"/>
+          <w:color w:val="EE0000"/>
+          <w:sz w:val="24"/>
+          <w:szCs w:val="24"/>
+        </w:rPr>
+        <w:t>NiFi</w:t>
       </w:r>
       <w:proofErr w:type="spellEnd"/>
       <w:r>
         <w:rPr>
-          <w:rFonts w:ascii="Courier New" w:hAnsi="Courier New" w:cs="Courier New"/>
-        </w:rPr>
-        <w:t xml:space="preserve"> </w:t>
-      </w:r>
-      <w:proofErr w:type="spellStart"/>
-      <w:r>
-        <w:rPr>
-          <w:rFonts w:ascii="Courier New" w:hAnsi="Courier New" w:cs="Courier New"/>
-        </w:rPr>
-        <w:t>dfs</w:t>
-      </w:r>
-      <w:proofErr w:type="spellEnd"/>
-      <w:r>
-        <w:rPr>
-          <w:rFonts w:ascii="Courier New" w:hAnsi="Courier New" w:cs="Courier New"/>
-        </w:rPr>
-        <w:t xml:space="preserve"> -put /data/grades.csv /</w:t>
+          <w:rFonts w:ascii="Times New Roman" w:eastAsia="Times New Roman" w:hAnsi="Times New Roman" w:cs="Times New Roman"/>
+          <w:color w:val="EE0000"/>
+          <w:sz w:val="24"/>
+          <w:szCs w:val="24"/>
+        </w:rPr>
+        <w:t xml:space="preserve">, keep your dataset </w:t>
+      </w:r>
+      <w:r>
+        <w:rPr>
+          <w:rFonts w:ascii="Times New Roman" w:eastAsia="Times New Roman" w:hAnsi="Times New Roman" w:cs="Times New Roman"/>
+          <w:b/>
+          <w:bCs/>
+          <w:color w:val="EE0000"/>
+          <w:sz w:val="24"/>
+          <w:szCs w:val="24"/>
+        </w:rPr>
+        <w:t>small</w:t>
+      </w:r>
+      <w:r>
+        <w:rPr>
+          <w:rFonts w:ascii="Times New Roman" w:eastAsia="Times New Roman" w:hAnsi="Times New Roman" w:cs="Times New Roman"/>
+          <w:color w:val="EE0000"/>
+          <w:sz w:val="24"/>
+          <w:szCs w:val="24"/>
+        </w:rPr>
+        <w:t>. The goal is to learn how to build a data pipeline with the tools, not to test scale on a small virtual machine.</w:t>
       </w:r>
     </w:p>
     <w:p>
       <w:pPr>
+        <w:rPr>
+          <w:rFonts w:ascii="Courier New" w:hAnsi="Courier New" w:cs="Courier New"/>
+        </w:rPr>
+      </w:pPr>
+      <w:proofErr w:type="spellStart"/>
+      <w:r>
+        <w:rPr>
+          <w:rFonts w:ascii="Courier New" w:hAnsi="Courier New" w:cs="Courier New"/>
+        </w:rPr>
+        <w:t>hdfs</w:t>
+      </w:r>
+      <w:proofErr w:type="spellEnd"/>
+      <w:r>
+        <w:rPr>
+          <w:rFonts w:ascii="Courier New" w:hAnsi="Courier New" w:cs="Courier New"/>
+        </w:rPr>
+        <w:t xml:space="preserve"> </w:t>
+      </w:r>
+      <w:proofErr w:type="spellStart"/>
+      <w:r>
+        <w:rPr>
+          <w:rFonts w:ascii="Courier New" w:hAnsi="Courier New" w:cs="Courier New"/>
+        </w:rPr>
+        <w:t>dfs</w:t>
+      </w:r>
+      <w:proofErr w:type="spellEnd"/>
+      <w:r>
+        <w:rPr>
+          <w:rFonts w:ascii="Courier New" w:hAnsi="Courier New" w:cs="Courier New"/>
+        </w:rPr>
+        <w:t xml:space="preserve"> -put /data/grades.csv /</w:t>
+      </w:r>
+    </w:p>
+    <w:p>
+      <w:pPr>
         <w:pStyle w:val="Heading2"/>
       </w:pPr>
       <w:r>
+        <w:lastRenderedPageBreak/>
         <w:t>Step 3: Load grades.csv into Hive</w:t>
+      </w:r>
+      <w:r>
+        <w:t xml:space="preserve"> (Week 3)</w:t>
       </w:r>
     </w:p>
     <w:p>
@@ -443,7 +630,6 @@
         <w:rPr>
           <w:rFonts w:ascii="Courier New" w:hAnsi="Courier New" w:cs="Courier New"/>
         </w:rPr>
-        <w:lastRenderedPageBreak/>
         <w:t>hive</w:t>
       </w:r>
       <w:r>
@@ -750,10 +936,10 @@
         <w:pStyle w:val="Heading2"/>
       </w:pPr>
       <w:r>
-        <w:t xml:space="preserve">Step 4: </w:t>
-      </w:r>
-      <w:r>
-        <w:t>Create an HBase table to load your metrics from Spark ML</w:t>
+        <w:t>Step 4: Create an HBase table to load your metrics from Spark ML</w:t>
+      </w:r>
+      <w:r>
+        <w:t xml:space="preserve"> (Week 6)</w:t>
       </w:r>
     </w:p>
     <w:p>
@@ -915,22 +1101,18 @@
     </w:p>
     <w:p>
       <w:pPr>
+        <w:pStyle w:val="ListParagraph"/>
+      </w:pPr>
+    </w:p>
+    <w:p>
+      <w:pPr>
         <w:pStyle w:val="Heading2"/>
       </w:pPr>
       <w:r>
-        <w:t xml:space="preserve">Step </w:t>
-      </w:r>
-      <w:r>
-        <w:t>4</w:t>
-      </w:r>
-      <w:r>
-        <w:t xml:space="preserve">: </w:t>
-      </w:r>
-      <w:r>
-        <w:t>Start the HBase Thrift Server</w:t>
+        <w:lastRenderedPageBreak/>
+        <w:t>Step 4: Start the HBase Thrift Server</w:t>
       </w:r>
     </w:p>
-    <w:p/>
     <w:p>
       <w:pPr>
         <w:pStyle w:val="ListParagraph"/>
@@ -954,7 +1136,6 @@
         <w:br/>
       </w:r>
       <w:r>
-        <w:lastRenderedPageBreak/>
         <w:br/>
       </w:r>
       <w:proofErr w:type="spellStart"/>
@@ -993,7 +1174,6 @@
         <w:t>The &amp; runs the Thrift server in the background.</w:t>
       </w:r>
     </w:p>
-    <w:p/>
     <w:p>
       <w:pPr>
         <w:pStyle w:val="Heading2"/>
@@ -1014,6 +1194,9 @@
       <w:proofErr w:type="spellEnd"/>
       <w:r>
         <w:t>)</w:t>
+      </w:r>
+      <w:r>
+        <w:t xml:space="preserve"> (Week 4 and 5)</w:t>
       </w:r>
     </w:p>
     <w:p/>
@@ -1030,19 +1213,41 @@
       </w:r>
       <w:proofErr w:type="spellStart"/>
       <w:r>
+        <w:rPr>
+          <w:b/>
+          <w:bCs/>
+        </w:rPr>
         <w:t>VSCode</w:t>
       </w:r>
       <w:proofErr w:type="spellEnd"/>
       <w:r>
+        <w:rPr>
+          <w:b/>
+          <w:bCs/>
+        </w:rPr>
         <w:t xml:space="preserve"> or your IDE and </w:t>
       </w:r>
       <w:proofErr w:type="spellStart"/>
       <w:r>
+        <w:rPr>
+          <w:b/>
+          <w:bCs/>
+        </w:rPr>
         <w:t>github</w:t>
       </w:r>
       <w:proofErr w:type="spellEnd"/>
       <w:r>
-        <w:t xml:space="preserve"> to locally write your python code and push to the master docker container. This was setup in week 4.</w:t>
+        <w:t xml:space="preserve"> to locally write your python code and push to the </w:t>
+      </w:r>
+      <w:r>
+        <w:rPr>
+          <w:b/>
+          <w:bCs/>
+        </w:rPr>
+        <w:t>master docker container</w:t>
+      </w:r>
+      <w:r>
+        <w:t>. This was setup in week 4.</w:t>
       </w:r>
     </w:p>
     <w:p>
@@ -1096,8 +1301,22 @@
       <w:r>
         <w:rPr>
           <w:rFonts w:ascii="Courier New" w:hAnsi="Courier New" w:cs="Courier New"/>
+          <w:b/>
+          <w:bCs/>
+          <w:i/>
+          <w:iCs/>
         </w:rPr>
         <w:t>sparkml.py</w:t>
+      </w:r>
+      <w:r>
+        <w:rPr>
+          <w:rFonts w:ascii="Courier New" w:hAnsi="Courier New" w:cs="Courier New"/>
+          <w:b/>
+          <w:bCs/>
+          <w:i/>
+          <w:iCs/>
+        </w:rPr>
+        <w:t>.</w:t>
       </w:r>
     </w:p>
     <w:p>
@@ -1764,6 +1983,7 @@
         <w:rPr>
           <w:rFonts w:ascii="Courier New" w:hAnsi="Courier New" w:cs="Courier New"/>
         </w:rPr>
+        <w:lastRenderedPageBreak/>
         <w:t>assembled_df</w:t>
       </w:r>
       <w:proofErr w:type="spellEnd"/>
@@ -1847,7 +2067,6 @@
         <w:rPr>
           <w:rFonts w:ascii="Courier New" w:hAnsi="Courier New" w:cs="Courier New"/>
         </w:rPr>
-        <w:lastRenderedPageBreak/>
         <w:t># Step 5: Split the data into training and testing sets</w:t>
       </w:r>
     </w:p>
@@ -2922,6 +3141,18 @@
       <w:r>
         <w:br/>
       </w:r>
+    </w:p>
+    <w:p>
+      <w:pPr>
+        <w:spacing w:after="0" w:line="240" w:lineRule="auto"/>
+        <w:ind w:left="720"/>
+      </w:pPr>
+    </w:p>
+    <w:p>
+      <w:pPr>
+        <w:spacing w:after="0" w:line="240" w:lineRule="auto"/>
+        <w:ind w:left="720"/>
+      </w:pPr>
     </w:p>
     <w:p>
       <w:pPr>
@@ -2932,7 +3163,35 @@
         </w:numPr>
       </w:pPr>
       <w:r>
+        <w:rPr>
+          <w:b/>
+          <w:bCs/>
+        </w:rPr>
+        <w:lastRenderedPageBreak/>
         <w:t>Submit your job like this.</w:t>
+      </w:r>
+      <w:r>
+        <w:t xml:space="preserve"> Change </w:t>
+      </w:r>
+      <w:r>
+        <w:rPr>
+          <w:b/>
+          <w:bCs/>
+        </w:rPr>
+        <w:t>sparkml.py</w:t>
+      </w:r>
+      <w:r>
+        <w:t xml:space="preserve"> to the name of your file. Make sure you are in the directory where your file is on the </w:t>
+      </w:r>
+      <w:r>
+        <w:rPr>
+          <w:b/>
+          <w:bCs/>
+        </w:rPr>
+        <w:t>master docker container</w:t>
+      </w:r>
+      <w:r>
+        <w:t>.</w:t>
       </w:r>
     </w:p>
     <w:p>
@@ -3015,11 +3274,15 @@
         <w:ind w:left="720"/>
         <w:rPr>
           <w:rFonts w:ascii="Courier New" w:hAnsi="Courier New" w:cs="Courier New"/>
-        </w:rPr>
-      </w:pPr>
-      <w:r>
-        <w:rPr>
-          <w:rFonts w:ascii="Courier New" w:hAnsi="Courier New" w:cs="Courier New"/>
+          <w:b/>
+          <w:bCs/>
+        </w:rPr>
+      </w:pPr>
+      <w:r>
+        <w:rPr>
+          <w:rFonts w:ascii="Courier New" w:hAnsi="Courier New" w:cs="Courier New"/>
+          <w:b/>
+          <w:bCs/>
         </w:rPr>
         <w:t xml:space="preserve">  sparkml.py</w:t>
       </w:r>
@@ -3029,11 +3292,7 @@
         <w:pStyle w:val="Heading2"/>
       </w:pPr>
       <w:r>
-        <w:lastRenderedPageBreak/>
-        <w:t xml:space="preserve">Step 6: </w:t>
-      </w:r>
-      <w:r>
-        <w:t>Check the Application logs</w:t>
+        <w:t>Step 6: Check the Application logs</w:t>
       </w:r>
     </w:p>
     <w:p>
@@ -3538,13 +3797,12 @@
         <w:t>7</w:t>
       </w:r>
       <w:r>
-        <w:t xml:space="preserve">: </w:t>
-      </w:r>
-      <w:r>
-        <w:t>Verify Data in HBase</w:t>
+        <w:t>: Verify Data in HBase</w:t>
+      </w:r>
+      <w:r>
+        <w:t xml:space="preserve"> (Week 6)</w:t>
       </w:r>
     </w:p>
-    <w:p/>
     <w:p>
       <w:pPr>
         <w:pStyle w:val="ListParagraph"/>
@@ -3586,7 +3844,21 @@
         <w:rPr>
           <w:rFonts w:ascii="Courier New" w:hAnsi="Courier New" w:cs="Courier New"/>
         </w:rPr>
-        <w:t>scan 'my_table'</w:t>
+        <w:t>scan '</w:t>
+      </w:r>
+      <w:proofErr w:type="spellStart"/>
+      <w:r>
+        <w:rPr>
+          <w:rFonts w:ascii="Courier New" w:hAnsi="Courier New" w:cs="Courier New"/>
+        </w:rPr>
+        <w:t>my_table</w:t>
+      </w:r>
+      <w:proofErr w:type="spellEnd"/>
+      <w:r>
+        <w:rPr>
+          <w:rFonts w:ascii="Courier New" w:hAnsi="Courier New" w:cs="Courier New"/>
+        </w:rPr>
+        <w:t>'</w:t>
       </w:r>
     </w:p>
     <w:p>
@@ -5878,7 +6150,6 @@
   <w:style w:type="character" w:default="1" w:styleId="DefaultParagraphFont">
     <w:name w:val="Default Paragraph Font"/>
     <w:uiPriority w:val="1"/>
-    <w:semiHidden/>
     <w:unhideWhenUsed/>
   </w:style>
   <w:style w:type="table" w:default="1" w:styleId="TableNormal">

--- a/week11-12/assignment/examples/HDFS_Hive_Spark_HBase_Pipeline.docx
+++ b/week11-12/assignment/examples/HDFS_Hive_Spark_HBase_Pipeline.docx
@@ -348,7 +348,25 @@
           <w:sz w:val="24"/>
           <w:szCs w:val="24"/>
         </w:rPr>
-        <w:t xml:space="preserve">This dataset is provided </w:t>
+        <w:t xml:space="preserve">This dataset </w:t>
+      </w:r>
+      <w:r>
+        <w:rPr>
+          <w:rFonts w:ascii="Times New Roman" w:eastAsia="Times New Roman" w:hAnsi="Times New Roman" w:cs="Times New Roman"/>
+          <w:color w:val="EE0000"/>
+          <w:sz w:val="24"/>
+          <w:szCs w:val="24"/>
+        </w:rPr>
+        <w:t xml:space="preserve">and the code below </w:t>
+      </w:r>
+      <w:r>
+        <w:rPr>
+          <w:rFonts w:ascii="Times New Roman" w:eastAsia="Times New Roman" w:hAnsi="Times New Roman" w:cs="Times New Roman"/>
+          <w:color w:val="EE0000"/>
+          <w:sz w:val="24"/>
+          <w:szCs w:val="24"/>
+        </w:rPr>
+        <w:t xml:space="preserve">is provided </w:t>
       </w:r>
       <w:r>
         <w:rPr>
@@ -388,7 +406,25 @@
           <w:sz w:val="24"/>
           <w:szCs w:val="24"/>
         </w:rPr>
-        <w:t xml:space="preserve"> use it for your Final Project. Submitting your project with this dataset will result in an </w:t>
+        <w:t xml:space="preserve"> use it for your Final Project. Submitting your project with this dataset</w:t>
+      </w:r>
+      <w:r>
+        <w:rPr>
+          <w:rFonts w:ascii="Times New Roman" w:eastAsia="Times New Roman" w:hAnsi="Times New Roman" w:cs="Times New Roman"/>
+          <w:color w:val="EE0000"/>
+          <w:sz w:val="24"/>
+          <w:szCs w:val="24"/>
+        </w:rPr>
+        <w:t xml:space="preserve"> and code</w:t>
+      </w:r>
+      <w:r>
+        <w:rPr>
+          <w:rFonts w:ascii="Times New Roman" w:eastAsia="Times New Roman" w:hAnsi="Times New Roman" w:cs="Times New Roman"/>
+          <w:color w:val="EE0000"/>
+          <w:sz w:val="24"/>
+          <w:szCs w:val="24"/>
+        </w:rPr>
+        <w:t xml:space="preserve"> will result in an </w:t>
       </w:r>
       <w:r>
         <w:rPr>
@@ -480,7 +516,7 @@
           <w:sz w:val="24"/>
           <w:szCs w:val="24"/>
         </w:rPr>
-        <w:t>. The step shown here is just to demonstrate the process</w:t>
+        <w:t xml:space="preserve">. </w:t>
       </w:r>
       <w:r>
         <w:rPr>
@@ -489,55 +525,7 @@
           <w:sz w:val="24"/>
           <w:szCs w:val="24"/>
         </w:rPr>
-        <w:t>. Y</w:t>
-      </w:r>
-      <w:r>
-        <w:rPr>
-          <w:rFonts w:ascii="Times New Roman" w:eastAsia="Times New Roman" w:hAnsi="Times New Roman" w:cs="Times New Roman"/>
-          <w:color w:val="EE0000"/>
-          <w:sz w:val="24"/>
-          <w:szCs w:val="24"/>
-        </w:rPr>
-        <w:t>ou will not repeat it in your project.</w:t>
-      </w:r>
-    </w:p>
-    <w:p>
-      <w:pPr>
-        <w:rPr>
-          <w:rFonts w:ascii="Times New Roman" w:eastAsia="Times New Roman" w:hAnsi="Times New Roman" w:cs="Times New Roman"/>
-          <w:color w:val="EE0000"/>
-          <w:sz w:val="24"/>
-          <w:szCs w:val="24"/>
-        </w:rPr>
-      </w:pPr>
-      <w:r>
-        <w:rPr>
-          <w:rFonts w:ascii="Times New Roman" w:eastAsia="Times New Roman" w:hAnsi="Times New Roman" w:cs="Times New Roman"/>
-          <w:color w:val="EE0000"/>
-          <w:sz w:val="24"/>
-          <w:szCs w:val="24"/>
-        </w:rPr>
-        <w:t xml:space="preserve">When working in </w:t>
-      </w:r>
-      <w:proofErr w:type="spellStart"/>
-      <w:r>
-        <w:rPr>
-          <w:rFonts w:ascii="Times New Roman" w:eastAsia="Times New Roman" w:hAnsi="Times New Roman" w:cs="Times New Roman"/>
-          <w:color w:val="EE0000"/>
-          <w:sz w:val="24"/>
-          <w:szCs w:val="24"/>
-        </w:rPr>
-        <w:t>NiFi</w:t>
-      </w:r>
-      <w:proofErr w:type="spellEnd"/>
-      <w:r>
-        <w:rPr>
-          <w:rFonts w:ascii="Times New Roman" w:eastAsia="Times New Roman" w:hAnsi="Times New Roman" w:cs="Times New Roman"/>
-          <w:color w:val="EE0000"/>
-          <w:sz w:val="24"/>
-          <w:szCs w:val="24"/>
-        </w:rPr>
-        <w:t xml:space="preserve">, keep your dataset </w:t>
+        <w:t xml:space="preserve">You must create your own </w:t>
       </w:r>
       <w:r>
         <w:rPr>
@@ -548,7 +536,7 @@
           <w:sz w:val="24"/>
           <w:szCs w:val="24"/>
         </w:rPr>
-        <w:t>small</w:t>
+        <w:t>Hive</w:t>
       </w:r>
       <w:r>
         <w:rPr>
@@ -557,51 +545,237 @@
           <w:sz w:val="24"/>
           <w:szCs w:val="24"/>
         </w:rPr>
-        <w:t>. The goal is to learn how to build a data pipeline with the tools, not to test scale on a small virtual machine.</w:t>
+        <w:t xml:space="preserve"> and </w:t>
+      </w:r>
+      <w:r>
+        <w:rPr>
+          <w:rFonts w:ascii="Times New Roman" w:eastAsia="Times New Roman" w:hAnsi="Times New Roman" w:cs="Times New Roman"/>
+          <w:b/>
+          <w:bCs/>
+          <w:color w:val="EE0000"/>
+          <w:sz w:val="24"/>
+          <w:szCs w:val="24"/>
+        </w:rPr>
+        <w:t>HBase</w:t>
+      </w:r>
+      <w:r>
+        <w:rPr>
+          <w:rFonts w:ascii="Times New Roman" w:eastAsia="Times New Roman" w:hAnsi="Times New Roman" w:cs="Times New Roman"/>
+          <w:color w:val="EE0000"/>
+          <w:sz w:val="24"/>
+          <w:szCs w:val="24"/>
+        </w:rPr>
+        <w:t xml:space="preserve"> tables and provide your own </w:t>
+      </w:r>
+      <w:r>
+        <w:rPr>
+          <w:rFonts w:ascii="Times New Roman" w:eastAsia="Times New Roman" w:hAnsi="Times New Roman" w:cs="Times New Roman"/>
+          <w:b/>
+          <w:bCs/>
+          <w:color w:val="EE0000"/>
+          <w:sz w:val="24"/>
+          <w:szCs w:val="24"/>
+        </w:rPr>
+        <w:t>Spark</w:t>
+      </w:r>
+      <w:r>
+        <w:rPr>
+          <w:rFonts w:ascii="Times New Roman" w:eastAsia="Times New Roman" w:hAnsi="Times New Roman" w:cs="Times New Roman"/>
+          <w:color w:val="EE0000"/>
+          <w:sz w:val="24"/>
+          <w:szCs w:val="24"/>
+        </w:rPr>
+        <w:t xml:space="preserve"> code. </w:t>
+      </w:r>
+      <w:r>
+        <w:rPr>
+          <w:rFonts w:ascii="Times New Roman" w:eastAsia="Times New Roman" w:hAnsi="Times New Roman" w:cs="Times New Roman"/>
+          <w:color w:val="EE0000"/>
+          <w:sz w:val="24"/>
+          <w:szCs w:val="24"/>
+        </w:rPr>
+        <w:t>The step</w:t>
+      </w:r>
+      <w:r>
+        <w:rPr>
+          <w:rFonts w:ascii="Times New Roman" w:eastAsia="Times New Roman" w:hAnsi="Times New Roman" w:cs="Times New Roman"/>
+          <w:color w:val="EE0000"/>
+          <w:sz w:val="24"/>
+          <w:szCs w:val="24"/>
+        </w:rPr>
+        <w:t>s</w:t>
+      </w:r>
+      <w:r>
+        <w:rPr>
+          <w:rFonts w:ascii="Times New Roman" w:eastAsia="Times New Roman" w:hAnsi="Times New Roman" w:cs="Times New Roman"/>
+          <w:color w:val="EE0000"/>
+          <w:sz w:val="24"/>
+          <w:szCs w:val="24"/>
+        </w:rPr>
+        <w:t xml:space="preserve"> shown </w:t>
+      </w:r>
+      <w:r>
+        <w:rPr>
+          <w:rFonts w:ascii="Times New Roman" w:eastAsia="Times New Roman" w:hAnsi="Times New Roman" w:cs="Times New Roman"/>
+          <w:color w:val="EE0000"/>
+          <w:sz w:val="24"/>
+          <w:szCs w:val="24"/>
+        </w:rPr>
+        <w:t>below</w:t>
+      </w:r>
+      <w:r>
+        <w:rPr>
+          <w:rFonts w:ascii="Times New Roman" w:eastAsia="Times New Roman" w:hAnsi="Times New Roman" w:cs="Times New Roman"/>
+          <w:color w:val="EE0000"/>
+          <w:sz w:val="24"/>
+          <w:szCs w:val="24"/>
+        </w:rPr>
+        <w:t xml:space="preserve"> </w:t>
+      </w:r>
+      <w:r>
+        <w:rPr>
+          <w:rFonts w:ascii="Times New Roman" w:eastAsia="Times New Roman" w:hAnsi="Times New Roman" w:cs="Times New Roman"/>
+          <w:color w:val="EE0000"/>
+          <w:sz w:val="24"/>
+          <w:szCs w:val="24"/>
+        </w:rPr>
+        <w:t>are</w:t>
+      </w:r>
+      <w:r>
+        <w:rPr>
+          <w:rFonts w:ascii="Times New Roman" w:eastAsia="Times New Roman" w:hAnsi="Times New Roman" w:cs="Times New Roman"/>
+          <w:color w:val="EE0000"/>
+          <w:sz w:val="24"/>
+          <w:szCs w:val="24"/>
+        </w:rPr>
+        <w:t xml:space="preserve"> just to demonstrate the process</w:t>
+      </w:r>
+      <w:r>
+        <w:rPr>
+          <w:rFonts w:ascii="Times New Roman" w:eastAsia="Times New Roman" w:hAnsi="Times New Roman" w:cs="Times New Roman"/>
+          <w:color w:val="EE0000"/>
+          <w:sz w:val="24"/>
+          <w:szCs w:val="24"/>
+        </w:rPr>
+        <w:t>. Y</w:t>
+      </w:r>
+      <w:r>
+        <w:rPr>
+          <w:rFonts w:ascii="Times New Roman" w:eastAsia="Times New Roman" w:hAnsi="Times New Roman" w:cs="Times New Roman"/>
+          <w:color w:val="EE0000"/>
+          <w:sz w:val="24"/>
+          <w:szCs w:val="24"/>
+        </w:rPr>
+        <w:t>ou will not repeat it in your project.</w:t>
       </w:r>
     </w:p>
     <w:p>
       <w:pPr>
         <w:rPr>
-          <w:rFonts w:ascii="Courier New" w:hAnsi="Courier New" w:cs="Courier New"/>
-        </w:rPr>
-      </w:pPr>
+          <w:rFonts w:ascii="Times New Roman" w:eastAsia="Times New Roman" w:hAnsi="Times New Roman" w:cs="Times New Roman"/>
+          <w:color w:val="EE0000"/>
+          <w:sz w:val="24"/>
+          <w:szCs w:val="24"/>
+        </w:rPr>
+      </w:pPr>
+      <w:r>
+        <w:rPr>
+          <w:rFonts w:ascii="Times New Roman" w:eastAsia="Times New Roman" w:hAnsi="Times New Roman" w:cs="Times New Roman"/>
+          <w:color w:val="EE0000"/>
+          <w:sz w:val="24"/>
+          <w:szCs w:val="24"/>
+        </w:rPr>
+        <w:t xml:space="preserve">When working in </w:t>
+      </w:r>
       <w:proofErr w:type="spellStart"/>
       <w:r>
         <w:rPr>
-          <w:rFonts w:ascii="Courier New" w:hAnsi="Courier New" w:cs="Courier New"/>
-        </w:rPr>
-        <w:t>hdfs</w:t>
+          <w:rFonts w:ascii="Times New Roman" w:eastAsia="Times New Roman" w:hAnsi="Times New Roman" w:cs="Times New Roman"/>
+          <w:color w:val="EE0000"/>
+          <w:sz w:val="24"/>
+          <w:szCs w:val="24"/>
+        </w:rPr>
+        <w:t>NiFi</w:t>
       </w:r>
       <w:proofErr w:type="spellEnd"/>
       <w:r>
         <w:rPr>
-          <w:rFonts w:ascii="Courier New" w:hAnsi="Courier New" w:cs="Courier New"/>
-        </w:rPr>
-        <w:t xml:space="preserve"> </w:t>
-      </w:r>
-      <w:proofErr w:type="spellStart"/>
-      <w:r>
-        <w:rPr>
-          <w:rFonts w:ascii="Courier New" w:hAnsi="Courier New" w:cs="Courier New"/>
-        </w:rPr>
-        <w:t>dfs</w:t>
-      </w:r>
-      <w:proofErr w:type="spellEnd"/>
-      <w:r>
-        <w:rPr>
-          <w:rFonts w:ascii="Courier New" w:hAnsi="Courier New" w:cs="Courier New"/>
-        </w:rPr>
-        <w:t xml:space="preserve"> -put /data/grades.csv /</w:t>
+          <w:rFonts w:ascii="Times New Roman" w:eastAsia="Times New Roman" w:hAnsi="Times New Roman" w:cs="Times New Roman"/>
+          <w:color w:val="EE0000"/>
+          <w:sz w:val="24"/>
+          <w:szCs w:val="24"/>
+        </w:rPr>
+        <w:t xml:space="preserve">, keep your dataset </w:t>
+      </w:r>
+      <w:r>
+        <w:rPr>
+          <w:rFonts w:ascii="Times New Roman" w:eastAsia="Times New Roman" w:hAnsi="Times New Roman" w:cs="Times New Roman"/>
+          <w:b/>
+          <w:bCs/>
+          <w:color w:val="EE0000"/>
+          <w:sz w:val="24"/>
+          <w:szCs w:val="24"/>
+        </w:rPr>
+        <w:t>small</w:t>
+      </w:r>
+      <w:r>
+        <w:rPr>
+          <w:rFonts w:ascii="Times New Roman" w:eastAsia="Times New Roman" w:hAnsi="Times New Roman" w:cs="Times New Roman"/>
+          <w:color w:val="EE0000"/>
+          <w:sz w:val="24"/>
+          <w:szCs w:val="24"/>
+        </w:rPr>
+        <w:t>. The goal is to learn how to build a data pipeline with the tools, not to test scale on a small virtual machine.</w:t>
       </w:r>
     </w:p>
     <w:p>
       <w:pPr>
+        <w:rPr>
+          <w:rFonts w:ascii="Courier New" w:hAnsi="Courier New" w:cs="Courier New"/>
+        </w:rPr>
+      </w:pPr>
+      <w:proofErr w:type="spellStart"/>
+      <w:r>
+        <w:rPr>
+          <w:rFonts w:ascii="Courier New" w:hAnsi="Courier New" w:cs="Courier New"/>
+        </w:rPr>
+        <w:t>hdfs</w:t>
+      </w:r>
+      <w:proofErr w:type="spellEnd"/>
+      <w:r>
+        <w:rPr>
+          <w:rFonts w:ascii="Courier New" w:hAnsi="Courier New" w:cs="Courier New"/>
+        </w:rPr>
+        <w:t xml:space="preserve"> </w:t>
+      </w:r>
+      <w:proofErr w:type="spellStart"/>
+      <w:r>
+        <w:rPr>
+          <w:rFonts w:ascii="Courier New" w:hAnsi="Courier New" w:cs="Courier New"/>
+        </w:rPr>
+        <w:t>dfs</w:t>
+      </w:r>
+      <w:proofErr w:type="spellEnd"/>
+      <w:r>
+        <w:rPr>
+          <w:rFonts w:ascii="Courier New" w:hAnsi="Courier New" w:cs="Courier New"/>
+        </w:rPr>
+        <w:t xml:space="preserve"> -put /data/grades.csv /</w:t>
+      </w:r>
+    </w:p>
+    <w:p>
+      <w:pPr>
         <w:pStyle w:val="Heading2"/>
       </w:pPr>
       <w:r>
         <w:lastRenderedPageBreak/>
-        <w:t>Step 3: Load grades.csv into Hive</w:t>
+        <w:t xml:space="preserve">Step </w:t>
+      </w:r>
+      <w:r>
+        <w:t>4</w:t>
+      </w:r>
+      <w:r>
+        <w:t>: Load grades.csv into Hive</w:t>
       </w:r>
       <w:r>
         <w:t xml:space="preserve"> (Week 3)</w:t>
@@ -936,7 +1110,13 @@
         <w:pStyle w:val="Heading2"/>
       </w:pPr>
       <w:r>
-        <w:t>Step 4: Create an HBase table to load your metrics from Spark ML</w:t>
+        <w:t xml:space="preserve">Step </w:t>
+      </w:r>
+      <w:r>
+        <w:t>5</w:t>
+      </w:r>
+      <w:r>
+        <w:t>: Create an HBase table to load your metrics from Spark ML</w:t>
       </w:r>
       <w:r>
         <w:t xml:space="preserve"> (Week 6)</w:t>
@@ -1110,7 +1290,13 @@
       </w:pPr>
       <w:r>
         <w:lastRenderedPageBreak/>
-        <w:t>Step 4: Start the HBase Thrift Server</w:t>
+        <w:t xml:space="preserve">Step </w:t>
+      </w:r>
+      <w:r>
+        <w:t>6</w:t>
+      </w:r>
+      <w:r>
+        <w:t>: Start the HBase Thrift Server</w:t>
       </w:r>
     </w:p>
     <w:p>
@@ -1182,7 +1368,7 @@
         <w:t xml:space="preserve">Step </w:t>
       </w:r>
       <w:r>
-        <w:t>5</w:t>
+        <w:t>7</w:t>
       </w:r>
       <w:r>
         <w:t>: Use Spark to Run Machine Learning (</w:t>
@@ -3292,7 +3478,13 @@
         <w:pStyle w:val="Heading2"/>
       </w:pPr>
       <w:r>
-        <w:t>Step 6: Check the Application logs</w:t>
+        <w:t xml:space="preserve">Step </w:t>
+      </w:r>
+      <w:r>
+        <w:t>8</w:t>
+      </w:r>
+      <w:r>
+        <w:t>: Check the Application logs</w:t>
       </w:r>
     </w:p>
     <w:p>
@@ -3794,7 +3986,7 @@
         <w:t xml:space="preserve">Step </w:t>
       </w:r>
       <w:r>
-        <w:t>7</w:t>
+        <w:t>9</w:t>
       </w:r>
       <w:r>
         <w:t>: Verify Data in HBase</w:t>
@@ -6150,6 +6342,7 @@
   <w:style w:type="character" w:default="1" w:styleId="DefaultParagraphFont">
     <w:name w:val="Default Paragraph Font"/>
     <w:uiPriority w:val="1"/>
+    <w:semiHidden/>
     <w:unhideWhenUsed/>
   </w:style>
   <w:style w:type="table" w:default="1" w:styleId="TableNormal">

--- a/week11-12/assignment/examples/HDFS_Hive_Spark_HBase_Pipeline.docx
+++ b/week11-12/assignment/examples/HDFS_Hive_Spark_HBase_Pipeline.docx
@@ -1448,1897 +1448,37 @@
           <w:ilvl w:val="0"/>
           <w:numId w:val="21"/>
         </w:numPr>
-        <w:rPr>
-          <w:rFonts w:ascii="Courier New" w:hAnsi="Courier New" w:cs="Courier New"/>
-        </w:rPr>
-      </w:pPr>
-      <w:r>
-        <w:t xml:space="preserve">Here’s a </w:t>
-      </w:r>
-      <w:proofErr w:type="spellStart"/>
-      <w:r>
-        <w:t>PySpark</w:t>
-      </w:r>
-      <w:proofErr w:type="spellEnd"/>
-      <w:r>
-        <w:t xml:space="preserve"> example that uses test scores to predict the final score with </w:t>
-      </w:r>
-      <w:proofErr w:type="spellStart"/>
-      <w:r>
-        <w:t>MLlib</w:t>
-      </w:r>
-      <w:proofErr w:type="spellEnd"/>
-      <w:r>
-        <w:t xml:space="preserve"> (Linear Regression) and writes the results to HBase. </w:t>
-      </w:r>
-      <w:r>
-        <w:rPr>
+      </w:pPr>
+      <w:r>
+        <w:t>Ensure git is installed on the master container using</w:t>
+      </w:r>
+    </w:p>
+    <w:p>
+      <w:pPr>
+        <w:pStyle w:val="BodyText"/>
+        <w:ind w:firstLine="720"/>
+        <w:rPr>
+          <w:rFonts w:ascii="Courier New" w:hAnsi="Courier New" w:cs="Courier New"/>
           <w:b/>
           <w:bCs/>
         </w:rPr>
-        <w:t>You’ll need to adapt this code to your own environment by pointing it to your dataset, your Hive table, and your HBase table</w:t>
-      </w:r>
-      <w:r>
-        <w:t>.</w:t>
-      </w:r>
-      <w:r>
-        <w:t xml:space="preserve"> I called this file </w:t>
-      </w:r>
-      <w:r>
-        <w:rPr>
-          <w:rFonts w:ascii="Courier New" w:hAnsi="Courier New" w:cs="Courier New"/>
-          <w:b/>
-          <w:bCs/>
-          <w:i/>
-          <w:iCs/>
-        </w:rPr>
-        <w:t>sparkml.py</w:t>
-      </w:r>
-      <w:r>
-        <w:rPr>
-          <w:rFonts w:ascii="Courier New" w:hAnsi="Courier New" w:cs="Courier New"/>
-          <w:b/>
-          <w:bCs/>
-          <w:i/>
-          <w:iCs/>
-        </w:rPr>
-        <w:t>.</w:t>
-      </w:r>
-    </w:p>
-    <w:p>
-      <w:pPr>
-        <w:pStyle w:val="ListParagraph"/>
-      </w:pPr>
-    </w:p>
-    <w:p>
-      <w:pPr>
-        <w:spacing w:after="0" w:line="240" w:lineRule="auto"/>
-        <w:ind w:left="720"/>
-        <w:rPr>
-          <w:rFonts w:ascii="Courier New" w:hAnsi="Courier New" w:cs="Courier New"/>
-        </w:rPr>
-      </w:pPr>
-      <w:r>
-        <w:rPr>
-          <w:rFonts w:ascii="Courier New" w:hAnsi="Courier New" w:cs="Courier New"/>
-        </w:rPr>
-        <w:t xml:space="preserve">from </w:t>
-      </w:r>
+      </w:pPr>
       <w:proofErr w:type="spellStart"/>
       <w:r>
         <w:rPr>
           <w:rFonts w:ascii="Courier New" w:hAnsi="Courier New" w:cs="Courier New"/>
-        </w:rPr>
-        <w:t>pyspark.sql</w:t>
+          <w:color w:val="000000"/>
+        </w:rPr>
+        <w:t>apk</w:t>
       </w:r>
       <w:proofErr w:type="spellEnd"/>
       <w:r>
         <w:rPr>
           <w:rFonts w:ascii="Courier New" w:hAnsi="Courier New" w:cs="Courier New"/>
-        </w:rPr>
-        <w:t xml:space="preserve"> import </w:t>
-      </w:r>
-      <w:proofErr w:type="spellStart"/>
-      <w:r>
-        <w:rPr>
-          <w:rFonts w:ascii="Courier New" w:hAnsi="Courier New" w:cs="Courier New"/>
-        </w:rPr>
-        <w:t>SparkSession</w:t>
-      </w:r>
-      <w:proofErr w:type="spellEnd"/>
-    </w:p>
-    <w:p>
-      <w:pPr>
-        <w:spacing w:after="0" w:line="240" w:lineRule="auto"/>
-        <w:ind w:left="720"/>
-        <w:rPr>
-          <w:rFonts w:ascii="Courier New" w:hAnsi="Courier New" w:cs="Courier New"/>
-        </w:rPr>
-      </w:pPr>
-      <w:r>
-        <w:rPr>
-          <w:rFonts w:ascii="Courier New" w:hAnsi="Courier New" w:cs="Courier New"/>
-        </w:rPr>
-        <w:t xml:space="preserve">from </w:t>
-      </w:r>
-      <w:proofErr w:type="spellStart"/>
-      <w:proofErr w:type="gramStart"/>
-      <w:r>
-        <w:rPr>
-          <w:rFonts w:ascii="Courier New" w:hAnsi="Courier New" w:cs="Courier New"/>
-        </w:rPr>
-        <w:t>pyspark.ml.feature</w:t>
-      </w:r>
-      <w:proofErr w:type="spellEnd"/>
-      <w:proofErr w:type="gramEnd"/>
-      <w:r>
-        <w:rPr>
-          <w:rFonts w:ascii="Courier New" w:hAnsi="Courier New" w:cs="Courier New"/>
-        </w:rPr>
-        <w:t xml:space="preserve"> import </w:t>
-      </w:r>
-      <w:proofErr w:type="spellStart"/>
-      <w:r>
-        <w:rPr>
-          <w:rFonts w:ascii="Courier New" w:hAnsi="Courier New" w:cs="Courier New"/>
-        </w:rPr>
-        <w:t>VectorAssembler</w:t>
-      </w:r>
-      <w:proofErr w:type="spellEnd"/>
-    </w:p>
-    <w:p>
-      <w:pPr>
-        <w:spacing w:after="0" w:line="240" w:lineRule="auto"/>
-        <w:ind w:left="720"/>
-        <w:rPr>
-          <w:rFonts w:ascii="Courier New" w:hAnsi="Courier New" w:cs="Courier New"/>
-        </w:rPr>
-      </w:pPr>
-      <w:r>
-        <w:rPr>
-          <w:rFonts w:ascii="Courier New" w:hAnsi="Courier New" w:cs="Courier New"/>
-        </w:rPr>
-        <w:t xml:space="preserve">from </w:t>
-      </w:r>
-      <w:proofErr w:type="spellStart"/>
-      <w:proofErr w:type="gramStart"/>
-      <w:r>
-        <w:rPr>
-          <w:rFonts w:ascii="Courier New" w:hAnsi="Courier New" w:cs="Courier New"/>
-        </w:rPr>
-        <w:t>pyspark.ml.regression</w:t>
-      </w:r>
-      <w:proofErr w:type="spellEnd"/>
-      <w:proofErr w:type="gramEnd"/>
-      <w:r>
-        <w:rPr>
-          <w:rFonts w:ascii="Courier New" w:hAnsi="Courier New" w:cs="Courier New"/>
-        </w:rPr>
-        <w:t xml:space="preserve"> import </w:t>
-      </w:r>
-      <w:proofErr w:type="spellStart"/>
-      <w:r>
-        <w:rPr>
-          <w:rFonts w:ascii="Courier New" w:hAnsi="Courier New" w:cs="Courier New"/>
-        </w:rPr>
-        <w:t>LinearRegression</w:t>
-      </w:r>
-      <w:proofErr w:type="spellEnd"/>
-    </w:p>
-    <w:p>
-      <w:pPr>
-        <w:spacing w:after="0" w:line="240" w:lineRule="auto"/>
-        <w:ind w:left="720"/>
-        <w:rPr>
-          <w:rFonts w:ascii="Courier New" w:hAnsi="Courier New" w:cs="Courier New"/>
-        </w:rPr>
-      </w:pPr>
-      <w:r>
-        <w:rPr>
-          <w:rFonts w:ascii="Courier New" w:hAnsi="Courier New" w:cs="Courier New"/>
-        </w:rPr>
-        <w:t xml:space="preserve">import </w:t>
-      </w:r>
-      <w:proofErr w:type="spellStart"/>
-      <w:r>
-        <w:rPr>
-          <w:rFonts w:ascii="Courier New" w:hAnsi="Courier New" w:cs="Courier New"/>
-        </w:rPr>
-        <w:t>happybase</w:t>
-      </w:r>
-      <w:proofErr w:type="spellEnd"/>
-    </w:p>
-    <w:p>
-      <w:pPr>
-        <w:spacing w:after="0" w:line="240" w:lineRule="auto"/>
-        <w:ind w:left="720"/>
-        <w:rPr>
-          <w:rFonts w:ascii="Courier New" w:hAnsi="Courier New" w:cs="Courier New"/>
-        </w:rPr>
-      </w:pPr>
-    </w:p>
-    <w:p>
-      <w:pPr>
-        <w:spacing w:after="0" w:line="240" w:lineRule="auto"/>
-        <w:ind w:left="720"/>
-        <w:rPr>
-          <w:rFonts w:ascii="Courier New" w:hAnsi="Courier New" w:cs="Courier New"/>
-        </w:rPr>
-      </w:pPr>
-      <w:r>
-        <w:rPr>
-          <w:rFonts w:ascii="Courier New" w:hAnsi="Courier New" w:cs="Courier New"/>
-        </w:rPr>
-        <w:t># Step 1: Create a Spark session</w:t>
-      </w:r>
-    </w:p>
-    <w:p>
-      <w:pPr>
-        <w:spacing w:after="0" w:line="240" w:lineRule="auto"/>
-        <w:ind w:left="720"/>
-        <w:rPr>
-          <w:rFonts w:ascii="Courier New" w:hAnsi="Courier New" w:cs="Courier New"/>
-        </w:rPr>
-      </w:pPr>
-      <w:r>
-        <w:rPr>
-          <w:rFonts w:ascii="Courier New" w:hAnsi="Courier New" w:cs="Courier New"/>
-        </w:rPr>
-        <w:t xml:space="preserve">spark = </w:t>
-      </w:r>
-      <w:proofErr w:type="spellStart"/>
-      <w:proofErr w:type="gramStart"/>
-      <w:r>
-        <w:rPr>
-          <w:rFonts w:ascii="Courier New" w:hAnsi="Courier New" w:cs="Courier New"/>
-        </w:rPr>
-        <w:t>SparkSession.builder.appName</w:t>
-      </w:r>
-      <w:proofErr w:type="spellEnd"/>
-      <w:proofErr w:type="gramEnd"/>
-      <w:r>
-        <w:rPr>
-          <w:rFonts w:ascii="Courier New" w:hAnsi="Courier New" w:cs="Courier New"/>
-        </w:rPr>
-        <w:t>("</w:t>
-      </w:r>
-      <w:proofErr w:type="spellStart"/>
-      <w:r>
-        <w:rPr>
-          <w:rFonts w:ascii="Courier New" w:hAnsi="Courier New" w:cs="Courier New"/>
-        </w:rPr>
-        <w:t>MLlib</w:t>
-      </w:r>
-      <w:proofErr w:type="spellEnd"/>
-      <w:r>
-        <w:rPr>
-          <w:rFonts w:ascii="Courier New" w:hAnsi="Courier New" w:cs="Courier New"/>
-        </w:rPr>
-        <w:t xml:space="preserve"> </w:t>
-      </w:r>
-      <w:proofErr w:type="spellStart"/>
-      <w:r>
-        <w:rPr>
-          <w:rFonts w:ascii="Courier New" w:hAnsi="Courier New" w:cs="Courier New"/>
-        </w:rPr>
-        <w:t>GradesML</w:t>
-      </w:r>
-      <w:proofErr w:type="spellEnd"/>
-      <w:r>
-        <w:rPr>
-          <w:rFonts w:ascii="Courier New" w:hAnsi="Courier New" w:cs="Courier New"/>
-        </w:rPr>
-        <w:t xml:space="preserve"> Prediction"</w:t>
-      </w:r>
-      <w:proofErr w:type="gramStart"/>
-      <w:r>
-        <w:rPr>
-          <w:rFonts w:ascii="Courier New" w:hAnsi="Courier New" w:cs="Courier New"/>
-        </w:rPr>
-        <w:t>).</w:t>
-      </w:r>
-      <w:proofErr w:type="spellStart"/>
-      <w:r>
-        <w:rPr>
-          <w:rFonts w:ascii="Courier New" w:hAnsi="Courier New" w:cs="Courier New"/>
-        </w:rPr>
-        <w:t>enableHiveSupport</w:t>
-      </w:r>
-      <w:proofErr w:type="spellEnd"/>
-      <w:proofErr w:type="gramEnd"/>
-      <w:r>
-        <w:rPr>
-          <w:rFonts w:ascii="Courier New" w:hAnsi="Courier New" w:cs="Courier New"/>
-        </w:rPr>
-        <w:t>(</w:t>
-      </w:r>
-      <w:proofErr w:type="gramStart"/>
-      <w:r>
-        <w:rPr>
-          <w:rFonts w:ascii="Courier New" w:hAnsi="Courier New" w:cs="Courier New"/>
-        </w:rPr>
-        <w:t>).</w:t>
-      </w:r>
-      <w:proofErr w:type="spellStart"/>
-      <w:r>
-        <w:rPr>
-          <w:rFonts w:ascii="Courier New" w:hAnsi="Courier New" w:cs="Courier New"/>
-        </w:rPr>
-        <w:t>getOrCreate</w:t>
-      </w:r>
-      <w:proofErr w:type="spellEnd"/>
-      <w:proofErr w:type="gramEnd"/>
-      <w:r>
-        <w:rPr>
-          <w:rFonts w:ascii="Courier New" w:hAnsi="Courier New" w:cs="Courier New"/>
-        </w:rPr>
-        <w:t>()</w:t>
-      </w:r>
-    </w:p>
-    <w:p>
-      <w:pPr>
-        <w:spacing w:after="0" w:line="240" w:lineRule="auto"/>
-        <w:ind w:left="720"/>
-        <w:rPr>
-          <w:rFonts w:ascii="Courier New" w:hAnsi="Courier New" w:cs="Courier New"/>
-        </w:rPr>
-      </w:pPr>
-    </w:p>
-    <w:p>
-      <w:pPr>
-        <w:spacing w:after="0" w:line="240" w:lineRule="auto"/>
-        <w:ind w:left="720"/>
-        <w:rPr>
-          <w:rFonts w:ascii="Courier New" w:hAnsi="Courier New" w:cs="Courier New"/>
-        </w:rPr>
-      </w:pPr>
-      <w:r>
-        <w:rPr>
-          <w:rFonts w:ascii="Courier New" w:hAnsi="Courier New" w:cs="Courier New"/>
-        </w:rPr>
-        <w:t># Step 2: Load the data from the Hive table '</w:t>
-      </w:r>
-      <w:proofErr w:type="spellStart"/>
-      <w:r>
-        <w:rPr>
-          <w:rFonts w:ascii="Courier New" w:hAnsi="Courier New" w:cs="Courier New"/>
-        </w:rPr>
-        <w:t>gradesml</w:t>
-      </w:r>
-      <w:proofErr w:type="spellEnd"/>
-      <w:r>
-        <w:rPr>
-          <w:rFonts w:ascii="Courier New" w:hAnsi="Courier New" w:cs="Courier New"/>
-        </w:rPr>
-        <w:t xml:space="preserve">' into a Spark </w:t>
-      </w:r>
-      <w:proofErr w:type="spellStart"/>
-      <w:r>
-        <w:rPr>
-          <w:rFonts w:ascii="Courier New" w:hAnsi="Courier New" w:cs="Courier New"/>
-        </w:rPr>
-        <w:t>DataFrame</w:t>
-      </w:r>
-      <w:proofErr w:type="spellEnd"/>
-    </w:p>
-    <w:p>
-      <w:pPr>
-        <w:spacing w:after="0" w:line="240" w:lineRule="auto"/>
-        <w:ind w:left="720"/>
-        <w:rPr>
-          <w:rFonts w:ascii="Courier New" w:hAnsi="Courier New" w:cs="Courier New"/>
-        </w:rPr>
-      </w:pPr>
-      <w:proofErr w:type="spellStart"/>
-      <w:r>
-        <w:rPr>
-          <w:rFonts w:ascii="Courier New" w:hAnsi="Courier New" w:cs="Courier New"/>
-        </w:rPr>
-        <w:t>grades_df</w:t>
-      </w:r>
-      <w:proofErr w:type="spellEnd"/>
-      <w:r>
-        <w:rPr>
-          <w:rFonts w:ascii="Courier New" w:hAnsi="Courier New" w:cs="Courier New"/>
-        </w:rPr>
-        <w:t xml:space="preserve"> = </w:t>
-      </w:r>
-      <w:proofErr w:type="spellStart"/>
-      <w:proofErr w:type="gramStart"/>
-      <w:r>
-        <w:rPr>
-          <w:rFonts w:ascii="Courier New" w:hAnsi="Courier New" w:cs="Courier New"/>
-        </w:rPr>
-        <w:t>spark.sql</w:t>
-      </w:r>
-      <w:proofErr w:type="spellEnd"/>
-      <w:r>
-        <w:rPr>
-          <w:rFonts w:ascii="Courier New" w:hAnsi="Courier New" w:cs="Courier New"/>
-        </w:rPr>
-        <w:t>(</w:t>
-      </w:r>
-      <w:proofErr w:type="gramEnd"/>
-      <w:r>
-        <w:rPr>
-          <w:rFonts w:ascii="Courier New" w:hAnsi="Courier New" w:cs="Courier New"/>
-        </w:rPr>
-        <w:t xml:space="preserve">"SELECT test1, test2, test3, test4, </w:t>
-      </w:r>
-      <w:proofErr w:type="spellStart"/>
-      <w:r>
-        <w:rPr>
-          <w:rFonts w:ascii="Courier New" w:hAnsi="Courier New" w:cs="Courier New"/>
-        </w:rPr>
-        <w:t>final_score</w:t>
-      </w:r>
-      <w:proofErr w:type="spellEnd"/>
-      <w:r>
-        <w:rPr>
-          <w:rFonts w:ascii="Courier New" w:hAnsi="Courier New" w:cs="Courier New"/>
-        </w:rPr>
-        <w:t xml:space="preserve"> FROM </w:t>
-      </w:r>
-      <w:proofErr w:type="spellStart"/>
-      <w:r>
-        <w:rPr>
-          <w:rFonts w:ascii="Courier New" w:hAnsi="Courier New" w:cs="Courier New"/>
-        </w:rPr>
-        <w:t>gradesml</w:t>
-      </w:r>
-      <w:proofErr w:type="spellEnd"/>
-      <w:r>
-        <w:rPr>
-          <w:rFonts w:ascii="Courier New" w:hAnsi="Courier New" w:cs="Courier New"/>
-        </w:rPr>
-        <w:t>")</w:t>
-      </w:r>
-    </w:p>
-    <w:p>
-      <w:pPr>
-        <w:spacing w:after="0" w:line="240" w:lineRule="auto"/>
-        <w:ind w:left="720"/>
-        <w:rPr>
-          <w:rFonts w:ascii="Courier New" w:hAnsi="Courier New" w:cs="Courier New"/>
-        </w:rPr>
-      </w:pPr>
-    </w:p>
-    <w:p>
-      <w:pPr>
-        <w:spacing w:after="0" w:line="240" w:lineRule="auto"/>
-        <w:ind w:left="720"/>
-        <w:rPr>
-          <w:rFonts w:ascii="Courier New" w:hAnsi="Courier New" w:cs="Courier New"/>
-        </w:rPr>
-      </w:pPr>
-      <w:r>
-        <w:rPr>
-          <w:rFonts w:ascii="Courier New" w:hAnsi="Courier New" w:cs="Courier New"/>
-        </w:rPr>
-        <w:t># Step 3: Handle null values by either dropping or filling them</w:t>
-      </w:r>
-    </w:p>
-    <w:p>
-      <w:pPr>
-        <w:spacing w:after="0" w:line="240" w:lineRule="auto"/>
-        <w:ind w:left="720"/>
-        <w:rPr>
-          <w:rFonts w:ascii="Courier New" w:hAnsi="Courier New" w:cs="Courier New"/>
-        </w:rPr>
-      </w:pPr>
-      <w:proofErr w:type="spellStart"/>
-      <w:r>
-        <w:rPr>
-          <w:rFonts w:ascii="Courier New" w:hAnsi="Courier New" w:cs="Courier New"/>
-        </w:rPr>
-        <w:t>grades_df</w:t>
-      </w:r>
-      <w:proofErr w:type="spellEnd"/>
-      <w:r>
-        <w:rPr>
-          <w:rFonts w:ascii="Courier New" w:hAnsi="Courier New" w:cs="Courier New"/>
-        </w:rPr>
-        <w:t xml:space="preserve"> = </w:t>
-      </w:r>
-      <w:proofErr w:type="spellStart"/>
-      <w:proofErr w:type="gramStart"/>
-      <w:r>
-        <w:rPr>
-          <w:rFonts w:ascii="Courier New" w:hAnsi="Courier New" w:cs="Courier New"/>
-        </w:rPr>
-        <w:t>grades_df.na.drop</w:t>
-      </w:r>
-      <w:proofErr w:type="spellEnd"/>
-      <w:r>
-        <w:rPr>
-          <w:rFonts w:ascii="Courier New" w:hAnsi="Courier New" w:cs="Courier New"/>
-        </w:rPr>
-        <w:t>()  #</w:t>
-      </w:r>
-      <w:proofErr w:type="gramEnd"/>
-      <w:r>
-        <w:rPr>
-          <w:rFonts w:ascii="Courier New" w:hAnsi="Courier New" w:cs="Courier New"/>
-        </w:rPr>
-        <w:t xml:space="preserve"> Drop rows with null values</w:t>
-      </w:r>
-    </w:p>
-    <w:p>
-      <w:pPr>
-        <w:spacing w:after="0" w:line="240" w:lineRule="auto"/>
-        <w:ind w:left="720"/>
-        <w:rPr>
-          <w:rFonts w:ascii="Courier New" w:hAnsi="Courier New" w:cs="Courier New"/>
-        </w:rPr>
-      </w:pPr>
-    </w:p>
-    <w:p>
-      <w:pPr>
-        <w:spacing w:after="0" w:line="240" w:lineRule="auto"/>
-        <w:ind w:left="720"/>
-        <w:rPr>
-          <w:rFonts w:ascii="Courier New" w:hAnsi="Courier New" w:cs="Courier New"/>
-        </w:rPr>
-      </w:pPr>
-      <w:r>
-        <w:rPr>
-          <w:rFonts w:ascii="Courier New" w:hAnsi="Courier New" w:cs="Courier New"/>
-        </w:rPr>
-        <w:t xml:space="preserve"># Step 4: Prepare the data for </w:t>
-      </w:r>
-      <w:proofErr w:type="spellStart"/>
-      <w:r>
-        <w:rPr>
-          <w:rFonts w:ascii="Courier New" w:hAnsi="Courier New" w:cs="Courier New"/>
-        </w:rPr>
-        <w:t>MLlib</w:t>
-      </w:r>
-      <w:proofErr w:type="spellEnd"/>
-      <w:r>
-        <w:rPr>
-          <w:rFonts w:ascii="Courier New" w:hAnsi="Courier New" w:cs="Courier New"/>
-        </w:rPr>
-        <w:t xml:space="preserve"> by assembling features into a vector</w:t>
-      </w:r>
-    </w:p>
-    <w:p>
-      <w:pPr>
-        <w:spacing w:after="0" w:line="240" w:lineRule="auto"/>
-        <w:ind w:left="720"/>
-        <w:rPr>
-          <w:rFonts w:ascii="Courier New" w:hAnsi="Courier New" w:cs="Courier New"/>
-        </w:rPr>
-      </w:pPr>
-      <w:r>
-        <w:rPr>
-          <w:rFonts w:ascii="Courier New" w:hAnsi="Courier New" w:cs="Courier New"/>
-        </w:rPr>
-        <w:t xml:space="preserve">assembler = </w:t>
-      </w:r>
-      <w:proofErr w:type="spellStart"/>
-      <w:proofErr w:type="gramStart"/>
-      <w:r>
-        <w:rPr>
-          <w:rFonts w:ascii="Courier New" w:hAnsi="Courier New" w:cs="Courier New"/>
-        </w:rPr>
-        <w:t>VectorAssembler</w:t>
-      </w:r>
-      <w:proofErr w:type="spellEnd"/>
-      <w:r>
-        <w:rPr>
-          <w:rFonts w:ascii="Courier New" w:hAnsi="Courier New" w:cs="Courier New"/>
-        </w:rPr>
-        <w:t>(</w:t>
-      </w:r>
-      <w:proofErr w:type="gramEnd"/>
-    </w:p>
-    <w:p>
-      <w:pPr>
-        <w:spacing w:after="0" w:line="240" w:lineRule="auto"/>
-        <w:ind w:left="720"/>
-        <w:rPr>
-          <w:rFonts w:ascii="Courier New" w:hAnsi="Courier New" w:cs="Courier New"/>
-        </w:rPr>
-      </w:pPr>
-      <w:r>
-        <w:rPr>
-          <w:rFonts w:ascii="Courier New" w:hAnsi="Courier New" w:cs="Courier New"/>
-        </w:rPr>
-        <w:t xml:space="preserve">    </w:t>
-      </w:r>
-      <w:proofErr w:type="spellStart"/>
-      <w:r>
-        <w:rPr>
-          <w:rFonts w:ascii="Courier New" w:hAnsi="Courier New" w:cs="Courier New"/>
-        </w:rPr>
-        <w:t>inputCols</w:t>
-      </w:r>
-      <w:proofErr w:type="spellEnd"/>
-      <w:proofErr w:type="gramStart"/>
-      <w:r>
-        <w:rPr>
-          <w:rFonts w:ascii="Courier New" w:hAnsi="Courier New" w:cs="Courier New"/>
-        </w:rPr>
-        <w:t>=[</w:t>
-      </w:r>
-      <w:proofErr w:type="gramEnd"/>
-      <w:r>
-        <w:rPr>
-          <w:rFonts w:ascii="Courier New" w:hAnsi="Courier New" w:cs="Courier New"/>
-        </w:rPr>
-        <w:t>"test1", "test2", "test3", "test4"],</w:t>
-      </w:r>
-    </w:p>
-    <w:p>
-      <w:pPr>
-        <w:spacing w:after="0" w:line="240" w:lineRule="auto"/>
-        <w:ind w:left="720"/>
-        <w:rPr>
-          <w:rFonts w:ascii="Courier New" w:hAnsi="Courier New" w:cs="Courier New"/>
-        </w:rPr>
-      </w:pPr>
-      <w:r>
-        <w:rPr>
-          <w:rFonts w:ascii="Courier New" w:hAnsi="Courier New" w:cs="Courier New"/>
-        </w:rPr>
-        <w:t xml:space="preserve">    </w:t>
-      </w:r>
-      <w:proofErr w:type="spellStart"/>
-      <w:r>
-        <w:rPr>
-          <w:rFonts w:ascii="Courier New" w:hAnsi="Courier New" w:cs="Courier New"/>
-        </w:rPr>
-        <w:t>outputCol</w:t>
-      </w:r>
-      <w:proofErr w:type="spellEnd"/>
-      <w:r>
-        <w:rPr>
-          <w:rFonts w:ascii="Courier New" w:hAnsi="Courier New" w:cs="Courier New"/>
-        </w:rPr>
-        <w:t>="features",</w:t>
-      </w:r>
-    </w:p>
-    <w:p>
-      <w:pPr>
-        <w:spacing w:after="0" w:line="240" w:lineRule="auto"/>
-        <w:ind w:left="720"/>
-        <w:rPr>
-          <w:rFonts w:ascii="Courier New" w:hAnsi="Courier New" w:cs="Courier New"/>
-        </w:rPr>
-      </w:pPr>
-      <w:r>
-        <w:rPr>
-          <w:rFonts w:ascii="Courier New" w:hAnsi="Courier New" w:cs="Courier New"/>
-        </w:rPr>
-        <w:t xml:space="preserve">    </w:t>
-      </w:r>
-      <w:proofErr w:type="spellStart"/>
-      <w:r>
-        <w:rPr>
-          <w:rFonts w:ascii="Courier New" w:hAnsi="Courier New" w:cs="Courier New"/>
-        </w:rPr>
-        <w:t>handleInvalid</w:t>
-      </w:r>
-      <w:proofErr w:type="spellEnd"/>
-      <w:r>
-        <w:rPr>
-          <w:rFonts w:ascii="Courier New" w:hAnsi="Courier New" w:cs="Courier New"/>
-        </w:rPr>
-        <w:t>="skip</w:t>
-      </w:r>
-      <w:proofErr w:type="gramStart"/>
-      <w:r>
-        <w:rPr>
-          <w:rFonts w:ascii="Courier New" w:hAnsi="Courier New" w:cs="Courier New"/>
-        </w:rPr>
-        <w:t>"  #</w:t>
-      </w:r>
-      <w:proofErr w:type="gramEnd"/>
-      <w:r>
-        <w:rPr>
-          <w:rFonts w:ascii="Courier New" w:hAnsi="Courier New" w:cs="Courier New"/>
-        </w:rPr>
-        <w:t xml:space="preserve"> Skip rows with null values</w:t>
-      </w:r>
-    </w:p>
-    <w:p>
-      <w:pPr>
-        <w:spacing w:after="0" w:line="240" w:lineRule="auto"/>
-        <w:ind w:left="720"/>
-        <w:rPr>
-          <w:rFonts w:ascii="Courier New" w:hAnsi="Courier New" w:cs="Courier New"/>
-        </w:rPr>
-      </w:pPr>
-      <w:r>
-        <w:rPr>
-          <w:rFonts w:ascii="Courier New" w:hAnsi="Courier New" w:cs="Courier New"/>
-        </w:rPr>
-        <w:t>)</w:t>
-      </w:r>
-    </w:p>
-    <w:p>
-      <w:pPr>
-        <w:spacing w:after="0" w:line="240" w:lineRule="auto"/>
-        <w:ind w:left="720"/>
-        <w:rPr>
-          <w:rFonts w:ascii="Courier New" w:hAnsi="Courier New" w:cs="Courier New"/>
-        </w:rPr>
-      </w:pPr>
-      <w:proofErr w:type="spellStart"/>
-      <w:r>
-        <w:rPr>
-          <w:rFonts w:ascii="Courier New" w:hAnsi="Courier New" w:cs="Courier New"/>
-        </w:rPr>
-        <w:lastRenderedPageBreak/>
-        <w:t>assembled_df</w:t>
-      </w:r>
-      <w:proofErr w:type="spellEnd"/>
-      <w:r>
-        <w:rPr>
-          <w:rFonts w:ascii="Courier New" w:hAnsi="Courier New" w:cs="Courier New"/>
-        </w:rPr>
-        <w:t xml:space="preserve"> = </w:t>
-      </w:r>
-      <w:proofErr w:type="spellStart"/>
-      <w:proofErr w:type="gramStart"/>
-      <w:r>
-        <w:rPr>
-          <w:rFonts w:ascii="Courier New" w:hAnsi="Courier New" w:cs="Courier New"/>
-        </w:rPr>
-        <w:t>assembler.transform</w:t>
-      </w:r>
-      <w:proofErr w:type="spellEnd"/>
-      <w:proofErr w:type="gramEnd"/>
-      <w:r>
-        <w:rPr>
-          <w:rFonts w:ascii="Courier New" w:hAnsi="Courier New" w:cs="Courier New"/>
-        </w:rPr>
-        <w:t>(</w:t>
-      </w:r>
-      <w:proofErr w:type="spellStart"/>
-      <w:r>
-        <w:rPr>
-          <w:rFonts w:ascii="Courier New" w:hAnsi="Courier New" w:cs="Courier New"/>
-        </w:rPr>
-        <w:t>grades_df</w:t>
-      </w:r>
-      <w:proofErr w:type="spellEnd"/>
-      <w:proofErr w:type="gramStart"/>
-      <w:r>
-        <w:rPr>
-          <w:rFonts w:ascii="Courier New" w:hAnsi="Courier New" w:cs="Courier New"/>
-        </w:rPr>
-        <w:t>).select</w:t>
-      </w:r>
-      <w:proofErr w:type="gramEnd"/>
-      <w:r>
-        <w:rPr>
-          <w:rFonts w:ascii="Courier New" w:hAnsi="Courier New" w:cs="Courier New"/>
-        </w:rPr>
-        <w:t>("features", "</w:t>
-      </w:r>
-      <w:proofErr w:type="spellStart"/>
-      <w:r>
-        <w:rPr>
-          <w:rFonts w:ascii="Courier New" w:hAnsi="Courier New" w:cs="Courier New"/>
-        </w:rPr>
-        <w:t>final_score</w:t>
-      </w:r>
-      <w:proofErr w:type="spellEnd"/>
-      <w:r>
-        <w:rPr>
-          <w:rFonts w:ascii="Courier New" w:hAnsi="Courier New" w:cs="Courier New"/>
-        </w:rPr>
-        <w:t>")</w:t>
-      </w:r>
-    </w:p>
-    <w:p>
-      <w:pPr>
-        <w:spacing w:after="0" w:line="240" w:lineRule="auto"/>
-        <w:ind w:left="720"/>
-        <w:rPr>
-          <w:rFonts w:ascii="Courier New" w:hAnsi="Courier New" w:cs="Courier New"/>
-        </w:rPr>
-      </w:pPr>
-    </w:p>
-    <w:p>
-      <w:pPr>
-        <w:spacing w:after="0" w:line="240" w:lineRule="auto"/>
-        <w:ind w:left="720"/>
-        <w:rPr>
-          <w:rFonts w:ascii="Courier New" w:hAnsi="Courier New" w:cs="Courier New"/>
-        </w:rPr>
-      </w:pPr>
-      <w:r>
-        <w:rPr>
-          <w:rFonts w:ascii="Courier New" w:hAnsi="Courier New" w:cs="Courier New"/>
-        </w:rPr>
-        <w:t># Step 5: Split the data into training and testing sets</w:t>
-      </w:r>
-    </w:p>
-    <w:p>
-      <w:pPr>
-        <w:spacing w:after="0" w:line="240" w:lineRule="auto"/>
-        <w:ind w:left="720"/>
-        <w:rPr>
-          <w:rFonts w:ascii="Courier New" w:hAnsi="Courier New" w:cs="Courier New"/>
-        </w:rPr>
-      </w:pPr>
-      <w:proofErr w:type="spellStart"/>
-      <w:r>
-        <w:rPr>
-          <w:rFonts w:ascii="Courier New" w:hAnsi="Courier New" w:cs="Courier New"/>
-        </w:rPr>
-        <w:t>train_data</w:t>
-      </w:r>
-      <w:proofErr w:type="spellEnd"/>
-      <w:r>
-        <w:rPr>
-          <w:rFonts w:ascii="Courier New" w:hAnsi="Courier New" w:cs="Courier New"/>
-        </w:rPr>
-        <w:t xml:space="preserve">, </w:t>
-      </w:r>
-      <w:proofErr w:type="spellStart"/>
-      <w:r>
-        <w:rPr>
-          <w:rFonts w:ascii="Courier New" w:hAnsi="Courier New" w:cs="Courier New"/>
-        </w:rPr>
-        <w:t>test_data</w:t>
-      </w:r>
-      <w:proofErr w:type="spellEnd"/>
-      <w:r>
-        <w:rPr>
-          <w:rFonts w:ascii="Courier New" w:hAnsi="Courier New" w:cs="Courier New"/>
-        </w:rPr>
-        <w:t xml:space="preserve"> = </w:t>
-      </w:r>
-      <w:proofErr w:type="spellStart"/>
-      <w:r>
-        <w:rPr>
-          <w:rFonts w:ascii="Courier New" w:hAnsi="Courier New" w:cs="Courier New"/>
-        </w:rPr>
-        <w:t>assembled_</w:t>
-      </w:r>
-      <w:proofErr w:type="gramStart"/>
-      <w:r>
-        <w:rPr>
-          <w:rFonts w:ascii="Courier New" w:hAnsi="Courier New" w:cs="Courier New"/>
-        </w:rPr>
-        <w:t>df.randomSplit</w:t>
-      </w:r>
-      <w:proofErr w:type="spellEnd"/>
-      <w:proofErr w:type="gramEnd"/>
-      <w:r>
-        <w:rPr>
-          <w:rFonts w:ascii="Courier New" w:hAnsi="Courier New" w:cs="Courier New"/>
-        </w:rPr>
-        <w:t>([0.7, 0.3])</w:t>
-      </w:r>
-    </w:p>
-    <w:p>
-      <w:pPr>
-        <w:spacing w:after="0" w:line="240" w:lineRule="auto"/>
-        <w:ind w:left="720"/>
-        <w:rPr>
-          <w:rFonts w:ascii="Courier New" w:hAnsi="Courier New" w:cs="Courier New"/>
-        </w:rPr>
-      </w:pPr>
-    </w:p>
-    <w:p>
-      <w:pPr>
-        <w:spacing w:after="0" w:line="240" w:lineRule="auto"/>
-        <w:ind w:left="720"/>
-        <w:rPr>
-          <w:rFonts w:ascii="Courier New" w:hAnsi="Courier New" w:cs="Courier New"/>
-        </w:rPr>
-      </w:pPr>
-      <w:r>
-        <w:rPr>
-          <w:rFonts w:ascii="Courier New" w:hAnsi="Courier New" w:cs="Courier New"/>
-        </w:rPr>
-        <w:t># Step 6: Initialize and train a Linear Regression model</w:t>
-      </w:r>
-    </w:p>
-    <w:p>
-      <w:pPr>
-        <w:spacing w:after="0" w:line="240" w:lineRule="auto"/>
-        <w:ind w:left="720"/>
-        <w:rPr>
-          <w:rFonts w:ascii="Courier New" w:hAnsi="Courier New" w:cs="Courier New"/>
-        </w:rPr>
-      </w:pPr>
-      <w:proofErr w:type="spellStart"/>
-      <w:r>
-        <w:rPr>
-          <w:rFonts w:ascii="Courier New" w:hAnsi="Courier New" w:cs="Courier New"/>
-        </w:rPr>
-        <w:t>lr</w:t>
-      </w:r>
-      <w:proofErr w:type="spellEnd"/>
-      <w:r>
-        <w:rPr>
-          <w:rFonts w:ascii="Courier New" w:hAnsi="Courier New" w:cs="Courier New"/>
-        </w:rPr>
-        <w:t xml:space="preserve"> = </w:t>
-      </w:r>
-      <w:proofErr w:type="spellStart"/>
-      <w:r>
-        <w:rPr>
-          <w:rFonts w:ascii="Courier New" w:hAnsi="Courier New" w:cs="Courier New"/>
-        </w:rPr>
-        <w:t>LinearRegression</w:t>
-      </w:r>
-      <w:proofErr w:type="spellEnd"/>
-      <w:r>
-        <w:rPr>
-          <w:rFonts w:ascii="Courier New" w:hAnsi="Courier New" w:cs="Courier New"/>
-        </w:rPr>
-        <w:t>(</w:t>
-      </w:r>
-      <w:proofErr w:type="spellStart"/>
-      <w:r>
-        <w:rPr>
-          <w:rFonts w:ascii="Courier New" w:hAnsi="Courier New" w:cs="Courier New"/>
-        </w:rPr>
-        <w:t>labelCol</w:t>
-      </w:r>
-      <w:proofErr w:type="spellEnd"/>
-      <w:r>
-        <w:rPr>
-          <w:rFonts w:ascii="Courier New" w:hAnsi="Courier New" w:cs="Courier New"/>
-        </w:rPr>
-        <w:t>="</w:t>
-      </w:r>
-      <w:proofErr w:type="spellStart"/>
-      <w:r>
-        <w:rPr>
-          <w:rFonts w:ascii="Courier New" w:hAnsi="Courier New" w:cs="Courier New"/>
-        </w:rPr>
-        <w:t>final_score</w:t>
-      </w:r>
-      <w:proofErr w:type="spellEnd"/>
-      <w:r>
-        <w:rPr>
-          <w:rFonts w:ascii="Courier New" w:hAnsi="Courier New" w:cs="Courier New"/>
-        </w:rPr>
-        <w:t>")</w:t>
-      </w:r>
-    </w:p>
-    <w:p>
-      <w:pPr>
-        <w:spacing w:after="0" w:line="240" w:lineRule="auto"/>
-        <w:ind w:left="720"/>
-        <w:rPr>
-          <w:rFonts w:ascii="Courier New" w:hAnsi="Courier New" w:cs="Courier New"/>
-        </w:rPr>
-      </w:pPr>
-      <w:proofErr w:type="spellStart"/>
-      <w:r>
-        <w:rPr>
-          <w:rFonts w:ascii="Courier New" w:hAnsi="Courier New" w:cs="Courier New"/>
-        </w:rPr>
-        <w:t>lr_model</w:t>
-      </w:r>
-      <w:proofErr w:type="spellEnd"/>
-      <w:r>
-        <w:rPr>
-          <w:rFonts w:ascii="Courier New" w:hAnsi="Courier New" w:cs="Courier New"/>
-        </w:rPr>
-        <w:t xml:space="preserve"> = </w:t>
-      </w:r>
-      <w:proofErr w:type="spellStart"/>
-      <w:r>
-        <w:rPr>
-          <w:rFonts w:ascii="Courier New" w:hAnsi="Courier New" w:cs="Courier New"/>
-        </w:rPr>
-        <w:t>lr.fit</w:t>
-      </w:r>
-      <w:proofErr w:type="spellEnd"/>
-      <w:r>
-        <w:rPr>
-          <w:rFonts w:ascii="Courier New" w:hAnsi="Courier New" w:cs="Courier New"/>
-        </w:rPr>
-        <w:t>(</w:t>
-      </w:r>
-      <w:proofErr w:type="spellStart"/>
-      <w:r>
-        <w:rPr>
-          <w:rFonts w:ascii="Courier New" w:hAnsi="Courier New" w:cs="Courier New"/>
-        </w:rPr>
-        <w:t>train_data</w:t>
-      </w:r>
-      <w:proofErr w:type="spellEnd"/>
-      <w:r>
-        <w:rPr>
-          <w:rFonts w:ascii="Courier New" w:hAnsi="Courier New" w:cs="Courier New"/>
-        </w:rPr>
-        <w:t>)</w:t>
-      </w:r>
-    </w:p>
-    <w:p>
-      <w:pPr>
-        <w:spacing w:after="0" w:line="240" w:lineRule="auto"/>
-        <w:ind w:left="720"/>
-        <w:rPr>
-          <w:rFonts w:ascii="Courier New" w:hAnsi="Courier New" w:cs="Courier New"/>
-        </w:rPr>
-      </w:pPr>
-    </w:p>
-    <w:p>
-      <w:pPr>
-        <w:spacing w:after="0" w:line="240" w:lineRule="auto"/>
-        <w:ind w:left="720"/>
-        <w:rPr>
-          <w:rFonts w:ascii="Courier New" w:hAnsi="Courier New" w:cs="Courier New"/>
-        </w:rPr>
-      </w:pPr>
-      <w:r>
-        <w:rPr>
-          <w:rFonts w:ascii="Courier New" w:hAnsi="Courier New" w:cs="Courier New"/>
-        </w:rPr>
-        <w:t># Step 7: Evaluate the model on the test data</w:t>
-      </w:r>
-    </w:p>
-    <w:p>
-      <w:pPr>
-        <w:spacing w:after="0" w:line="240" w:lineRule="auto"/>
-        <w:ind w:left="720"/>
-        <w:rPr>
-          <w:rFonts w:ascii="Courier New" w:hAnsi="Courier New" w:cs="Courier New"/>
-        </w:rPr>
-      </w:pPr>
-      <w:proofErr w:type="spellStart"/>
-      <w:r>
-        <w:rPr>
-          <w:rFonts w:ascii="Courier New" w:hAnsi="Courier New" w:cs="Courier New"/>
-        </w:rPr>
-        <w:t>test_results</w:t>
-      </w:r>
-      <w:proofErr w:type="spellEnd"/>
-      <w:r>
-        <w:rPr>
-          <w:rFonts w:ascii="Courier New" w:hAnsi="Courier New" w:cs="Courier New"/>
-        </w:rPr>
-        <w:t xml:space="preserve"> = </w:t>
-      </w:r>
-      <w:proofErr w:type="spellStart"/>
-      <w:r>
-        <w:rPr>
-          <w:rFonts w:ascii="Courier New" w:hAnsi="Courier New" w:cs="Courier New"/>
-        </w:rPr>
-        <w:t>lr_</w:t>
-      </w:r>
-      <w:proofErr w:type="gramStart"/>
-      <w:r>
-        <w:rPr>
-          <w:rFonts w:ascii="Courier New" w:hAnsi="Courier New" w:cs="Courier New"/>
-        </w:rPr>
-        <w:t>model.evaluate</w:t>
-      </w:r>
-      <w:proofErr w:type="spellEnd"/>
-      <w:proofErr w:type="gramEnd"/>
-      <w:r>
-        <w:rPr>
-          <w:rFonts w:ascii="Courier New" w:hAnsi="Courier New" w:cs="Courier New"/>
-        </w:rPr>
-        <w:t>(</w:t>
-      </w:r>
-      <w:proofErr w:type="spellStart"/>
-      <w:r>
-        <w:rPr>
-          <w:rFonts w:ascii="Courier New" w:hAnsi="Courier New" w:cs="Courier New"/>
-        </w:rPr>
-        <w:t>test_data</w:t>
-      </w:r>
-      <w:proofErr w:type="spellEnd"/>
-      <w:r>
-        <w:rPr>
-          <w:rFonts w:ascii="Courier New" w:hAnsi="Courier New" w:cs="Courier New"/>
-        </w:rPr>
-        <w:t>)</w:t>
-      </w:r>
-    </w:p>
-    <w:p>
-      <w:pPr>
-        <w:spacing w:after="0" w:line="240" w:lineRule="auto"/>
-        <w:ind w:left="720"/>
-        <w:rPr>
-          <w:rFonts w:ascii="Courier New" w:hAnsi="Courier New" w:cs="Courier New"/>
-        </w:rPr>
-      </w:pPr>
-    </w:p>
-    <w:p>
-      <w:pPr>
-        <w:spacing w:after="0" w:line="240" w:lineRule="auto"/>
-        <w:ind w:left="720"/>
-        <w:rPr>
-          <w:rFonts w:ascii="Courier New" w:hAnsi="Courier New" w:cs="Courier New"/>
-        </w:rPr>
-      </w:pPr>
-      <w:r>
-        <w:rPr>
-          <w:rFonts w:ascii="Courier New" w:hAnsi="Courier New" w:cs="Courier New"/>
-        </w:rPr>
-        <w:t># Step 8: Print the model performance metrics</w:t>
-      </w:r>
-    </w:p>
-    <w:p>
-      <w:pPr>
-        <w:spacing w:after="0" w:line="240" w:lineRule="auto"/>
-        <w:ind w:left="720"/>
-        <w:rPr>
-          <w:rFonts w:ascii="Courier New" w:hAnsi="Courier New" w:cs="Courier New"/>
-        </w:rPr>
-      </w:pPr>
-      <w:proofErr w:type="gramStart"/>
-      <w:r>
-        <w:rPr>
-          <w:rFonts w:ascii="Courier New" w:hAnsi="Courier New" w:cs="Courier New"/>
-        </w:rPr>
-        <w:t>print(</w:t>
-      </w:r>
-      <w:proofErr w:type="spellStart"/>
-      <w:proofErr w:type="gramEnd"/>
-      <w:r>
-        <w:rPr>
-          <w:rFonts w:ascii="Courier New" w:hAnsi="Courier New" w:cs="Courier New"/>
-        </w:rPr>
-        <w:t>f"RMSE</w:t>
-      </w:r>
-      <w:proofErr w:type="spellEnd"/>
-      <w:r>
-        <w:rPr>
-          <w:rFonts w:ascii="Courier New" w:hAnsi="Courier New" w:cs="Courier New"/>
-        </w:rPr>
-        <w:t>: {</w:t>
-      </w:r>
-      <w:proofErr w:type="spellStart"/>
-      <w:r>
-        <w:rPr>
-          <w:rFonts w:ascii="Courier New" w:hAnsi="Courier New" w:cs="Courier New"/>
-        </w:rPr>
-        <w:t>test_</w:t>
-      </w:r>
-      <w:proofErr w:type="gramStart"/>
-      <w:r>
-        <w:rPr>
-          <w:rFonts w:ascii="Courier New" w:hAnsi="Courier New" w:cs="Courier New"/>
-        </w:rPr>
-        <w:t>results.rootMeanSquaredError</w:t>
-      </w:r>
-      <w:proofErr w:type="spellEnd"/>
-      <w:proofErr w:type="gramEnd"/>
-      <w:r>
-        <w:rPr>
-          <w:rFonts w:ascii="Courier New" w:hAnsi="Courier New" w:cs="Courier New"/>
-        </w:rPr>
-        <w:t>}")</w:t>
-      </w:r>
-    </w:p>
-    <w:p>
-      <w:pPr>
-        <w:spacing w:after="0" w:line="240" w:lineRule="auto"/>
-        <w:ind w:left="720"/>
-        <w:rPr>
-          <w:rFonts w:ascii="Courier New" w:hAnsi="Courier New" w:cs="Courier New"/>
-        </w:rPr>
-      </w:pPr>
-      <w:proofErr w:type="gramStart"/>
-      <w:r>
-        <w:rPr>
-          <w:rFonts w:ascii="Courier New" w:hAnsi="Courier New" w:cs="Courier New"/>
-        </w:rPr>
-        <w:t>print(</w:t>
-      </w:r>
-      <w:proofErr w:type="gramEnd"/>
-      <w:r>
-        <w:rPr>
-          <w:rFonts w:ascii="Courier New" w:hAnsi="Courier New" w:cs="Courier New"/>
-        </w:rPr>
-        <w:t>f"R^2: {test_</w:t>
-      </w:r>
-      <w:proofErr w:type="gramStart"/>
-      <w:r>
-        <w:rPr>
-          <w:rFonts w:ascii="Courier New" w:hAnsi="Courier New" w:cs="Courier New"/>
-        </w:rPr>
-        <w:t>results.r</w:t>
-      </w:r>
-      <w:proofErr w:type="gramEnd"/>
-      <w:r>
-        <w:rPr>
-          <w:rFonts w:ascii="Courier New" w:hAnsi="Courier New" w:cs="Courier New"/>
-        </w:rPr>
-        <w:t>2}")</w:t>
-      </w:r>
-    </w:p>
-    <w:p>
-      <w:pPr>
-        <w:spacing w:after="0" w:line="240" w:lineRule="auto"/>
-        <w:ind w:left="720"/>
-        <w:rPr>
-          <w:rFonts w:ascii="Courier New" w:hAnsi="Courier New" w:cs="Courier New"/>
-        </w:rPr>
-      </w:pPr>
-    </w:p>
-    <w:p>
-      <w:pPr>
-        <w:spacing w:after="0" w:line="240" w:lineRule="auto"/>
-        <w:ind w:left="720"/>
-        <w:rPr>
-          <w:rFonts w:ascii="Courier New" w:hAnsi="Courier New" w:cs="Courier New"/>
-        </w:rPr>
-      </w:pPr>
-      <w:r>
-        <w:rPr>
-          <w:rFonts w:ascii="Courier New" w:hAnsi="Courier New" w:cs="Courier New"/>
-        </w:rPr>
-        <w:t xml:space="preserve"># ---- Write metrics to HBase with </w:t>
-      </w:r>
-      <w:proofErr w:type="spellStart"/>
-      <w:r>
-        <w:rPr>
-          <w:rFonts w:ascii="Courier New" w:hAnsi="Courier New" w:cs="Courier New"/>
-        </w:rPr>
-        <w:t>happybase</w:t>
-      </w:r>
-      <w:proofErr w:type="spellEnd"/>
-      <w:r>
-        <w:rPr>
-          <w:rFonts w:ascii="Courier New" w:hAnsi="Courier New" w:cs="Courier New"/>
-        </w:rPr>
-        <w:t xml:space="preserve"> (using the provided pattern) ----</w:t>
-      </w:r>
-    </w:p>
-    <w:p>
-      <w:pPr>
-        <w:spacing w:after="0" w:line="240" w:lineRule="auto"/>
-        <w:ind w:left="720"/>
-        <w:rPr>
-          <w:rFonts w:ascii="Courier New" w:hAnsi="Courier New" w:cs="Courier New"/>
-        </w:rPr>
-      </w:pPr>
-      <w:r>
-        <w:rPr>
-          <w:rFonts w:ascii="Courier New" w:hAnsi="Courier New" w:cs="Courier New"/>
-        </w:rPr>
-        <w:t># Example data (</w:t>
-      </w:r>
-      <w:proofErr w:type="spellStart"/>
-      <w:r>
-        <w:rPr>
-          <w:rFonts w:ascii="Courier New" w:hAnsi="Courier New" w:cs="Courier New"/>
-        </w:rPr>
-        <w:t>row_key</w:t>
-      </w:r>
-      <w:proofErr w:type="spellEnd"/>
-      <w:r>
-        <w:rPr>
-          <w:rFonts w:ascii="Courier New" w:hAnsi="Courier New" w:cs="Courier New"/>
-        </w:rPr>
-        <w:t xml:space="preserve">, </w:t>
-      </w:r>
-      <w:proofErr w:type="spellStart"/>
-      <w:r>
-        <w:rPr>
-          <w:rFonts w:ascii="Courier New" w:hAnsi="Courier New" w:cs="Courier New"/>
-        </w:rPr>
-        <w:t>column_</w:t>
-      </w:r>
-      <w:proofErr w:type="gramStart"/>
-      <w:r>
-        <w:rPr>
-          <w:rFonts w:ascii="Courier New" w:hAnsi="Courier New" w:cs="Courier New"/>
-        </w:rPr>
-        <w:t>family:column</w:t>
-      </w:r>
-      <w:proofErr w:type="spellEnd"/>
-      <w:proofErr w:type="gramEnd"/>
-      <w:r>
-        <w:rPr>
-          <w:rFonts w:ascii="Courier New" w:hAnsi="Courier New" w:cs="Courier New"/>
-        </w:rPr>
-        <w:t>, value) populated with the metrics</w:t>
-      </w:r>
-    </w:p>
-    <w:p>
-      <w:pPr>
-        <w:spacing w:after="0" w:line="240" w:lineRule="auto"/>
-        <w:ind w:left="720"/>
-        <w:rPr>
-          <w:rFonts w:ascii="Courier New" w:hAnsi="Courier New" w:cs="Courier New"/>
-        </w:rPr>
-      </w:pPr>
-      <w:r>
-        <w:rPr>
-          <w:rFonts w:ascii="Courier New" w:hAnsi="Courier New" w:cs="Courier New"/>
-        </w:rPr>
-        <w:t>data = [</w:t>
-      </w:r>
-    </w:p>
-    <w:p>
-      <w:pPr>
-        <w:spacing w:after="0" w:line="240" w:lineRule="auto"/>
-        <w:ind w:left="720"/>
-        <w:rPr>
-          <w:rFonts w:ascii="Courier New" w:hAnsi="Courier New" w:cs="Courier New"/>
-        </w:rPr>
-      </w:pPr>
-      <w:r>
-        <w:rPr>
-          <w:rFonts w:ascii="Courier New" w:hAnsi="Courier New" w:cs="Courier New"/>
-        </w:rPr>
-        <w:t xml:space="preserve">    ('metrics1', '</w:t>
-      </w:r>
-      <w:proofErr w:type="spellStart"/>
-      <w:proofErr w:type="gramStart"/>
-      <w:r>
-        <w:rPr>
-          <w:rFonts w:ascii="Courier New" w:hAnsi="Courier New" w:cs="Courier New"/>
-        </w:rPr>
-        <w:t>cf:rmse</w:t>
-      </w:r>
-      <w:proofErr w:type="spellEnd"/>
-      <w:proofErr w:type="gramEnd"/>
-      <w:r>
-        <w:rPr>
-          <w:rFonts w:ascii="Courier New" w:hAnsi="Courier New" w:cs="Courier New"/>
-        </w:rPr>
-        <w:t>', str(</w:t>
-      </w:r>
-      <w:proofErr w:type="spellStart"/>
-      <w:r>
-        <w:rPr>
-          <w:rFonts w:ascii="Courier New" w:hAnsi="Courier New" w:cs="Courier New"/>
-        </w:rPr>
-        <w:t>test_</w:t>
-      </w:r>
-      <w:proofErr w:type="gramStart"/>
-      <w:r>
-        <w:rPr>
-          <w:rFonts w:ascii="Courier New" w:hAnsi="Courier New" w:cs="Courier New"/>
-        </w:rPr>
-        <w:t>results.rootMeanSquaredError</w:t>
-      </w:r>
-      <w:proofErr w:type="spellEnd"/>
-      <w:proofErr w:type="gramEnd"/>
-      <w:r>
-        <w:rPr>
-          <w:rFonts w:ascii="Courier New" w:hAnsi="Courier New" w:cs="Courier New"/>
-        </w:rPr>
-        <w:t>)),</w:t>
-      </w:r>
-    </w:p>
-    <w:p>
-      <w:pPr>
-        <w:spacing w:after="0" w:line="240" w:lineRule="auto"/>
-        <w:ind w:left="720"/>
-        <w:rPr>
-          <w:rFonts w:ascii="Courier New" w:hAnsi="Courier New" w:cs="Courier New"/>
-        </w:rPr>
-      </w:pPr>
-      <w:r>
-        <w:rPr>
-          <w:rFonts w:ascii="Courier New" w:hAnsi="Courier New" w:cs="Courier New"/>
-        </w:rPr>
-        <w:t xml:space="preserve">    ('metrics1', '</w:t>
-      </w:r>
-      <w:proofErr w:type="gramStart"/>
-      <w:r>
-        <w:rPr>
-          <w:rFonts w:ascii="Courier New" w:hAnsi="Courier New" w:cs="Courier New"/>
-        </w:rPr>
-        <w:t>cf:r</w:t>
-      </w:r>
-      <w:proofErr w:type="gramEnd"/>
-      <w:r>
-        <w:rPr>
-          <w:rFonts w:ascii="Courier New" w:hAnsi="Courier New" w:cs="Courier New"/>
-        </w:rPr>
-        <w:t>2</w:t>
-      </w:r>
-      <w:proofErr w:type="gramStart"/>
-      <w:r>
-        <w:rPr>
-          <w:rFonts w:ascii="Courier New" w:hAnsi="Courier New" w:cs="Courier New"/>
-        </w:rPr>
-        <w:t xml:space="preserve">',   </w:t>
-      </w:r>
-      <w:proofErr w:type="gramEnd"/>
-      <w:r>
-        <w:rPr>
-          <w:rFonts w:ascii="Courier New" w:hAnsi="Courier New" w:cs="Courier New"/>
-        </w:rPr>
-        <w:t>str(test_</w:t>
-      </w:r>
-      <w:proofErr w:type="gramStart"/>
-      <w:r>
-        <w:rPr>
-          <w:rFonts w:ascii="Courier New" w:hAnsi="Courier New" w:cs="Courier New"/>
-        </w:rPr>
-        <w:t>results.r</w:t>
-      </w:r>
-      <w:proofErr w:type="gramEnd"/>
-      <w:r>
-        <w:rPr>
-          <w:rFonts w:ascii="Courier New" w:hAnsi="Courier New" w:cs="Courier New"/>
-        </w:rPr>
-        <w:t>2)),</w:t>
-      </w:r>
-    </w:p>
-    <w:p>
-      <w:pPr>
-        <w:spacing w:after="0" w:line="240" w:lineRule="auto"/>
-        <w:ind w:left="720"/>
-        <w:rPr>
-          <w:rFonts w:ascii="Courier New" w:hAnsi="Courier New" w:cs="Courier New"/>
-        </w:rPr>
-      </w:pPr>
-      <w:r>
-        <w:rPr>
-          <w:rFonts w:ascii="Courier New" w:hAnsi="Courier New" w:cs="Courier New"/>
-        </w:rPr>
-        <w:t>]</w:t>
-      </w:r>
-    </w:p>
-    <w:p>
-      <w:pPr>
-        <w:spacing w:after="0" w:line="240" w:lineRule="auto"/>
-        <w:ind w:left="720"/>
-        <w:rPr>
-          <w:rFonts w:ascii="Courier New" w:hAnsi="Courier New" w:cs="Courier New"/>
-        </w:rPr>
-      </w:pPr>
-    </w:p>
-    <w:p>
-      <w:pPr>
-        <w:spacing w:after="0" w:line="240" w:lineRule="auto"/>
-        <w:ind w:left="720"/>
-        <w:rPr>
-          <w:rFonts w:ascii="Courier New" w:hAnsi="Courier New" w:cs="Courier New"/>
-        </w:rPr>
-      </w:pPr>
-      <w:r>
-        <w:rPr>
-          <w:rFonts w:ascii="Courier New" w:hAnsi="Courier New" w:cs="Courier New"/>
-        </w:rPr>
-        <w:t># Function to write data to HBase inside each partition</w:t>
-      </w:r>
-    </w:p>
-    <w:p>
-      <w:pPr>
-        <w:spacing w:after="0" w:line="240" w:lineRule="auto"/>
-        <w:ind w:left="720"/>
-        <w:rPr>
-          <w:rFonts w:ascii="Courier New" w:hAnsi="Courier New" w:cs="Courier New"/>
-        </w:rPr>
-      </w:pPr>
-      <w:r>
-        <w:rPr>
-          <w:rFonts w:ascii="Courier New" w:hAnsi="Courier New" w:cs="Courier New"/>
-        </w:rPr>
-        <w:t xml:space="preserve">def </w:t>
-      </w:r>
-      <w:proofErr w:type="spellStart"/>
-      <w:r>
-        <w:rPr>
-          <w:rFonts w:ascii="Courier New" w:hAnsi="Courier New" w:cs="Courier New"/>
-        </w:rPr>
-        <w:t>write_to_hbase_partition</w:t>
-      </w:r>
-      <w:proofErr w:type="spellEnd"/>
-      <w:r>
-        <w:rPr>
-          <w:rFonts w:ascii="Courier New" w:hAnsi="Courier New" w:cs="Courier New"/>
-        </w:rPr>
-        <w:t>(partition):</w:t>
-      </w:r>
-    </w:p>
-    <w:p>
-      <w:pPr>
-        <w:spacing w:after="0" w:line="240" w:lineRule="auto"/>
-        <w:ind w:left="720"/>
-        <w:rPr>
-          <w:rFonts w:ascii="Courier New" w:hAnsi="Courier New" w:cs="Courier New"/>
-        </w:rPr>
-      </w:pPr>
-      <w:r>
-        <w:rPr>
-          <w:rFonts w:ascii="Courier New" w:hAnsi="Courier New" w:cs="Courier New"/>
-        </w:rPr>
-        <w:t xml:space="preserve">    connection = </w:t>
-      </w:r>
-      <w:proofErr w:type="spellStart"/>
-      <w:proofErr w:type="gramStart"/>
-      <w:r>
-        <w:rPr>
-          <w:rFonts w:ascii="Courier New" w:hAnsi="Courier New" w:cs="Courier New"/>
-        </w:rPr>
-        <w:t>happybase.Connection</w:t>
-      </w:r>
-      <w:proofErr w:type="spellEnd"/>
-      <w:proofErr w:type="gramEnd"/>
-      <w:r>
-        <w:rPr>
-          <w:rFonts w:ascii="Courier New" w:hAnsi="Courier New" w:cs="Courier New"/>
-        </w:rPr>
-        <w:t>('master')</w:t>
-      </w:r>
-    </w:p>
-    <w:p>
-      <w:pPr>
-        <w:spacing w:after="0" w:line="240" w:lineRule="auto"/>
-        <w:ind w:left="720"/>
-        <w:rPr>
-          <w:rFonts w:ascii="Courier New" w:hAnsi="Courier New" w:cs="Courier New"/>
-        </w:rPr>
-      </w:pPr>
-      <w:r>
-        <w:rPr>
-          <w:rFonts w:ascii="Courier New" w:hAnsi="Courier New" w:cs="Courier New"/>
-        </w:rPr>
-        <w:t xml:space="preserve">    </w:t>
-      </w:r>
-      <w:proofErr w:type="spellStart"/>
-      <w:proofErr w:type="gramStart"/>
-      <w:r>
-        <w:rPr>
-          <w:rFonts w:ascii="Courier New" w:hAnsi="Courier New" w:cs="Courier New"/>
-        </w:rPr>
-        <w:t>connection.open</w:t>
-      </w:r>
-      <w:proofErr w:type="spellEnd"/>
-      <w:proofErr w:type="gramEnd"/>
-      <w:r>
-        <w:rPr>
-          <w:rFonts w:ascii="Courier New" w:hAnsi="Courier New" w:cs="Courier New"/>
-        </w:rPr>
-        <w:t>()</w:t>
-      </w:r>
-    </w:p>
-    <w:p>
-      <w:pPr>
-        <w:spacing w:after="0" w:line="240" w:lineRule="auto"/>
-        <w:ind w:left="720"/>
-        <w:rPr>
-          <w:rFonts w:ascii="Courier New" w:hAnsi="Courier New" w:cs="Courier New"/>
-        </w:rPr>
-      </w:pPr>
-      <w:r>
-        <w:rPr>
-          <w:rFonts w:ascii="Courier New" w:hAnsi="Courier New" w:cs="Courier New"/>
-        </w:rPr>
-        <w:t xml:space="preserve">    table = </w:t>
-      </w:r>
-      <w:proofErr w:type="spellStart"/>
-      <w:proofErr w:type="gramStart"/>
-      <w:r>
-        <w:rPr>
-          <w:rFonts w:ascii="Courier New" w:hAnsi="Courier New" w:cs="Courier New"/>
-        </w:rPr>
-        <w:t>connection.table</w:t>
-      </w:r>
-      <w:proofErr w:type="spellEnd"/>
-      <w:proofErr w:type="gramEnd"/>
-      <w:r>
-        <w:rPr>
-          <w:rFonts w:ascii="Courier New" w:hAnsi="Courier New" w:cs="Courier New"/>
-        </w:rPr>
-        <w:t>('</w:t>
-      </w:r>
-      <w:proofErr w:type="spellStart"/>
-      <w:r>
-        <w:rPr>
-          <w:rFonts w:ascii="Courier New" w:hAnsi="Courier New" w:cs="Courier New"/>
-        </w:rPr>
-        <w:t>my_table</w:t>
-      </w:r>
-      <w:proofErr w:type="spellEnd"/>
-      <w:proofErr w:type="gramStart"/>
-      <w:r>
-        <w:rPr>
-          <w:rFonts w:ascii="Courier New" w:hAnsi="Courier New" w:cs="Courier New"/>
-        </w:rPr>
-        <w:t>')  #</w:t>
-      </w:r>
-      <w:proofErr w:type="gramEnd"/>
-      <w:r>
-        <w:rPr>
-          <w:rFonts w:ascii="Courier New" w:hAnsi="Courier New" w:cs="Courier New"/>
-        </w:rPr>
-        <w:t xml:space="preserve"> Update table name</w:t>
-      </w:r>
-    </w:p>
-    <w:p>
-      <w:pPr>
-        <w:spacing w:after="0" w:line="240" w:lineRule="auto"/>
-        <w:ind w:left="720"/>
-        <w:rPr>
-          <w:rFonts w:ascii="Courier New" w:hAnsi="Courier New" w:cs="Courier New"/>
-        </w:rPr>
-      </w:pPr>
-      <w:r>
-        <w:rPr>
-          <w:rFonts w:ascii="Courier New" w:hAnsi="Courier New" w:cs="Courier New"/>
-        </w:rPr>
-        <w:t xml:space="preserve">    for row in partition:</w:t>
-      </w:r>
-    </w:p>
-    <w:p>
-      <w:pPr>
-        <w:spacing w:after="0" w:line="240" w:lineRule="auto"/>
-        <w:ind w:left="720"/>
-        <w:rPr>
-          <w:rFonts w:ascii="Courier New" w:hAnsi="Courier New" w:cs="Courier New"/>
-        </w:rPr>
-      </w:pPr>
-      <w:r>
-        <w:rPr>
-          <w:rFonts w:ascii="Courier New" w:hAnsi="Courier New" w:cs="Courier New"/>
-        </w:rPr>
-        <w:t xml:space="preserve">        </w:t>
-      </w:r>
-      <w:proofErr w:type="spellStart"/>
-      <w:r>
-        <w:rPr>
-          <w:rFonts w:ascii="Courier New" w:hAnsi="Courier New" w:cs="Courier New"/>
-        </w:rPr>
-        <w:t>row_key</w:t>
-      </w:r>
-      <w:proofErr w:type="spellEnd"/>
-      <w:r>
-        <w:rPr>
-          <w:rFonts w:ascii="Courier New" w:hAnsi="Courier New" w:cs="Courier New"/>
-        </w:rPr>
-        <w:t>, column, value = row</w:t>
-      </w:r>
-    </w:p>
-    <w:p>
-      <w:pPr>
-        <w:spacing w:after="0" w:line="240" w:lineRule="auto"/>
-        <w:ind w:left="720"/>
-        <w:rPr>
-          <w:rFonts w:ascii="Courier New" w:hAnsi="Courier New" w:cs="Courier New"/>
-        </w:rPr>
-      </w:pPr>
-      <w:r>
-        <w:rPr>
-          <w:rFonts w:ascii="Courier New" w:hAnsi="Courier New" w:cs="Courier New"/>
-        </w:rPr>
-        <w:t xml:space="preserve">        </w:t>
-      </w:r>
-      <w:proofErr w:type="spellStart"/>
-      <w:proofErr w:type="gramStart"/>
-      <w:r>
-        <w:rPr>
-          <w:rFonts w:ascii="Courier New" w:hAnsi="Courier New" w:cs="Courier New"/>
-        </w:rPr>
-        <w:t>table.put</w:t>
-      </w:r>
-      <w:proofErr w:type="spellEnd"/>
-      <w:r>
-        <w:rPr>
-          <w:rFonts w:ascii="Courier New" w:hAnsi="Courier New" w:cs="Courier New"/>
-        </w:rPr>
-        <w:t>(</w:t>
-      </w:r>
-      <w:proofErr w:type="spellStart"/>
-      <w:proofErr w:type="gramEnd"/>
-      <w:r>
-        <w:rPr>
-          <w:rFonts w:ascii="Courier New" w:hAnsi="Courier New" w:cs="Courier New"/>
-        </w:rPr>
-        <w:t>row_key</w:t>
-      </w:r>
-      <w:proofErr w:type="spellEnd"/>
-      <w:r>
-        <w:rPr>
-          <w:rFonts w:ascii="Courier New" w:hAnsi="Courier New" w:cs="Courier New"/>
-        </w:rPr>
-        <w:t>, {column: value})</w:t>
-      </w:r>
-    </w:p>
-    <w:p>
-      <w:pPr>
-        <w:spacing w:after="0" w:line="240" w:lineRule="auto"/>
-        <w:ind w:left="720"/>
-        <w:rPr>
-          <w:rFonts w:ascii="Courier New" w:hAnsi="Courier New" w:cs="Courier New"/>
-        </w:rPr>
-      </w:pPr>
-      <w:r>
-        <w:rPr>
-          <w:rFonts w:ascii="Courier New" w:hAnsi="Courier New" w:cs="Courier New"/>
-        </w:rPr>
-        <w:t xml:space="preserve">    </w:t>
-      </w:r>
-      <w:proofErr w:type="spellStart"/>
-      <w:proofErr w:type="gramStart"/>
-      <w:r>
-        <w:rPr>
-          <w:rFonts w:ascii="Courier New" w:hAnsi="Courier New" w:cs="Courier New"/>
-        </w:rPr>
-        <w:t>connection.close</w:t>
-      </w:r>
-      <w:proofErr w:type="spellEnd"/>
-      <w:proofErr w:type="gramEnd"/>
-      <w:r>
-        <w:rPr>
-          <w:rFonts w:ascii="Courier New" w:hAnsi="Courier New" w:cs="Courier New"/>
-        </w:rPr>
-        <w:t>()</w:t>
-      </w:r>
-    </w:p>
-    <w:p>
-      <w:pPr>
-        <w:spacing w:after="0" w:line="240" w:lineRule="auto"/>
-        <w:ind w:left="720"/>
-        <w:rPr>
-          <w:rFonts w:ascii="Courier New" w:hAnsi="Courier New" w:cs="Courier New"/>
-        </w:rPr>
-      </w:pPr>
-    </w:p>
-    <w:p>
-      <w:pPr>
-        <w:spacing w:after="0" w:line="240" w:lineRule="auto"/>
-        <w:ind w:left="720"/>
-        <w:rPr>
-          <w:rFonts w:ascii="Courier New" w:hAnsi="Courier New" w:cs="Courier New"/>
-        </w:rPr>
-      </w:pPr>
-      <w:r>
-        <w:rPr>
-          <w:rFonts w:ascii="Courier New" w:hAnsi="Courier New" w:cs="Courier New"/>
-        </w:rPr>
-        <w:t xml:space="preserve"># Parallelize data and apply the function with </w:t>
-      </w:r>
-      <w:proofErr w:type="spellStart"/>
-      <w:r>
-        <w:rPr>
-          <w:rFonts w:ascii="Courier New" w:hAnsi="Courier New" w:cs="Courier New"/>
-        </w:rPr>
-        <w:t>foreachPartition</w:t>
-      </w:r>
-      <w:proofErr w:type="spellEnd"/>
-    </w:p>
-    <w:p>
-      <w:pPr>
-        <w:spacing w:after="0" w:line="240" w:lineRule="auto"/>
-        <w:ind w:left="720"/>
-        <w:rPr>
-          <w:rFonts w:ascii="Courier New" w:hAnsi="Courier New" w:cs="Courier New"/>
-        </w:rPr>
-      </w:pPr>
-      <w:proofErr w:type="spellStart"/>
-      <w:r>
-        <w:rPr>
-          <w:rFonts w:ascii="Courier New" w:hAnsi="Courier New" w:cs="Courier New"/>
-        </w:rPr>
-        <w:t>rdd</w:t>
-      </w:r>
-      <w:proofErr w:type="spellEnd"/>
-      <w:r>
-        <w:rPr>
-          <w:rFonts w:ascii="Courier New" w:hAnsi="Courier New" w:cs="Courier New"/>
-        </w:rPr>
-        <w:t xml:space="preserve"> = </w:t>
-      </w:r>
-      <w:proofErr w:type="spellStart"/>
-      <w:proofErr w:type="gramStart"/>
-      <w:r>
-        <w:rPr>
-          <w:rFonts w:ascii="Courier New" w:hAnsi="Courier New" w:cs="Courier New"/>
-        </w:rPr>
-        <w:t>spark.sparkContext.parallelize</w:t>
-      </w:r>
-      <w:proofErr w:type="spellEnd"/>
-      <w:proofErr w:type="gramEnd"/>
-      <w:r>
-        <w:rPr>
-          <w:rFonts w:ascii="Courier New" w:hAnsi="Courier New" w:cs="Courier New"/>
-        </w:rPr>
-        <w:t>(data)</w:t>
-      </w:r>
-    </w:p>
-    <w:p>
-      <w:pPr>
-        <w:spacing w:after="0" w:line="240" w:lineRule="auto"/>
-        <w:ind w:left="720"/>
-        <w:rPr>
-          <w:rFonts w:ascii="Courier New" w:hAnsi="Courier New" w:cs="Courier New"/>
-        </w:rPr>
-      </w:pPr>
-      <w:proofErr w:type="spellStart"/>
-      <w:proofErr w:type="gramStart"/>
-      <w:r>
-        <w:rPr>
-          <w:rFonts w:ascii="Courier New" w:hAnsi="Courier New" w:cs="Courier New"/>
-        </w:rPr>
-        <w:t>rdd.foreachPartition</w:t>
-      </w:r>
-      <w:proofErr w:type="spellEnd"/>
-      <w:proofErr w:type="gramEnd"/>
-      <w:r>
-        <w:rPr>
-          <w:rFonts w:ascii="Courier New" w:hAnsi="Courier New" w:cs="Courier New"/>
-        </w:rPr>
-        <w:t>(</w:t>
-      </w:r>
-      <w:proofErr w:type="spellStart"/>
-      <w:r>
-        <w:rPr>
-          <w:rFonts w:ascii="Courier New" w:hAnsi="Courier New" w:cs="Courier New"/>
-        </w:rPr>
-        <w:t>write_to_hbase_partition</w:t>
-      </w:r>
-      <w:proofErr w:type="spellEnd"/>
-      <w:r>
-        <w:rPr>
-          <w:rFonts w:ascii="Courier New" w:hAnsi="Courier New" w:cs="Courier New"/>
-        </w:rPr>
-        <w:t>)</w:t>
-      </w:r>
-    </w:p>
-    <w:p>
-      <w:pPr>
-        <w:spacing w:after="0" w:line="240" w:lineRule="auto"/>
-        <w:ind w:left="720"/>
-        <w:rPr>
-          <w:rFonts w:ascii="Courier New" w:hAnsi="Courier New" w:cs="Courier New"/>
-        </w:rPr>
-      </w:pPr>
-    </w:p>
-    <w:p>
-      <w:pPr>
-        <w:spacing w:after="0" w:line="240" w:lineRule="auto"/>
-        <w:ind w:left="720"/>
-        <w:rPr>
-          <w:rFonts w:ascii="Courier New" w:hAnsi="Courier New" w:cs="Courier New"/>
-        </w:rPr>
-      </w:pPr>
-      <w:r>
-        <w:rPr>
-          <w:rFonts w:ascii="Courier New" w:hAnsi="Courier New" w:cs="Courier New"/>
-        </w:rPr>
-        <w:t># Step 9: Stop the Spark session</w:t>
-      </w:r>
-    </w:p>
-    <w:p>
-      <w:pPr>
-        <w:spacing w:after="0" w:line="240" w:lineRule="auto"/>
-        <w:ind w:left="720"/>
-      </w:pPr>
-      <w:proofErr w:type="spellStart"/>
-      <w:proofErr w:type="gramStart"/>
-      <w:r>
-        <w:rPr>
-          <w:rFonts w:ascii="Courier New" w:hAnsi="Courier New" w:cs="Courier New"/>
-        </w:rPr>
-        <w:t>spark.stop</w:t>
-      </w:r>
-      <w:proofErr w:type="spellEnd"/>
-      <w:proofErr w:type="gramEnd"/>
-      <w:r>
-        <w:rPr>
-          <w:rFonts w:ascii="Courier New" w:hAnsi="Courier New" w:cs="Courier New"/>
-        </w:rPr>
-        <w:t>()</w:t>
-      </w:r>
-      <w:r>
-        <w:br/>
-      </w:r>
-    </w:p>
-    <w:p>
-      <w:pPr>
-        <w:spacing w:after="0" w:line="240" w:lineRule="auto"/>
-        <w:ind w:left="720"/>
-      </w:pPr>
-    </w:p>
-    <w:p>
-      <w:pPr>
-        <w:spacing w:after="0" w:line="240" w:lineRule="auto"/>
-        <w:ind w:left="720"/>
-      </w:pPr>
+          <w:color w:val="000000"/>
+        </w:rPr>
+        <w:t xml:space="preserve"> add git</w:t>
+      </w:r>
     </w:p>
     <w:p>
       <w:pPr>
@@ -3347,11 +1487,1914 @@
           <w:ilvl w:val="0"/>
           <w:numId w:val="21"/>
         </w:numPr>
-      </w:pPr>
+        <w:rPr>
+          <w:rFonts w:ascii="Courier New" w:hAnsi="Courier New" w:cs="Courier New"/>
+        </w:rPr>
+      </w:pPr>
+      <w:r>
+        <w:t xml:space="preserve">Here’s a </w:t>
+      </w:r>
+      <w:proofErr w:type="spellStart"/>
+      <w:r>
+        <w:t>PySpark</w:t>
+      </w:r>
+      <w:proofErr w:type="spellEnd"/>
+      <w:r>
+        <w:t xml:space="preserve"> example that uses test scores to predict the final score with </w:t>
+      </w:r>
+      <w:proofErr w:type="spellStart"/>
+      <w:r>
+        <w:t>MLlib</w:t>
+      </w:r>
+      <w:proofErr w:type="spellEnd"/>
+      <w:r>
+        <w:t xml:space="preserve"> (Linear Regression) and writes the results to HBase. </w:t>
+      </w:r>
       <w:r>
         <w:rPr>
           <w:b/>
           <w:bCs/>
+          <w:color w:val="EE0000"/>
+        </w:rPr>
+        <w:t>You’ll need to adapt this code to your own environment by pointing it to your dataset, your Hive table, and your HBase table</w:t>
+      </w:r>
+      <w:r>
+        <w:rPr>
+          <w:color w:val="EE0000"/>
+        </w:rPr>
+        <w:t>.</w:t>
+      </w:r>
+      <w:r>
+        <w:t xml:space="preserve"> I called this file </w:t>
+      </w:r>
+      <w:r>
+        <w:rPr>
+          <w:rFonts w:ascii="Courier New" w:hAnsi="Courier New" w:cs="Courier New"/>
+          <w:b/>
+          <w:bCs/>
+          <w:i/>
+          <w:iCs/>
+        </w:rPr>
+        <w:t>sparkml.py</w:t>
+      </w:r>
+      <w:r>
+        <w:rPr>
+          <w:rFonts w:ascii="Courier New" w:hAnsi="Courier New" w:cs="Courier New"/>
+          <w:b/>
+          <w:bCs/>
+          <w:i/>
+          <w:iCs/>
+        </w:rPr>
+        <w:t>.</w:t>
+      </w:r>
+    </w:p>
+    <w:p>
+      <w:pPr>
+        <w:pStyle w:val="ListParagraph"/>
+      </w:pPr>
+    </w:p>
+    <w:p>
+      <w:pPr>
+        <w:spacing w:after="0" w:line="240" w:lineRule="auto"/>
+        <w:ind w:left="720"/>
+        <w:rPr>
+          <w:rFonts w:ascii="Courier New" w:hAnsi="Courier New" w:cs="Courier New"/>
+        </w:rPr>
+      </w:pPr>
+      <w:r>
+        <w:rPr>
+          <w:rFonts w:ascii="Courier New" w:hAnsi="Courier New" w:cs="Courier New"/>
+        </w:rPr>
+        <w:t xml:space="preserve">from </w:t>
+      </w:r>
+      <w:proofErr w:type="spellStart"/>
+      <w:r>
+        <w:rPr>
+          <w:rFonts w:ascii="Courier New" w:hAnsi="Courier New" w:cs="Courier New"/>
+        </w:rPr>
+        <w:t>pyspark.sql</w:t>
+      </w:r>
+      <w:proofErr w:type="spellEnd"/>
+      <w:r>
+        <w:rPr>
+          <w:rFonts w:ascii="Courier New" w:hAnsi="Courier New" w:cs="Courier New"/>
+        </w:rPr>
+        <w:t xml:space="preserve"> import </w:t>
+      </w:r>
+      <w:proofErr w:type="spellStart"/>
+      <w:r>
+        <w:rPr>
+          <w:rFonts w:ascii="Courier New" w:hAnsi="Courier New" w:cs="Courier New"/>
+        </w:rPr>
+        <w:t>SparkSession</w:t>
+      </w:r>
+      <w:proofErr w:type="spellEnd"/>
+    </w:p>
+    <w:p>
+      <w:pPr>
+        <w:spacing w:after="0" w:line="240" w:lineRule="auto"/>
+        <w:ind w:left="720"/>
+        <w:rPr>
+          <w:rFonts w:ascii="Courier New" w:hAnsi="Courier New" w:cs="Courier New"/>
+        </w:rPr>
+      </w:pPr>
+      <w:r>
+        <w:rPr>
+          <w:rFonts w:ascii="Courier New" w:hAnsi="Courier New" w:cs="Courier New"/>
+        </w:rPr>
+        <w:t xml:space="preserve">from </w:t>
+      </w:r>
+      <w:proofErr w:type="spellStart"/>
+      <w:proofErr w:type="gramStart"/>
+      <w:r>
+        <w:rPr>
+          <w:rFonts w:ascii="Courier New" w:hAnsi="Courier New" w:cs="Courier New"/>
+        </w:rPr>
+        <w:t>pyspark.ml.feature</w:t>
+      </w:r>
+      <w:proofErr w:type="spellEnd"/>
+      <w:proofErr w:type="gramEnd"/>
+      <w:r>
+        <w:rPr>
+          <w:rFonts w:ascii="Courier New" w:hAnsi="Courier New" w:cs="Courier New"/>
+        </w:rPr>
+        <w:t xml:space="preserve"> import </w:t>
+      </w:r>
+      <w:proofErr w:type="spellStart"/>
+      <w:r>
+        <w:rPr>
+          <w:rFonts w:ascii="Courier New" w:hAnsi="Courier New" w:cs="Courier New"/>
+        </w:rPr>
+        <w:t>VectorAssembler</w:t>
+      </w:r>
+      <w:proofErr w:type="spellEnd"/>
+    </w:p>
+    <w:p>
+      <w:pPr>
+        <w:spacing w:after="0" w:line="240" w:lineRule="auto"/>
+        <w:ind w:left="720"/>
+        <w:rPr>
+          <w:rFonts w:ascii="Courier New" w:hAnsi="Courier New" w:cs="Courier New"/>
+        </w:rPr>
+      </w:pPr>
+      <w:r>
+        <w:rPr>
+          <w:rFonts w:ascii="Courier New" w:hAnsi="Courier New" w:cs="Courier New"/>
+        </w:rPr>
+        <w:t xml:space="preserve">from </w:t>
+      </w:r>
+      <w:proofErr w:type="spellStart"/>
+      <w:proofErr w:type="gramStart"/>
+      <w:r>
+        <w:rPr>
+          <w:rFonts w:ascii="Courier New" w:hAnsi="Courier New" w:cs="Courier New"/>
+        </w:rPr>
+        <w:t>pyspark.ml.regression</w:t>
+      </w:r>
+      <w:proofErr w:type="spellEnd"/>
+      <w:proofErr w:type="gramEnd"/>
+      <w:r>
+        <w:rPr>
+          <w:rFonts w:ascii="Courier New" w:hAnsi="Courier New" w:cs="Courier New"/>
+        </w:rPr>
+        <w:t xml:space="preserve"> import </w:t>
+      </w:r>
+      <w:proofErr w:type="spellStart"/>
+      <w:r>
+        <w:rPr>
+          <w:rFonts w:ascii="Courier New" w:hAnsi="Courier New" w:cs="Courier New"/>
+        </w:rPr>
+        <w:t>LinearRegression</w:t>
+      </w:r>
+      <w:proofErr w:type="spellEnd"/>
+    </w:p>
+    <w:p>
+      <w:pPr>
+        <w:spacing w:after="0" w:line="240" w:lineRule="auto"/>
+        <w:ind w:left="720"/>
+        <w:rPr>
+          <w:rFonts w:ascii="Courier New" w:hAnsi="Courier New" w:cs="Courier New"/>
+        </w:rPr>
+      </w:pPr>
+      <w:r>
+        <w:rPr>
+          <w:rFonts w:ascii="Courier New" w:hAnsi="Courier New" w:cs="Courier New"/>
+        </w:rPr>
+        <w:t xml:space="preserve">import </w:t>
+      </w:r>
+      <w:proofErr w:type="spellStart"/>
+      <w:r>
+        <w:rPr>
+          <w:rFonts w:ascii="Courier New" w:hAnsi="Courier New" w:cs="Courier New"/>
+        </w:rPr>
+        <w:t>happybase</w:t>
+      </w:r>
+      <w:proofErr w:type="spellEnd"/>
+    </w:p>
+    <w:p>
+      <w:pPr>
+        <w:spacing w:after="0" w:line="240" w:lineRule="auto"/>
+        <w:ind w:left="720"/>
+        <w:rPr>
+          <w:rFonts w:ascii="Courier New" w:hAnsi="Courier New" w:cs="Courier New"/>
+        </w:rPr>
+      </w:pPr>
+    </w:p>
+    <w:p>
+      <w:pPr>
+        <w:spacing w:after="0" w:line="240" w:lineRule="auto"/>
+        <w:ind w:left="720"/>
+        <w:rPr>
+          <w:rFonts w:ascii="Courier New" w:hAnsi="Courier New" w:cs="Courier New"/>
+        </w:rPr>
+      </w:pPr>
+      <w:r>
+        <w:rPr>
+          <w:rFonts w:ascii="Courier New" w:hAnsi="Courier New" w:cs="Courier New"/>
+        </w:rPr>
+        <w:t># Step 1: Create a Spark session</w:t>
+      </w:r>
+    </w:p>
+    <w:p>
+      <w:pPr>
+        <w:spacing w:after="0" w:line="240" w:lineRule="auto"/>
+        <w:ind w:left="720"/>
+        <w:rPr>
+          <w:rFonts w:ascii="Courier New" w:hAnsi="Courier New" w:cs="Courier New"/>
+        </w:rPr>
+      </w:pPr>
+      <w:r>
+        <w:rPr>
+          <w:rFonts w:ascii="Courier New" w:hAnsi="Courier New" w:cs="Courier New"/>
+        </w:rPr>
+        <w:t xml:space="preserve">spark = </w:t>
+      </w:r>
+      <w:proofErr w:type="spellStart"/>
+      <w:proofErr w:type="gramStart"/>
+      <w:r>
+        <w:rPr>
+          <w:rFonts w:ascii="Courier New" w:hAnsi="Courier New" w:cs="Courier New"/>
+        </w:rPr>
+        <w:t>SparkSession.builder.appName</w:t>
+      </w:r>
+      <w:proofErr w:type="spellEnd"/>
+      <w:proofErr w:type="gramEnd"/>
+      <w:r>
+        <w:rPr>
+          <w:rFonts w:ascii="Courier New" w:hAnsi="Courier New" w:cs="Courier New"/>
+        </w:rPr>
+        <w:t>("</w:t>
+      </w:r>
+      <w:proofErr w:type="spellStart"/>
+      <w:r>
+        <w:rPr>
+          <w:rFonts w:ascii="Courier New" w:hAnsi="Courier New" w:cs="Courier New"/>
+        </w:rPr>
+        <w:t>MLlib</w:t>
+      </w:r>
+      <w:proofErr w:type="spellEnd"/>
+      <w:r>
+        <w:rPr>
+          <w:rFonts w:ascii="Courier New" w:hAnsi="Courier New" w:cs="Courier New"/>
+        </w:rPr>
+        <w:t xml:space="preserve"> </w:t>
+      </w:r>
+      <w:proofErr w:type="spellStart"/>
+      <w:r>
+        <w:rPr>
+          <w:rFonts w:ascii="Courier New" w:hAnsi="Courier New" w:cs="Courier New"/>
+        </w:rPr>
+        <w:t>GradesML</w:t>
+      </w:r>
+      <w:proofErr w:type="spellEnd"/>
+      <w:r>
+        <w:rPr>
+          <w:rFonts w:ascii="Courier New" w:hAnsi="Courier New" w:cs="Courier New"/>
+        </w:rPr>
+        <w:t xml:space="preserve"> Prediction"</w:t>
+      </w:r>
+      <w:proofErr w:type="gramStart"/>
+      <w:r>
+        <w:rPr>
+          <w:rFonts w:ascii="Courier New" w:hAnsi="Courier New" w:cs="Courier New"/>
+        </w:rPr>
+        <w:t>).</w:t>
+      </w:r>
+      <w:proofErr w:type="spellStart"/>
+      <w:r>
+        <w:rPr>
+          <w:rFonts w:ascii="Courier New" w:hAnsi="Courier New" w:cs="Courier New"/>
+        </w:rPr>
+        <w:t>enableHiveSupport</w:t>
+      </w:r>
+      <w:proofErr w:type="spellEnd"/>
+      <w:proofErr w:type="gramEnd"/>
+      <w:r>
+        <w:rPr>
+          <w:rFonts w:ascii="Courier New" w:hAnsi="Courier New" w:cs="Courier New"/>
+        </w:rPr>
+        <w:t>(</w:t>
+      </w:r>
+      <w:proofErr w:type="gramStart"/>
+      <w:r>
+        <w:rPr>
+          <w:rFonts w:ascii="Courier New" w:hAnsi="Courier New" w:cs="Courier New"/>
+        </w:rPr>
+        <w:t>).</w:t>
+      </w:r>
+      <w:proofErr w:type="spellStart"/>
+      <w:r>
+        <w:rPr>
+          <w:rFonts w:ascii="Courier New" w:hAnsi="Courier New" w:cs="Courier New"/>
+        </w:rPr>
+        <w:t>getOrCreate</w:t>
+      </w:r>
+      <w:proofErr w:type="spellEnd"/>
+      <w:proofErr w:type="gramEnd"/>
+      <w:r>
+        <w:rPr>
+          <w:rFonts w:ascii="Courier New" w:hAnsi="Courier New" w:cs="Courier New"/>
+        </w:rPr>
+        <w:t>()</w:t>
+      </w:r>
+    </w:p>
+    <w:p>
+      <w:pPr>
+        <w:spacing w:after="0" w:line="240" w:lineRule="auto"/>
+        <w:ind w:left="720"/>
+        <w:rPr>
+          <w:rFonts w:ascii="Courier New" w:hAnsi="Courier New" w:cs="Courier New"/>
+        </w:rPr>
+      </w:pPr>
+    </w:p>
+    <w:p>
+      <w:pPr>
+        <w:spacing w:after="0" w:line="240" w:lineRule="auto"/>
+        <w:ind w:left="720"/>
+        <w:rPr>
+          <w:rFonts w:ascii="Courier New" w:hAnsi="Courier New" w:cs="Courier New"/>
+        </w:rPr>
+      </w:pPr>
+      <w:r>
+        <w:rPr>
+          <w:rFonts w:ascii="Courier New" w:hAnsi="Courier New" w:cs="Courier New"/>
+        </w:rPr>
+        <w:t># Step 2: Load the data from the Hive table '</w:t>
+      </w:r>
+      <w:proofErr w:type="spellStart"/>
+      <w:r>
+        <w:rPr>
+          <w:rFonts w:ascii="Courier New" w:hAnsi="Courier New" w:cs="Courier New"/>
+        </w:rPr>
+        <w:t>gradesml</w:t>
+      </w:r>
+      <w:proofErr w:type="spellEnd"/>
+      <w:r>
+        <w:rPr>
+          <w:rFonts w:ascii="Courier New" w:hAnsi="Courier New" w:cs="Courier New"/>
+        </w:rPr>
+        <w:t xml:space="preserve">' into a Spark </w:t>
+      </w:r>
+      <w:proofErr w:type="spellStart"/>
+      <w:r>
+        <w:rPr>
+          <w:rFonts w:ascii="Courier New" w:hAnsi="Courier New" w:cs="Courier New"/>
+        </w:rPr>
+        <w:t>DataFrame</w:t>
+      </w:r>
+      <w:proofErr w:type="spellEnd"/>
+    </w:p>
+    <w:p>
+      <w:pPr>
+        <w:spacing w:after="0" w:line="240" w:lineRule="auto"/>
+        <w:ind w:left="720"/>
+        <w:rPr>
+          <w:rFonts w:ascii="Courier New" w:hAnsi="Courier New" w:cs="Courier New"/>
+        </w:rPr>
+      </w:pPr>
+      <w:proofErr w:type="spellStart"/>
+      <w:r>
+        <w:rPr>
+          <w:rFonts w:ascii="Courier New" w:hAnsi="Courier New" w:cs="Courier New"/>
+        </w:rPr>
+        <w:t>grades_df</w:t>
+      </w:r>
+      <w:proofErr w:type="spellEnd"/>
+      <w:r>
+        <w:rPr>
+          <w:rFonts w:ascii="Courier New" w:hAnsi="Courier New" w:cs="Courier New"/>
+        </w:rPr>
+        <w:t xml:space="preserve"> = </w:t>
+      </w:r>
+      <w:proofErr w:type="spellStart"/>
+      <w:proofErr w:type="gramStart"/>
+      <w:r>
+        <w:rPr>
+          <w:rFonts w:ascii="Courier New" w:hAnsi="Courier New" w:cs="Courier New"/>
+        </w:rPr>
+        <w:t>spark.sql</w:t>
+      </w:r>
+      <w:proofErr w:type="spellEnd"/>
+      <w:r>
+        <w:rPr>
+          <w:rFonts w:ascii="Courier New" w:hAnsi="Courier New" w:cs="Courier New"/>
+        </w:rPr>
+        <w:t>(</w:t>
+      </w:r>
+      <w:proofErr w:type="gramEnd"/>
+      <w:r>
+        <w:rPr>
+          <w:rFonts w:ascii="Courier New" w:hAnsi="Courier New" w:cs="Courier New"/>
+        </w:rPr>
+        <w:t xml:space="preserve">"SELECT test1, test2, test3, test4, </w:t>
+      </w:r>
+      <w:proofErr w:type="spellStart"/>
+      <w:r>
+        <w:rPr>
+          <w:rFonts w:ascii="Courier New" w:hAnsi="Courier New" w:cs="Courier New"/>
+        </w:rPr>
+        <w:t>final_score</w:t>
+      </w:r>
+      <w:proofErr w:type="spellEnd"/>
+      <w:r>
+        <w:rPr>
+          <w:rFonts w:ascii="Courier New" w:hAnsi="Courier New" w:cs="Courier New"/>
+        </w:rPr>
+        <w:t xml:space="preserve"> FROM </w:t>
+      </w:r>
+      <w:proofErr w:type="spellStart"/>
+      <w:r>
+        <w:rPr>
+          <w:rFonts w:ascii="Courier New" w:hAnsi="Courier New" w:cs="Courier New"/>
+        </w:rPr>
+        <w:t>gradesml</w:t>
+      </w:r>
+      <w:proofErr w:type="spellEnd"/>
+      <w:r>
+        <w:rPr>
+          <w:rFonts w:ascii="Courier New" w:hAnsi="Courier New" w:cs="Courier New"/>
+        </w:rPr>
+        <w:t>")</w:t>
+      </w:r>
+    </w:p>
+    <w:p>
+      <w:pPr>
+        <w:spacing w:after="0" w:line="240" w:lineRule="auto"/>
+        <w:ind w:left="720"/>
+        <w:rPr>
+          <w:rFonts w:ascii="Courier New" w:hAnsi="Courier New" w:cs="Courier New"/>
+        </w:rPr>
+      </w:pPr>
+    </w:p>
+    <w:p>
+      <w:pPr>
+        <w:spacing w:after="0" w:line="240" w:lineRule="auto"/>
+        <w:ind w:left="720"/>
+        <w:rPr>
+          <w:rFonts w:ascii="Courier New" w:hAnsi="Courier New" w:cs="Courier New"/>
+        </w:rPr>
+      </w:pPr>
+      <w:r>
+        <w:rPr>
+          <w:rFonts w:ascii="Courier New" w:hAnsi="Courier New" w:cs="Courier New"/>
+        </w:rPr>
+        <w:t># Step 3: Handle null values by either dropping or filling them</w:t>
+      </w:r>
+    </w:p>
+    <w:p>
+      <w:pPr>
+        <w:spacing w:after="0" w:line="240" w:lineRule="auto"/>
+        <w:ind w:left="720"/>
+        <w:rPr>
+          <w:rFonts w:ascii="Courier New" w:hAnsi="Courier New" w:cs="Courier New"/>
+        </w:rPr>
+      </w:pPr>
+      <w:proofErr w:type="spellStart"/>
+      <w:r>
+        <w:rPr>
+          <w:rFonts w:ascii="Courier New" w:hAnsi="Courier New" w:cs="Courier New"/>
+        </w:rPr>
+        <w:t>grades_df</w:t>
+      </w:r>
+      <w:proofErr w:type="spellEnd"/>
+      <w:r>
+        <w:rPr>
+          <w:rFonts w:ascii="Courier New" w:hAnsi="Courier New" w:cs="Courier New"/>
+        </w:rPr>
+        <w:t xml:space="preserve"> = </w:t>
+      </w:r>
+      <w:proofErr w:type="spellStart"/>
+      <w:proofErr w:type="gramStart"/>
+      <w:r>
+        <w:rPr>
+          <w:rFonts w:ascii="Courier New" w:hAnsi="Courier New" w:cs="Courier New"/>
+        </w:rPr>
+        <w:t>grades_df.na.drop</w:t>
+      </w:r>
+      <w:proofErr w:type="spellEnd"/>
+      <w:r>
+        <w:rPr>
+          <w:rFonts w:ascii="Courier New" w:hAnsi="Courier New" w:cs="Courier New"/>
+        </w:rPr>
+        <w:t>()  #</w:t>
+      </w:r>
+      <w:proofErr w:type="gramEnd"/>
+      <w:r>
+        <w:rPr>
+          <w:rFonts w:ascii="Courier New" w:hAnsi="Courier New" w:cs="Courier New"/>
+        </w:rPr>
+        <w:t xml:space="preserve"> Drop rows with null values</w:t>
+      </w:r>
+    </w:p>
+    <w:p>
+      <w:pPr>
+        <w:spacing w:after="0" w:line="240" w:lineRule="auto"/>
+        <w:ind w:left="720"/>
+        <w:rPr>
+          <w:rFonts w:ascii="Courier New" w:hAnsi="Courier New" w:cs="Courier New"/>
+        </w:rPr>
+      </w:pPr>
+    </w:p>
+    <w:p>
+      <w:pPr>
+        <w:spacing w:after="0" w:line="240" w:lineRule="auto"/>
+        <w:ind w:left="720"/>
+        <w:rPr>
+          <w:rFonts w:ascii="Courier New" w:hAnsi="Courier New" w:cs="Courier New"/>
+        </w:rPr>
+      </w:pPr>
+      <w:r>
+        <w:rPr>
+          <w:rFonts w:ascii="Courier New" w:hAnsi="Courier New" w:cs="Courier New"/>
+        </w:rPr>
+        <w:t xml:space="preserve"># Step 4: Prepare the data for </w:t>
+      </w:r>
+      <w:proofErr w:type="spellStart"/>
+      <w:r>
+        <w:rPr>
+          <w:rFonts w:ascii="Courier New" w:hAnsi="Courier New" w:cs="Courier New"/>
+        </w:rPr>
+        <w:t>MLlib</w:t>
+      </w:r>
+      <w:proofErr w:type="spellEnd"/>
+      <w:r>
+        <w:rPr>
+          <w:rFonts w:ascii="Courier New" w:hAnsi="Courier New" w:cs="Courier New"/>
+        </w:rPr>
+        <w:t xml:space="preserve"> by assembling features into a vector</w:t>
+      </w:r>
+    </w:p>
+    <w:p>
+      <w:pPr>
+        <w:spacing w:after="0" w:line="240" w:lineRule="auto"/>
+        <w:ind w:left="720"/>
+        <w:rPr>
+          <w:rFonts w:ascii="Courier New" w:hAnsi="Courier New" w:cs="Courier New"/>
+        </w:rPr>
+      </w:pPr>
+      <w:r>
+        <w:rPr>
+          <w:rFonts w:ascii="Courier New" w:hAnsi="Courier New" w:cs="Courier New"/>
+        </w:rPr>
+        <w:t xml:space="preserve">assembler = </w:t>
+      </w:r>
+      <w:proofErr w:type="spellStart"/>
+      <w:proofErr w:type="gramStart"/>
+      <w:r>
+        <w:rPr>
+          <w:rFonts w:ascii="Courier New" w:hAnsi="Courier New" w:cs="Courier New"/>
+        </w:rPr>
+        <w:t>VectorAssembler</w:t>
+      </w:r>
+      <w:proofErr w:type="spellEnd"/>
+      <w:r>
+        <w:rPr>
+          <w:rFonts w:ascii="Courier New" w:hAnsi="Courier New" w:cs="Courier New"/>
+        </w:rPr>
+        <w:t>(</w:t>
+      </w:r>
+      <w:proofErr w:type="gramEnd"/>
+    </w:p>
+    <w:p>
+      <w:pPr>
+        <w:spacing w:after="0" w:line="240" w:lineRule="auto"/>
+        <w:ind w:left="720"/>
+        <w:rPr>
+          <w:rFonts w:ascii="Courier New" w:hAnsi="Courier New" w:cs="Courier New"/>
+        </w:rPr>
+      </w:pPr>
+      <w:r>
+        <w:rPr>
+          <w:rFonts w:ascii="Courier New" w:hAnsi="Courier New" w:cs="Courier New"/>
+        </w:rPr>
+        <w:t xml:space="preserve">    </w:t>
+      </w:r>
+      <w:proofErr w:type="spellStart"/>
+      <w:r>
+        <w:rPr>
+          <w:rFonts w:ascii="Courier New" w:hAnsi="Courier New" w:cs="Courier New"/>
+        </w:rPr>
+        <w:t>inputCols</w:t>
+      </w:r>
+      <w:proofErr w:type="spellEnd"/>
+      <w:proofErr w:type="gramStart"/>
+      <w:r>
+        <w:rPr>
+          <w:rFonts w:ascii="Courier New" w:hAnsi="Courier New" w:cs="Courier New"/>
+        </w:rPr>
+        <w:t>=[</w:t>
+      </w:r>
+      <w:proofErr w:type="gramEnd"/>
+      <w:r>
+        <w:rPr>
+          <w:rFonts w:ascii="Courier New" w:hAnsi="Courier New" w:cs="Courier New"/>
+        </w:rPr>
+        <w:t>"test1", "test2", "test3", "test4"],</w:t>
+      </w:r>
+    </w:p>
+    <w:p>
+      <w:pPr>
+        <w:spacing w:after="0" w:line="240" w:lineRule="auto"/>
+        <w:ind w:left="720"/>
+        <w:rPr>
+          <w:rFonts w:ascii="Courier New" w:hAnsi="Courier New" w:cs="Courier New"/>
+        </w:rPr>
+      </w:pPr>
+      <w:r>
+        <w:rPr>
+          <w:rFonts w:ascii="Courier New" w:hAnsi="Courier New" w:cs="Courier New"/>
+        </w:rPr>
+        <w:t xml:space="preserve">    </w:t>
+      </w:r>
+      <w:proofErr w:type="spellStart"/>
+      <w:r>
+        <w:rPr>
+          <w:rFonts w:ascii="Courier New" w:hAnsi="Courier New" w:cs="Courier New"/>
+        </w:rPr>
+        <w:t>outputCol</w:t>
+      </w:r>
+      <w:proofErr w:type="spellEnd"/>
+      <w:r>
+        <w:rPr>
+          <w:rFonts w:ascii="Courier New" w:hAnsi="Courier New" w:cs="Courier New"/>
+        </w:rPr>
+        <w:t>="features",</w:t>
+      </w:r>
+    </w:p>
+    <w:p>
+      <w:pPr>
+        <w:spacing w:after="0" w:line="240" w:lineRule="auto"/>
+        <w:ind w:left="720"/>
+        <w:rPr>
+          <w:rFonts w:ascii="Courier New" w:hAnsi="Courier New" w:cs="Courier New"/>
+        </w:rPr>
+      </w:pPr>
+      <w:r>
+        <w:rPr>
+          <w:rFonts w:ascii="Courier New" w:hAnsi="Courier New" w:cs="Courier New"/>
+        </w:rPr>
+        <w:t xml:space="preserve">    </w:t>
+      </w:r>
+      <w:proofErr w:type="spellStart"/>
+      <w:r>
+        <w:rPr>
+          <w:rFonts w:ascii="Courier New" w:hAnsi="Courier New" w:cs="Courier New"/>
+        </w:rPr>
+        <w:t>handleInvalid</w:t>
+      </w:r>
+      <w:proofErr w:type="spellEnd"/>
+      <w:r>
+        <w:rPr>
+          <w:rFonts w:ascii="Courier New" w:hAnsi="Courier New" w:cs="Courier New"/>
+        </w:rPr>
+        <w:t>="skip</w:t>
+      </w:r>
+      <w:proofErr w:type="gramStart"/>
+      <w:r>
+        <w:rPr>
+          <w:rFonts w:ascii="Courier New" w:hAnsi="Courier New" w:cs="Courier New"/>
+        </w:rPr>
+        <w:t>"  #</w:t>
+      </w:r>
+      <w:proofErr w:type="gramEnd"/>
+      <w:r>
+        <w:rPr>
+          <w:rFonts w:ascii="Courier New" w:hAnsi="Courier New" w:cs="Courier New"/>
+        </w:rPr>
+        <w:t xml:space="preserve"> Skip rows with null values</w:t>
+      </w:r>
+    </w:p>
+    <w:p>
+      <w:pPr>
+        <w:spacing w:after="0" w:line="240" w:lineRule="auto"/>
+        <w:ind w:left="720"/>
+        <w:rPr>
+          <w:rFonts w:ascii="Courier New" w:hAnsi="Courier New" w:cs="Courier New"/>
+        </w:rPr>
+      </w:pPr>
+      <w:r>
+        <w:rPr>
+          <w:rFonts w:ascii="Courier New" w:hAnsi="Courier New" w:cs="Courier New"/>
+        </w:rPr>
+        <w:lastRenderedPageBreak/>
+        <w:t>)</w:t>
+      </w:r>
+    </w:p>
+    <w:p>
+      <w:pPr>
+        <w:spacing w:after="0" w:line="240" w:lineRule="auto"/>
+        <w:ind w:left="720"/>
+        <w:rPr>
+          <w:rFonts w:ascii="Courier New" w:hAnsi="Courier New" w:cs="Courier New"/>
+        </w:rPr>
+      </w:pPr>
+      <w:proofErr w:type="spellStart"/>
+      <w:r>
+        <w:rPr>
+          <w:rFonts w:ascii="Courier New" w:hAnsi="Courier New" w:cs="Courier New"/>
+        </w:rPr>
+        <w:t>assembled_df</w:t>
+      </w:r>
+      <w:proofErr w:type="spellEnd"/>
+      <w:r>
+        <w:rPr>
+          <w:rFonts w:ascii="Courier New" w:hAnsi="Courier New" w:cs="Courier New"/>
+        </w:rPr>
+        <w:t xml:space="preserve"> = </w:t>
+      </w:r>
+      <w:proofErr w:type="spellStart"/>
+      <w:proofErr w:type="gramStart"/>
+      <w:r>
+        <w:rPr>
+          <w:rFonts w:ascii="Courier New" w:hAnsi="Courier New" w:cs="Courier New"/>
+        </w:rPr>
+        <w:t>assembler.transform</w:t>
+      </w:r>
+      <w:proofErr w:type="spellEnd"/>
+      <w:proofErr w:type="gramEnd"/>
+      <w:r>
+        <w:rPr>
+          <w:rFonts w:ascii="Courier New" w:hAnsi="Courier New" w:cs="Courier New"/>
+        </w:rPr>
+        <w:t>(</w:t>
+      </w:r>
+      <w:proofErr w:type="spellStart"/>
+      <w:r>
+        <w:rPr>
+          <w:rFonts w:ascii="Courier New" w:hAnsi="Courier New" w:cs="Courier New"/>
+        </w:rPr>
+        <w:t>grades_df</w:t>
+      </w:r>
+      <w:proofErr w:type="spellEnd"/>
+      <w:proofErr w:type="gramStart"/>
+      <w:r>
+        <w:rPr>
+          <w:rFonts w:ascii="Courier New" w:hAnsi="Courier New" w:cs="Courier New"/>
+        </w:rPr>
+        <w:t>).select</w:t>
+      </w:r>
+      <w:proofErr w:type="gramEnd"/>
+      <w:r>
+        <w:rPr>
+          <w:rFonts w:ascii="Courier New" w:hAnsi="Courier New" w:cs="Courier New"/>
+        </w:rPr>
+        <w:t>("features", "</w:t>
+      </w:r>
+      <w:proofErr w:type="spellStart"/>
+      <w:r>
+        <w:rPr>
+          <w:rFonts w:ascii="Courier New" w:hAnsi="Courier New" w:cs="Courier New"/>
+        </w:rPr>
+        <w:t>final_score</w:t>
+      </w:r>
+      <w:proofErr w:type="spellEnd"/>
+      <w:r>
+        <w:rPr>
+          <w:rFonts w:ascii="Courier New" w:hAnsi="Courier New" w:cs="Courier New"/>
+        </w:rPr>
+        <w:t>")</w:t>
+      </w:r>
+    </w:p>
+    <w:p>
+      <w:pPr>
+        <w:spacing w:after="0" w:line="240" w:lineRule="auto"/>
+        <w:ind w:left="720"/>
+        <w:rPr>
+          <w:rFonts w:ascii="Courier New" w:hAnsi="Courier New" w:cs="Courier New"/>
+        </w:rPr>
+      </w:pPr>
+    </w:p>
+    <w:p>
+      <w:pPr>
+        <w:spacing w:after="0" w:line="240" w:lineRule="auto"/>
+        <w:ind w:left="720"/>
+        <w:rPr>
+          <w:rFonts w:ascii="Courier New" w:hAnsi="Courier New" w:cs="Courier New"/>
+        </w:rPr>
+      </w:pPr>
+      <w:r>
+        <w:rPr>
+          <w:rFonts w:ascii="Courier New" w:hAnsi="Courier New" w:cs="Courier New"/>
+        </w:rPr>
+        <w:t># Step 5: Split the data into training and testing sets</w:t>
+      </w:r>
+    </w:p>
+    <w:p>
+      <w:pPr>
+        <w:spacing w:after="0" w:line="240" w:lineRule="auto"/>
+        <w:ind w:left="720"/>
+        <w:rPr>
+          <w:rFonts w:ascii="Courier New" w:hAnsi="Courier New" w:cs="Courier New"/>
+        </w:rPr>
+      </w:pPr>
+      <w:proofErr w:type="spellStart"/>
+      <w:r>
+        <w:rPr>
+          <w:rFonts w:ascii="Courier New" w:hAnsi="Courier New" w:cs="Courier New"/>
+        </w:rPr>
+        <w:t>train_data</w:t>
+      </w:r>
+      <w:proofErr w:type="spellEnd"/>
+      <w:r>
+        <w:rPr>
+          <w:rFonts w:ascii="Courier New" w:hAnsi="Courier New" w:cs="Courier New"/>
+        </w:rPr>
+        <w:t xml:space="preserve">, </w:t>
+      </w:r>
+      <w:proofErr w:type="spellStart"/>
+      <w:r>
+        <w:rPr>
+          <w:rFonts w:ascii="Courier New" w:hAnsi="Courier New" w:cs="Courier New"/>
+        </w:rPr>
+        <w:t>test_data</w:t>
+      </w:r>
+      <w:proofErr w:type="spellEnd"/>
+      <w:r>
+        <w:rPr>
+          <w:rFonts w:ascii="Courier New" w:hAnsi="Courier New" w:cs="Courier New"/>
+        </w:rPr>
+        <w:t xml:space="preserve"> = </w:t>
+      </w:r>
+      <w:proofErr w:type="spellStart"/>
+      <w:r>
+        <w:rPr>
+          <w:rFonts w:ascii="Courier New" w:hAnsi="Courier New" w:cs="Courier New"/>
+        </w:rPr>
+        <w:t>assembled_</w:t>
+      </w:r>
+      <w:proofErr w:type="gramStart"/>
+      <w:r>
+        <w:rPr>
+          <w:rFonts w:ascii="Courier New" w:hAnsi="Courier New" w:cs="Courier New"/>
+        </w:rPr>
+        <w:t>df.randomSplit</w:t>
+      </w:r>
+      <w:proofErr w:type="spellEnd"/>
+      <w:proofErr w:type="gramEnd"/>
+      <w:r>
+        <w:rPr>
+          <w:rFonts w:ascii="Courier New" w:hAnsi="Courier New" w:cs="Courier New"/>
+        </w:rPr>
+        <w:t>([0.7, 0.3])</w:t>
+      </w:r>
+    </w:p>
+    <w:p>
+      <w:pPr>
+        <w:spacing w:after="0" w:line="240" w:lineRule="auto"/>
+        <w:ind w:left="720"/>
+        <w:rPr>
+          <w:rFonts w:ascii="Courier New" w:hAnsi="Courier New" w:cs="Courier New"/>
+        </w:rPr>
+      </w:pPr>
+    </w:p>
+    <w:p>
+      <w:pPr>
+        <w:spacing w:after="0" w:line="240" w:lineRule="auto"/>
+        <w:ind w:left="720"/>
+        <w:rPr>
+          <w:rFonts w:ascii="Courier New" w:hAnsi="Courier New" w:cs="Courier New"/>
+        </w:rPr>
+      </w:pPr>
+      <w:r>
+        <w:rPr>
+          <w:rFonts w:ascii="Courier New" w:hAnsi="Courier New" w:cs="Courier New"/>
+        </w:rPr>
+        <w:t># Step 6: Initialize and train a Linear Regression model</w:t>
+      </w:r>
+    </w:p>
+    <w:p>
+      <w:pPr>
+        <w:spacing w:after="0" w:line="240" w:lineRule="auto"/>
+        <w:ind w:left="720"/>
+        <w:rPr>
+          <w:rFonts w:ascii="Courier New" w:hAnsi="Courier New" w:cs="Courier New"/>
+        </w:rPr>
+      </w:pPr>
+      <w:proofErr w:type="spellStart"/>
+      <w:r>
+        <w:rPr>
+          <w:rFonts w:ascii="Courier New" w:hAnsi="Courier New" w:cs="Courier New"/>
+        </w:rPr>
+        <w:t>lr</w:t>
+      </w:r>
+      <w:proofErr w:type="spellEnd"/>
+      <w:r>
+        <w:rPr>
+          <w:rFonts w:ascii="Courier New" w:hAnsi="Courier New" w:cs="Courier New"/>
+        </w:rPr>
+        <w:t xml:space="preserve"> = </w:t>
+      </w:r>
+      <w:proofErr w:type="spellStart"/>
+      <w:r>
+        <w:rPr>
+          <w:rFonts w:ascii="Courier New" w:hAnsi="Courier New" w:cs="Courier New"/>
+        </w:rPr>
+        <w:t>LinearRegression</w:t>
+      </w:r>
+      <w:proofErr w:type="spellEnd"/>
+      <w:r>
+        <w:rPr>
+          <w:rFonts w:ascii="Courier New" w:hAnsi="Courier New" w:cs="Courier New"/>
+        </w:rPr>
+        <w:t>(</w:t>
+      </w:r>
+      <w:proofErr w:type="spellStart"/>
+      <w:r>
+        <w:rPr>
+          <w:rFonts w:ascii="Courier New" w:hAnsi="Courier New" w:cs="Courier New"/>
+        </w:rPr>
+        <w:t>labelCol</w:t>
+      </w:r>
+      <w:proofErr w:type="spellEnd"/>
+      <w:r>
+        <w:rPr>
+          <w:rFonts w:ascii="Courier New" w:hAnsi="Courier New" w:cs="Courier New"/>
+        </w:rPr>
+        <w:t>="</w:t>
+      </w:r>
+      <w:proofErr w:type="spellStart"/>
+      <w:r>
+        <w:rPr>
+          <w:rFonts w:ascii="Courier New" w:hAnsi="Courier New" w:cs="Courier New"/>
+        </w:rPr>
+        <w:t>final_score</w:t>
+      </w:r>
+      <w:proofErr w:type="spellEnd"/>
+      <w:r>
+        <w:rPr>
+          <w:rFonts w:ascii="Courier New" w:hAnsi="Courier New" w:cs="Courier New"/>
+        </w:rPr>
+        <w:t>")</w:t>
+      </w:r>
+    </w:p>
+    <w:p>
+      <w:pPr>
+        <w:spacing w:after="0" w:line="240" w:lineRule="auto"/>
+        <w:ind w:left="720"/>
+        <w:rPr>
+          <w:rFonts w:ascii="Courier New" w:hAnsi="Courier New" w:cs="Courier New"/>
+        </w:rPr>
+      </w:pPr>
+      <w:proofErr w:type="spellStart"/>
+      <w:r>
+        <w:rPr>
+          <w:rFonts w:ascii="Courier New" w:hAnsi="Courier New" w:cs="Courier New"/>
+        </w:rPr>
+        <w:t>lr_model</w:t>
+      </w:r>
+      <w:proofErr w:type="spellEnd"/>
+      <w:r>
+        <w:rPr>
+          <w:rFonts w:ascii="Courier New" w:hAnsi="Courier New" w:cs="Courier New"/>
+        </w:rPr>
+        <w:t xml:space="preserve"> = </w:t>
+      </w:r>
+      <w:proofErr w:type="spellStart"/>
+      <w:r>
+        <w:rPr>
+          <w:rFonts w:ascii="Courier New" w:hAnsi="Courier New" w:cs="Courier New"/>
+        </w:rPr>
+        <w:t>lr.fit</w:t>
+      </w:r>
+      <w:proofErr w:type="spellEnd"/>
+      <w:r>
+        <w:rPr>
+          <w:rFonts w:ascii="Courier New" w:hAnsi="Courier New" w:cs="Courier New"/>
+        </w:rPr>
+        <w:t>(</w:t>
+      </w:r>
+      <w:proofErr w:type="spellStart"/>
+      <w:r>
+        <w:rPr>
+          <w:rFonts w:ascii="Courier New" w:hAnsi="Courier New" w:cs="Courier New"/>
+        </w:rPr>
+        <w:t>train_data</w:t>
+      </w:r>
+      <w:proofErr w:type="spellEnd"/>
+      <w:r>
+        <w:rPr>
+          <w:rFonts w:ascii="Courier New" w:hAnsi="Courier New" w:cs="Courier New"/>
+        </w:rPr>
+        <w:t>)</w:t>
+      </w:r>
+    </w:p>
+    <w:p>
+      <w:pPr>
+        <w:spacing w:after="0" w:line="240" w:lineRule="auto"/>
+        <w:ind w:left="720"/>
+        <w:rPr>
+          <w:rFonts w:ascii="Courier New" w:hAnsi="Courier New" w:cs="Courier New"/>
+        </w:rPr>
+      </w:pPr>
+    </w:p>
+    <w:p>
+      <w:pPr>
+        <w:spacing w:after="0" w:line="240" w:lineRule="auto"/>
+        <w:ind w:left="720"/>
+        <w:rPr>
+          <w:rFonts w:ascii="Courier New" w:hAnsi="Courier New" w:cs="Courier New"/>
+        </w:rPr>
+      </w:pPr>
+      <w:r>
+        <w:rPr>
+          <w:rFonts w:ascii="Courier New" w:hAnsi="Courier New" w:cs="Courier New"/>
+        </w:rPr>
+        <w:t># Step 7: Evaluate the model on the test data</w:t>
+      </w:r>
+    </w:p>
+    <w:p>
+      <w:pPr>
+        <w:spacing w:after="0" w:line="240" w:lineRule="auto"/>
+        <w:ind w:left="720"/>
+        <w:rPr>
+          <w:rFonts w:ascii="Courier New" w:hAnsi="Courier New" w:cs="Courier New"/>
+        </w:rPr>
+      </w:pPr>
+      <w:proofErr w:type="spellStart"/>
+      <w:r>
+        <w:rPr>
+          <w:rFonts w:ascii="Courier New" w:hAnsi="Courier New" w:cs="Courier New"/>
+        </w:rPr>
+        <w:t>test_results</w:t>
+      </w:r>
+      <w:proofErr w:type="spellEnd"/>
+      <w:r>
+        <w:rPr>
+          <w:rFonts w:ascii="Courier New" w:hAnsi="Courier New" w:cs="Courier New"/>
+        </w:rPr>
+        <w:t xml:space="preserve"> = </w:t>
+      </w:r>
+      <w:proofErr w:type="spellStart"/>
+      <w:r>
+        <w:rPr>
+          <w:rFonts w:ascii="Courier New" w:hAnsi="Courier New" w:cs="Courier New"/>
+        </w:rPr>
+        <w:t>lr_</w:t>
+      </w:r>
+      <w:proofErr w:type="gramStart"/>
+      <w:r>
+        <w:rPr>
+          <w:rFonts w:ascii="Courier New" w:hAnsi="Courier New" w:cs="Courier New"/>
+        </w:rPr>
+        <w:t>model.evaluate</w:t>
+      </w:r>
+      <w:proofErr w:type="spellEnd"/>
+      <w:proofErr w:type="gramEnd"/>
+      <w:r>
+        <w:rPr>
+          <w:rFonts w:ascii="Courier New" w:hAnsi="Courier New" w:cs="Courier New"/>
+        </w:rPr>
+        <w:t>(</w:t>
+      </w:r>
+      <w:proofErr w:type="spellStart"/>
+      <w:r>
+        <w:rPr>
+          <w:rFonts w:ascii="Courier New" w:hAnsi="Courier New" w:cs="Courier New"/>
+        </w:rPr>
+        <w:t>test_data</w:t>
+      </w:r>
+      <w:proofErr w:type="spellEnd"/>
+      <w:r>
+        <w:rPr>
+          <w:rFonts w:ascii="Courier New" w:hAnsi="Courier New" w:cs="Courier New"/>
+        </w:rPr>
+        <w:t>)</w:t>
+      </w:r>
+    </w:p>
+    <w:p>
+      <w:pPr>
+        <w:spacing w:after="0" w:line="240" w:lineRule="auto"/>
+        <w:ind w:left="720"/>
+        <w:rPr>
+          <w:rFonts w:ascii="Courier New" w:hAnsi="Courier New" w:cs="Courier New"/>
+        </w:rPr>
+      </w:pPr>
+    </w:p>
+    <w:p>
+      <w:pPr>
+        <w:spacing w:after="0" w:line="240" w:lineRule="auto"/>
+        <w:ind w:left="720"/>
+        <w:rPr>
+          <w:rFonts w:ascii="Courier New" w:hAnsi="Courier New" w:cs="Courier New"/>
+        </w:rPr>
+      </w:pPr>
+      <w:r>
+        <w:rPr>
+          <w:rFonts w:ascii="Courier New" w:hAnsi="Courier New" w:cs="Courier New"/>
+        </w:rPr>
+        <w:t># Step 8: Print the model performance metrics</w:t>
+      </w:r>
+    </w:p>
+    <w:p>
+      <w:pPr>
+        <w:spacing w:after="0" w:line="240" w:lineRule="auto"/>
+        <w:ind w:left="720"/>
+        <w:rPr>
+          <w:rFonts w:ascii="Courier New" w:hAnsi="Courier New" w:cs="Courier New"/>
+        </w:rPr>
+      </w:pPr>
+      <w:proofErr w:type="gramStart"/>
+      <w:r>
+        <w:rPr>
+          <w:rFonts w:ascii="Courier New" w:hAnsi="Courier New" w:cs="Courier New"/>
+        </w:rPr>
+        <w:t>print(</w:t>
+      </w:r>
+      <w:proofErr w:type="spellStart"/>
+      <w:proofErr w:type="gramEnd"/>
+      <w:r>
+        <w:rPr>
+          <w:rFonts w:ascii="Courier New" w:hAnsi="Courier New" w:cs="Courier New"/>
+        </w:rPr>
+        <w:t>f"RMSE</w:t>
+      </w:r>
+      <w:proofErr w:type="spellEnd"/>
+      <w:r>
+        <w:rPr>
+          <w:rFonts w:ascii="Courier New" w:hAnsi="Courier New" w:cs="Courier New"/>
+        </w:rPr>
+        <w:t>: {</w:t>
+      </w:r>
+      <w:proofErr w:type="spellStart"/>
+      <w:r>
+        <w:rPr>
+          <w:rFonts w:ascii="Courier New" w:hAnsi="Courier New" w:cs="Courier New"/>
+        </w:rPr>
+        <w:t>test_</w:t>
+      </w:r>
+      <w:proofErr w:type="gramStart"/>
+      <w:r>
+        <w:rPr>
+          <w:rFonts w:ascii="Courier New" w:hAnsi="Courier New" w:cs="Courier New"/>
+        </w:rPr>
+        <w:t>results.rootMeanSquaredError</w:t>
+      </w:r>
+      <w:proofErr w:type="spellEnd"/>
+      <w:proofErr w:type="gramEnd"/>
+      <w:r>
+        <w:rPr>
+          <w:rFonts w:ascii="Courier New" w:hAnsi="Courier New" w:cs="Courier New"/>
+        </w:rPr>
+        <w:t>}")</w:t>
+      </w:r>
+    </w:p>
+    <w:p>
+      <w:pPr>
+        <w:spacing w:after="0" w:line="240" w:lineRule="auto"/>
+        <w:ind w:left="720"/>
+        <w:rPr>
+          <w:rFonts w:ascii="Courier New" w:hAnsi="Courier New" w:cs="Courier New"/>
+        </w:rPr>
+      </w:pPr>
+      <w:proofErr w:type="gramStart"/>
+      <w:r>
+        <w:rPr>
+          <w:rFonts w:ascii="Courier New" w:hAnsi="Courier New" w:cs="Courier New"/>
+        </w:rPr>
+        <w:t>print(</w:t>
+      </w:r>
+      <w:proofErr w:type="gramEnd"/>
+      <w:r>
+        <w:rPr>
+          <w:rFonts w:ascii="Courier New" w:hAnsi="Courier New" w:cs="Courier New"/>
+        </w:rPr>
+        <w:t>f"R^2: {test_</w:t>
+      </w:r>
+      <w:proofErr w:type="gramStart"/>
+      <w:r>
+        <w:rPr>
+          <w:rFonts w:ascii="Courier New" w:hAnsi="Courier New" w:cs="Courier New"/>
+        </w:rPr>
+        <w:t>results.r</w:t>
+      </w:r>
+      <w:proofErr w:type="gramEnd"/>
+      <w:r>
+        <w:rPr>
+          <w:rFonts w:ascii="Courier New" w:hAnsi="Courier New" w:cs="Courier New"/>
+        </w:rPr>
+        <w:t>2}")</w:t>
+      </w:r>
+    </w:p>
+    <w:p>
+      <w:pPr>
+        <w:spacing w:after="0" w:line="240" w:lineRule="auto"/>
+        <w:ind w:left="720"/>
+        <w:rPr>
+          <w:rFonts w:ascii="Courier New" w:hAnsi="Courier New" w:cs="Courier New"/>
+        </w:rPr>
+      </w:pPr>
+    </w:p>
+    <w:p>
+      <w:pPr>
+        <w:spacing w:after="0" w:line="240" w:lineRule="auto"/>
+        <w:ind w:left="720"/>
+        <w:rPr>
+          <w:rFonts w:ascii="Courier New" w:hAnsi="Courier New" w:cs="Courier New"/>
+        </w:rPr>
+      </w:pPr>
+      <w:r>
+        <w:rPr>
+          <w:rFonts w:ascii="Courier New" w:hAnsi="Courier New" w:cs="Courier New"/>
+        </w:rPr>
+        <w:t xml:space="preserve"># ---- Write metrics to HBase with </w:t>
+      </w:r>
+      <w:proofErr w:type="spellStart"/>
+      <w:r>
+        <w:rPr>
+          <w:rFonts w:ascii="Courier New" w:hAnsi="Courier New" w:cs="Courier New"/>
+        </w:rPr>
+        <w:t>happybase</w:t>
+      </w:r>
+      <w:proofErr w:type="spellEnd"/>
+      <w:r>
+        <w:rPr>
+          <w:rFonts w:ascii="Courier New" w:hAnsi="Courier New" w:cs="Courier New"/>
+        </w:rPr>
+        <w:t xml:space="preserve"> (using the provided pattern) ----</w:t>
+      </w:r>
+    </w:p>
+    <w:p>
+      <w:pPr>
+        <w:spacing w:after="0" w:line="240" w:lineRule="auto"/>
+        <w:ind w:left="720"/>
+        <w:rPr>
+          <w:rFonts w:ascii="Courier New" w:hAnsi="Courier New" w:cs="Courier New"/>
+        </w:rPr>
+      </w:pPr>
+      <w:r>
+        <w:rPr>
+          <w:rFonts w:ascii="Courier New" w:hAnsi="Courier New" w:cs="Courier New"/>
+        </w:rPr>
+        <w:t># Example data (</w:t>
+      </w:r>
+      <w:proofErr w:type="spellStart"/>
+      <w:r>
+        <w:rPr>
+          <w:rFonts w:ascii="Courier New" w:hAnsi="Courier New" w:cs="Courier New"/>
+        </w:rPr>
+        <w:t>row_key</w:t>
+      </w:r>
+      <w:proofErr w:type="spellEnd"/>
+      <w:r>
+        <w:rPr>
+          <w:rFonts w:ascii="Courier New" w:hAnsi="Courier New" w:cs="Courier New"/>
+        </w:rPr>
+        <w:t xml:space="preserve">, </w:t>
+      </w:r>
+      <w:proofErr w:type="spellStart"/>
+      <w:r>
+        <w:rPr>
+          <w:rFonts w:ascii="Courier New" w:hAnsi="Courier New" w:cs="Courier New"/>
+        </w:rPr>
+        <w:t>column_</w:t>
+      </w:r>
+      <w:proofErr w:type="gramStart"/>
+      <w:r>
+        <w:rPr>
+          <w:rFonts w:ascii="Courier New" w:hAnsi="Courier New" w:cs="Courier New"/>
+        </w:rPr>
+        <w:t>family:column</w:t>
+      </w:r>
+      <w:proofErr w:type="spellEnd"/>
+      <w:proofErr w:type="gramEnd"/>
+      <w:r>
+        <w:rPr>
+          <w:rFonts w:ascii="Courier New" w:hAnsi="Courier New" w:cs="Courier New"/>
+        </w:rPr>
+        <w:t>, value) populated with the metrics</w:t>
+      </w:r>
+    </w:p>
+    <w:p>
+      <w:pPr>
+        <w:spacing w:after="0" w:line="240" w:lineRule="auto"/>
+        <w:ind w:left="720"/>
+        <w:rPr>
+          <w:rFonts w:ascii="Courier New" w:hAnsi="Courier New" w:cs="Courier New"/>
+        </w:rPr>
+      </w:pPr>
+      <w:r>
+        <w:rPr>
+          <w:rFonts w:ascii="Courier New" w:hAnsi="Courier New" w:cs="Courier New"/>
+        </w:rPr>
+        <w:t>data = [</w:t>
+      </w:r>
+    </w:p>
+    <w:p>
+      <w:pPr>
+        <w:spacing w:after="0" w:line="240" w:lineRule="auto"/>
+        <w:ind w:left="720"/>
+        <w:rPr>
+          <w:rFonts w:ascii="Courier New" w:hAnsi="Courier New" w:cs="Courier New"/>
+        </w:rPr>
+      </w:pPr>
+      <w:r>
+        <w:rPr>
+          <w:rFonts w:ascii="Courier New" w:hAnsi="Courier New" w:cs="Courier New"/>
+        </w:rPr>
+        <w:t xml:space="preserve">    ('metrics1', '</w:t>
+      </w:r>
+      <w:proofErr w:type="spellStart"/>
+      <w:proofErr w:type="gramStart"/>
+      <w:r>
+        <w:rPr>
+          <w:rFonts w:ascii="Courier New" w:hAnsi="Courier New" w:cs="Courier New"/>
+        </w:rPr>
+        <w:t>cf:rmse</w:t>
+      </w:r>
+      <w:proofErr w:type="spellEnd"/>
+      <w:proofErr w:type="gramEnd"/>
+      <w:r>
+        <w:rPr>
+          <w:rFonts w:ascii="Courier New" w:hAnsi="Courier New" w:cs="Courier New"/>
+        </w:rPr>
+        <w:t>', str(</w:t>
+      </w:r>
+      <w:proofErr w:type="spellStart"/>
+      <w:r>
+        <w:rPr>
+          <w:rFonts w:ascii="Courier New" w:hAnsi="Courier New" w:cs="Courier New"/>
+        </w:rPr>
+        <w:t>test_</w:t>
+      </w:r>
+      <w:proofErr w:type="gramStart"/>
+      <w:r>
+        <w:rPr>
+          <w:rFonts w:ascii="Courier New" w:hAnsi="Courier New" w:cs="Courier New"/>
+        </w:rPr>
+        <w:t>results.rootMeanSquaredError</w:t>
+      </w:r>
+      <w:proofErr w:type="spellEnd"/>
+      <w:proofErr w:type="gramEnd"/>
+      <w:r>
+        <w:rPr>
+          <w:rFonts w:ascii="Courier New" w:hAnsi="Courier New" w:cs="Courier New"/>
+        </w:rPr>
+        <w:t>)),</w:t>
+      </w:r>
+    </w:p>
+    <w:p>
+      <w:pPr>
+        <w:spacing w:after="0" w:line="240" w:lineRule="auto"/>
+        <w:ind w:left="720"/>
+        <w:rPr>
+          <w:rFonts w:ascii="Courier New" w:hAnsi="Courier New" w:cs="Courier New"/>
+        </w:rPr>
+      </w:pPr>
+      <w:r>
+        <w:rPr>
+          <w:rFonts w:ascii="Courier New" w:hAnsi="Courier New" w:cs="Courier New"/>
+        </w:rPr>
+        <w:t xml:space="preserve">    ('metrics1', '</w:t>
+      </w:r>
+      <w:proofErr w:type="gramStart"/>
+      <w:r>
+        <w:rPr>
+          <w:rFonts w:ascii="Courier New" w:hAnsi="Courier New" w:cs="Courier New"/>
+        </w:rPr>
+        <w:t>cf:r</w:t>
+      </w:r>
+      <w:proofErr w:type="gramEnd"/>
+      <w:r>
+        <w:rPr>
+          <w:rFonts w:ascii="Courier New" w:hAnsi="Courier New" w:cs="Courier New"/>
+        </w:rPr>
+        <w:t>2</w:t>
+      </w:r>
+      <w:proofErr w:type="gramStart"/>
+      <w:r>
+        <w:rPr>
+          <w:rFonts w:ascii="Courier New" w:hAnsi="Courier New" w:cs="Courier New"/>
+        </w:rPr>
+        <w:t xml:space="preserve">',   </w:t>
+      </w:r>
+      <w:proofErr w:type="gramEnd"/>
+      <w:r>
+        <w:rPr>
+          <w:rFonts w:ascii="Courier New" w:hAnsi="Courier New" w:cs="Courier New"/>
+        </w:rPr>
+        <w:t>str(test_</w:t>
+      </w:r>
+      <w:proofErr w:type="gramStart"/>
+      <w:r>
+        <w:rPr>
+          <w:rFonts w:ascii="Courier New" w:hAnsi="Courier New" w:cs="Courier New"/>
+        </w:rPr>
+        <w:t>results.r</w:t>
+      </w:r>
+      <w:proofErr w:type="gramEnd"/>
+      <w:r>
+        <w:rPr>
+          <w:rFonts w:ascii="Courier New" w:hAnsi="Courier New" w:cs="Courier New"/>
+        </w:rPr>
+        <w:t>2)),</w:t>
+      </w:r>
+    </w:p>
+    <w:p>
+      <w:pPr>
+        <w:spacing w:after="0" w:line="240" w:lineRule="auto"/>
+        <w:ind w:left="720"/>
+        <w:rPr>
+          <w:rFonts w:ascii="Courier New" w:hAnsi="Courier New" w:cs="Courier New"/>
+        </w:rPr>
+      </w:pPr>
+      <w:r>
+        <w:rPr>
+          <w:rFonts w:ascii="Courier New" w:hAnsi="Courier New" w:cs="Courier New"/>
+        </w:rPr>
+        <w:t>]</w:t>
+      </w:r>
+    </w:p>
+    <w:p>
+      <w:pPr>
+        <w:spacing w:after="0" w:line="240" w:lineRule="auto"/>
+        <w:ind w:left="720"/>
+        <w:rPr>
+          <w:rFonts w:ascii="Courier New" w:hAnsi="Courier New" w:cs="Courier New"/>
+        </w:rPr>
+      </w:pPr>
+    </w:p>
+    <w:p>
+      <w:pPr>
+        <w:spacing w:after="0" w:line="240" w:lineRule="auto"/>
+        <w:ind w:left="720"/>
+        <w:rPr>
+          <w:rFonts w:ascii="Courier New" w:hAnsi="Courier New" w:cs="Courier New"/>
+        </w:rPr>
+      </w:pPr>
+      <w:r>
+        <w:rPr>
+          <w:rFonts w:ascii="Courier New" w:hAnsi="Courier New" w:cs="Courier New"/>
+        </w:rPr>
+        <w:t># Function to write data to HBase inside each partition</w:t>
+      </w:r>
+    </w:p>
+    <w:p>
+      <w:pPr>
+        <w:spacing w:after="0" w:line="240" w:lineRule="auto"/>
+        <w:ind w:left="720"/>
+        <w:rPr>
+          <w:rFonts w:ascii="Courier New" w:hAnsi="Courier New" w:cs="Courier New"/>
+        </w:rPr>
+      </w:pPr>
+      <w:r>
+        <w:rPr>
+          <w:rFonts w:ascii="Courier New" w:hAnsi="Courier New" w:cs="Courier New"/>
+        </w:rPr>
+        <w:t xml:space="preserve">def </w:t>
+      </w:r>
+      <w:proofErr w:type="spellStart"/>
+      <w:r>
+        <w:rPr>
+          <w:rFonts w:ascii="Courier New" w:hAnsi="Courier New" w:cs="Courier New"/>
+        </w:rPr>
+        <w:t>write_to_hbase_partition</w:t>
+      </w:r>
+      <w:proofErr w:type="spellEnd"/>
+      <w:r>
+        <w:rPr>
+          <w:rFonts w:ascii="Courier New" w:hAnsi="Courier New" w:cs="Courier New"/>
+        </w:rPr>
+        <w:t>(partition):</w:t>
+      </w:r>
+    </w:p>
+    <w:p>
+      <w:pPr>
+        <w:spacing w:after="0" w:line="240" w:lineRule="auto"/>
+        <w:ind w:left="720"/>
+        <w:rPr>
+          <w:rFonts w:ascii="Courier New" w:hAnsi="Courier New" w:cs="Courier New"/>
+        </w:rPr>
+      </w:pPr>
+      <w:r>
+        <w:rPr>
+          <w:rFonts w:ascii="Courier New" w:hAnsi="Courier New" w:cs="Courier New"/>
+        </w:rPr>
+        <w:t xml:space="preserve">    connection = </w:t>
+      </w:r>
+      <w:proofErr w:type="spellStart"/>
+      <w:proofErr w:type="gramStart"/>
+      <w:r>
+        <w:rPr>
+          <w:rFonts w:ascii="Courier New" w:hAnsi="Courier New" w:cs="Courier New"/>
+        </w:rPr>
+        <w:t>happybase.Connection</w:t>
+      </w:r>
+      <w:proofErr w:type="spellEnd"/>
+      <w:proofErr w:type="gramEnd"/>
+      <w:r>
+        <w:rPr>
+          <w:rFonts w:ascii="Courier New" w:hAnsi="Courier New" w:cs="Courier New"/>
+        </w:rPr>
+        <w:t>('master')</w:t>
+      </w:r>
+    </w:p>
+    <w:p>
+      <w:pPr>
+        <w:spacing w:after="0" w:line="240" w:lineRule="auto"/>
+        <w:ind w:left="720"/>
+        <w:rPr>
+          <w:rFonts w:ascii="Courier New" w:hAnsi="Courier New" w:cs="Courier New"/>
+        </w:rPr>
+      </w:pPr>
+      <w:r>
+        <w:rPr>
+          <w:rFonts w:ascii="Courier New" w:hAnsi="Courier New" w:cs="Courier New"/>
+        </w:rPr>
+        <w:t xml:space="preserve">    </w:t>
+      </w:r>
+      <w:proofErr w:type="spellStart"/>
+      <w:proofErr w:type="gramStart"/>
+      <w:r>
+        <w:rPr>
+          <w:rFonts w:ascii="Courier New" w:hAnsi="Courier New" w:cs="Courier New"/>
+        </w:rPr>
+        <w:t>connection.open</w:t>
+      </w:r>
+      <w:proofErr w:type="spellEnd"/>
+      <w:proofErr w:type="gramEnd"/>
+      <w:r>
+        <w:rPr>
+          <w:rFonts w:ascii="Courier New" w:hAnsi="Courier New" w:cs="Courier New"/>
+        </w:rPr>
+        <w:t>()</w:t>
+      </w:r>
+    </w:p>
+    <w:p>
+      <w:pPr>
+        <w:spacing w:after="0" w:line="240" w:lineRule="auto"/>
+        <w:ind w:left="720"/>
+        <w:rPr>
+          <w:rFonts w:ascii="Courier New" w:hAnsi="Courier New" w:cs="Courier New"/>
+        </w:rPr>
+      </w:pPr>
+      <w:r>
+        <w:rPr>
+          <w:rFonts w:ascii="Courier New" w:hAnsi="Courier New" w:cs="Courier New"/>
+        </w:rPr>
+        <w:t xml:space="preserve">    table = </w:t>
+      </w:r>
+      <w:proofErr w:type="spellStart"/>
+      <w:proofErr w:type="gramStart"/>
+      <w:r>
+        <w:rPr>
+          <w:rFonts w:ascii="Courier New" w:hAnsi="Courier New" w:cs="Courier New"/>
+        </w:rPr>
+        <w:t>connection.table</w:t>
+      </w:r>
+      <w:proofErr w:type="spellEnd"/>
+      <w:proofErr w:type="gramEnd"/>
+      <w:r>
+        <w:rPr>
+          <w:rFonts w:ascii="Courier New" w:hAnsi="Courier New" w:cs="Courier New"/>
+        </w:rPr>
+        <w:t>('</w:t>
+      </w:r>
+      <w:proofErr w:type="spellStart"/>
+      <w:r>
+        <w:rPr>
+          <w:rFonts w:ascii="Courier New" w:hAnsi="Courier New" w:cs="Courier New"/>
+        </w:rPr>
+        <w:t>my_table</w:t>
+      </w:r>
+      <w:proofErr w:type="spellEnd"/>
+      <w:proofErr w:type="gramStart"/>
+      <w:r>
+        <w:rPr>
+          <w:rFonts w:ascii="Courier New" w:hAnsi="Courier New" w:cs="Courier New"/>
+        </w:rPr>
+        <w:t>')  #</w:t>
+      </w:r>
+      <w:proofErr w:type="gramEnd"/>
+      <w:r>
+        <w:rPr>
+          <w:rFonts w:ascii="Courier New" w:hAnsi="Courier New" w:cs="Courier New"/>
+        </w:rPr>
+        <w:t xml:space="preserve"> Update table name</w:t>
+      </w:r>
+    </w:p>
+    <w:p>
+      <w:pPr>
+        <w:spacing w:after="0" w:line="240" w:lineRule="auto"/>
+        <w:ind w:left="720"/>
+        <w:rPr>
+          <w:rFonts w:ascii="Courier New" w:hAnsi="Courier New" w:cs="Courier New"/>
+        </w:rPr>
+      </w:pPr>
+      <w:r>
+        <w:rPr>
+          <w:rFonts w:ascii="Courier New" w:hAnsi="Courier New" w:cs="Courier New"/>
+        </w:rPr>
+        <w:t xml:space="preserve">    for row in partition:</w:t>
+      </w:r>
+    </w:p>
+    <w:p>
+      <w:pPr>
+        <w:spacing w:after="0" w:line="240" w:lineRule="auto"/>
+        <w:ind w:left="720"/>
+        <w:rPr>
+          <w:rFonts w:ascii="Courier New" w:hAnsi="Courier New" w:cs="Courier New"/>
+        </w:rPr>
+      </w:pPr>
+      <w:r>
+        <w:rPr>
+          <w:rFonts w:ascii="Courier New" w:hAnsi="Courier New" w:cs="Courier New"/>
+        </w:rPr>
+        <w:t xml:space="preserve">        </w:t>
+      </w:r>
+      <w:proofErr w:type="spellStart"/>
+      <w:r>
+        <w:rPr>
+          <w:rFonts w:ascii="Courier New" w:hAnsi="Courier New" w:cs="Courier New"/>
+        </w:rPr>
+        <w:t>row_key</w:t>
+      </w:r>
+      <w:proofErr w:type="spellEnd"/>
+      <w:r>
+        <w:rPr>
+          <w:rFonts w:ascii="Courier New" w:hAnsi="Courier New" w:cs="Courier New"/>
+        </w:rPr>
+        <w:t>, column, value = row</w:t>
+      </w:r>
+    </w:p>
+    <w:p>
+      <w:pPr>
+        <w:spacing w:after="0" w:line="240" w:lineRule="auto"/>
+        <w:ind w:left="720"/>
+        <w:rPr>
+          <w:rFonts w:ascii="Courier New" w:hAnsi="Courier New" w:cs="Courier New"/>
+        </w:rPr>
+      </w:pPr>
+      <w:r>
+        <w:rPr>
+          <w:rFonts w:ascii="Courier New" w:hAnsi="Courier New" w:cs="Courier New"/>
+        </w:rPr>
+        <w:t xml:space="preserve">        </w:t>
+      </w:r>
+      <w:proofErr w:type="spellStart"/>
+      <w:proofErr w:type="gramStart"/>
+      <w:r>
+        <w:rPr>
+          <w:rFonts w:ascii="Courier New" w:hAnsi="Courier New" w:cs="Courier New"/>
+        </w:rPr>
+        <w:t>table.put</w:t>
+      </w:r>
+      <w:proofErr w:type="spellEnd"/>
+      <w:r>
+        <w:rPr>
+          <w:rFonts w:ascii="Courier New" w:hAnsi="Courier New" w:cs="Courier New"/>
+        </w:rPr>
+        <w:t>(</w:t>
+      </w:r>
+      <w:proofErr w:type="spellStart"/>
+      <w:proofErr w:type="gramEnd"/>
+      <w:r>
+        <w:rPr>
+          <w:rFonts w:ascii="Courier New" w:hAnsi="Courier New" w:cs="Courier New"/>
+        </w:rPr>
+        <w:t>row_key</w:t>
+      </w:r>
+      <w:proofErr w:type="spellEnd"/>
+      <w:r>
+        <w:rPr>
+          <w:rFonts w:ascii="Courier New" w:hAnsi="Courier New" w:cs="Courier New"/>
+        </w:rPr>
+        <w:t>, {column: value})</w:t>
+      </w:r>
+    </w:p>
+    <w:p>
+      <w:pPr>
+        <w:spacing w:after="0" w:line="240" w:lineRule="auto"/>
+        <w:ind w:left="720"/>
+        <w:rPr>
+          <w:rFonts w:ascii="Courier New" w:hAnsi="Courier New" w:cs="Courier New"/>
+        </w:rPr>
+      </w:pPr>
+      <w:r>
+        <w:rPr>
+          <w:rFonts w:ascii="Courier New" w:hAnsi="Courier New" w:cs="Courier New"/>
+        </w:rPr>
+        <w:t xml:space="preserve">    </w:t>
+      </w:r>
+      <w:proofErr w:type="spellStart"/>
+      <w:proofErr w:type="gramStart"/>
+      <w:r>
+        <w:rPr>
+          <w:rFonts w:ascii="Courier New" w:hAnsi="Courier New" w:cs="Courier New"/>
+        </w:rPr>
+        <w:t>connection.close</w:t>
+      </w:r>
+      <w:proofErr w:type="spellEnd"/>
+      <w:proofErr w:type="gramEnd"/>
+      <w:r>
+        <w:rPr>
+          <w:rFonts w:ascii="Courier New" w:hAnsi="Courier New" w:cs="Courier New"/>
+        </w:rPr>
+        <w:t>()</w:t>
+      </w:r>
+    </w:p>
+    <w:p>
+      <w:pPr>
+        <w:spacing w:after="0" w:line="240" w:lineRule="auto"/>
+        <w:ind w:left="720"/>
+        <w:rPr>
+          <w:rFonts w:ascii="Courier New" w:hAnsi="Courier New" w:cs="Courier New"/>
+        </w:rPr>
+      </w:pPr>
+    </w:p>
+    <w:p>
+      <w:pPr>
+        <w:spacing w:after="0" w:line="240" w:lineRule="auto"/>
+        <w:ind w:left="720"/>
+        <w:rPr>
+          <w:rFonts w:ascii="Courier New" w:hAnsi="Courier New" w:cs="Courier New"/>
+        </w:rPr>
+      </w:pPr>
+      <w:r>
+        <w:rPr>
+          <w:rFonts w:ascii="Courier New" w:hAnsi="Courier New" w:cs="Courier New"/>
+        </w:rPr>
+        <w:t xml:space="preserve"># Parallelize data and apply the function with </w:t>
+      </w:r>
+      <w:proofErr w:type="spellStart"/>
+      <w:r>
+        <w:rPr>
+          <w:rFonts w:ascii="Courier New" w:hAnsi="Courier New" w:cs="Courier New"/>
+        </w:rPr>
+        <w:t>foreachPartition</w:t>
+      </w:r>
+      <w:proofErr w:type="spellEnd"/>
+    </w:p>
+    <w:p>
+      <w:pPr>
+        <w:spacing w:after="0" w:line="240" w:lineRule="auto"/>
+        <w:ind w:left="720"/>
+        <w:rPr>
+          <w:rFonts w:ascii="Courier New" w:hAnsi="Courier New" w:cs="Courier New"/>
+        </w:rPr>
+      </w:pPr>
+      <w:proofErr w:type="spellStart"/>
+      <w:r>
+        <w:rPr>
+          <w:rFonts w:ascii="Courier New" w:hAnsi="Courier New" w:cs="Courier New"/>
+        </w:rPr>
+        <w:t>rdd</w:t>
+      </w:r>
+      <w:proofErr w:type="spellEnd"/>
+      <w:r>
+        <w:rPr>
+          <w:rFonts w:ascii="Courier New" w:hAnsi="Courier New" w:cs="Courier New"/>
+        </w:rPr>
+        <w:t xml:space="preserve"> = </w:t>
+      </w:r>
+      <w:proofErr w:type="spellStart"/>
+      <w:proofErr w:type="gramStart"/>
+      <w:r>
+        <w:rPr>
+          <w:rFonts w:ascii="Courier New" w:hAnsi="Courier New" w:cs="Courier New"/>
+        </w:rPr>
+        <w:t>spark.sparkContext.parallelize</w:t>
+      </w:r>
+      <w:proofErr w:type="spellEnd"/>
+      <w:proofErr w:type="gramEnd"/>
+      <w:r>
+        <w:rPr>
+          <w:rFonts w:ascii="Courier New" w:hAnsi="Courier New" w:cs="Courier New"/>
+        </w:rPr>
+        <w:t>(data)</w:t>
+      </w:r>
+    </w:p>
+    <w:p>
+      <w:pPr>
+        <w:spacing w:after="0" w:line="240" w:lineRule="auto"/>
+        <w:ind w:left="720"/>
+        <w:rPr>
+          <w:rFonts w:ascii="Courier New" w:hAnsi="Courier New" w:cs="Courier New"/>
+        </w:rPr>
+      </w:pPr>
+      <w:proofErr w:type="spellStart"/>
+      <w:proofErr w:type="gramStart"/>
+      <w:r>
+        <w:rPr>
+          <w:rFonts w:ascii="Courier New" w:hAnsi="Courier New" w:cs="Courier New"/>
+        </w:rPr>
+        <w:t>rdd.foreachPartition</w:t>
+      </w:r>
+      <w:proofErr w:type="spellEnd"/>
+      <w:proofErr w:type="gramEnd"/>
+      <w:r>
+        <w:rPr>
+          <w:rFonts w:ascii="Courier New" w:hAnsi="Courier New" w:cs="Courier New"/>
+        </w:rPr>
+        <w:t>(</w:t>
+      </w:r>
+      <w:proofErr w:type="spellStart"/>
+      <w:r>
+        <w:rPr>
+          <w:rFonts w:ascii="Courier New" w:hAnsi="Courier New" w:cs="Courier New"/>
+        </w:rPr>
+        <w:t>write_to_hbase_partition</w:t>
+      </w:r>
+      <w:proofErr w:type="spellEnd"/>
+      <w:r>
+        <w:rPr>
+          <w:rFonts w:ascii="Courier New" w:hAnsi="Courier New" w:cs="Courier New"/>
+        </w:rPr>
+        <w:t>)</w:t>
+      </w:r>
+    </w:p>
+    <w:p>
+      <w:pPr>
+        <w:spacing w:after="0" w:line="240" w:lineRule="auto"/>
+        <w:ind w:left="720"/>
+        <w:rPr>
+          <w:rFonts w:ascii="Courier New" w:hAnsi="Courier New" w:cs="Courier New"/>
+        </w:rPr>
+      </w:pPr>
+    </w:p>
+    <w:p>
+      <w:pPr>
+        <w:spacing w:after="0" w:line="240" w:lineRule="auto"/>
+        <w:ind w:left="720"/>
+        <w:rPr>
+          <w:rFonts w:ascii="Courier New" w:hAnsi="Courier New" w:cs="Courier New"/>
+        </w:rPr>
+      </w:pPr>
+      <w:r>
+        <w:rPr>
+          <w:rFonts w:ascii="Courier New" w:hAnsi="Courier New" w:cs="Courier New"/>
+        </w:rPr>
+        <w:t># Step 9: Stop the Spark session</w:t>
+      </w:r>
+    </w:p>
+    <w:p>
+      <w:pPr>
+        <w:spacing w:after="0" w:line="240" w:lineRule="auto"/>
+        <w:ind w:left="720"/>
+      </w:pPr>
+      <w:proofErr w:type="spellStart"/>
+      <w:proofErr w:type="gramStart"/>
+      <w:r>
+        <w:rPr>
+          <w:rFonts w:ascii="Courier New" w:hAnsi="Courier New" w:cs="Courier New"/>
+        </w:rPr>
+        <w:t>spark.stop</w:t>
+      </w:r>
+      <w:proofErr w:type="spellEnd"/>
+      <w:proofErr w:type="gramEnd"/>
+      <w:r>
+        <w:rPr>
+          <w:rFonts w:ascii="Courier New" w:hAnsi="Courier New" w:cs="Courier New"/>
+        </w:rPr>
+        <w:t>()</w:t>
+      </w:r>
+      <w:r>
+        <w:br/>
+      </w:r>
+    </w:p>
+    <w:p>
+      <w:pPr>
+        <w:spacing w:after="0" w:line="240" w:lineRule="auto"/>
+        <w:ind w:left="720"/>
+      </w:pPr>
+    </w:p>
+    <w:p>
+      <w:pPr>
+        <w:spacing w:after="0" w:line="240" w:lineRule="auto"/>
+        <w:ind w:left="720"/>
+      </w:pPr>
+    </w:p>
+    <w:p>
+      <w:pPr>
+        <w:pStyle w:val="ListParagraph"/>
+        <w:numPr>
+          <w:ilvl w:val="0"/>
+          <w:numId w:val="21"/>
+        </w:numPr>
+      </w:pPr>
+      <w:r>
+        <w:rPr>
+          <w:b/>
+          <w:bCs/>
         </w:rPr>
         <w:lastRenderedPageBreak/>
         <w:t>Submit your job like this.</w:t>
@@ -3422,7 +3465,19 @@
         <w:rPr>
           <w:rFonts w:ascii="Courier New" w:hAnsi="Courier New" w:cs="Courier New"/>
         </w:rPr>
-        <w:t xml:space="preserve">  --deploy-mode cluster \</w:t>
+        <w:t xml:space="preserve">  --deploy-mode </w:t>
+      </w:r>
+      <w:r>
+        <w:rPr>
+          <w:rFonts w:ascii="Courier New" w:hAnsi="Courier New" w:cs="Courier New"/>
+        </w:rPr>
+        <w:t>client</w:t>
+      </w:r>
+      <w:r>
+        <w:rPr>
+          <w:rFonts w:ascii="Courier New" w:hAnsi="Courier New" w:cs="Courier New"/>
+        </w:rPr>
+        <w:t xml:space="preserve"> \</w:t>
       </w:r>
     </w:p>
     <w:p>

--- a/week11-12/assignment/examples/HDFS_Hive_Spark_HBase_Pipeline.docx
+++ b/week11-12/assignment/examples/HDFS_Hive_Spark_HBase_Pipeline.docx
@@ -1550,7 +1550,190 @@
     </w:p>
     <w:p>
       <w:pPr>
-        <w:pStyle w:val="ListParagraph"/>
+        <w:pStyle w:val="NormalWeb"/>
+        <w:ind w:left="720"/>
+        <w:rPr>
+          <w:color w:val="EE0000"/>
+        </w:rPr>
+      </w:pPr>
+      <w:r>
+        <w:rPr>
+          <w:color w:val="EE0000"/>
+        </w:rPr>
+        <w:t xml:space="preserve">You are required to implement a machine learning algorithm that is </w:t>
+      </w:r>
+      <w:r>
+        <w:rPr>
+          <w:rStyle w:val="Strong"/>
+          <w:color w:val="EE0000"/>
+        </w:rPr>
+        <w:t>relevant to your own dataset</w:t>
+      </w:r>
+      <w:r>
+        <w:rPr>
+          <w:color w:val="EE0000"/>
+        </w:rPr>
+        <w:t xml:space="preserve">. Do </w:t>
+      </w:r>
+      <w:r>
+        <w:rPr>
+          <w:rStyle w:val="Strong"/>
+          <w:color w:val="EE0000"/>
+        </w:rPr>
+        <w:t>not</w:t>
+      </w:r>
+      <w:r>
+        <w:rPr>
+          <w:color w:val="EE0000"/>
+        </w:rPr>
+        <w:t xml:space="preserve"> simply reuse the example shown below, such as:</w:t>
+      </w:r>
+    </w:p>
+    <w:p>
+      <w:pPr>
+        <w:pStyle w:val="HTMLPreformatted"/>
+        <w:ind w:left="720"/>
+        <w:rPr>
+          <w:rStyle w:val="HTMLCode"/>
+          <w:rFonts w:eastAsiaTheme="majorEastAsia"/>
+          <w:color w:val="EE0000"/>
+        </w:rPr>
+      </w:pPr>
+      <w:proofErr w:type="spellStart"/>
+      <w:r>
+        <w:rPr>
+          <w:rStyle w:val="HTMLCode"/>
+          <w:rFonts w:eastAsiaTheme="majorEastAsia"/>
+          <w:color w:val="EE0000"/>
+        </w:rPr>
+        <w:t>lr</w:t>
+      </w:r>
+      <w:proofErr w:type="spellEnd"/>
+      <w:r>
+        <w:rPr>
+          <w:rStyle w:val="HTMLCode"/>
+          <w:rFonts w:eastAsiaTheme="majorEastAsia"/>
+          <w:color w:val="EE0000"/>
+        </w:rPr>
+        <w:t xml:space="preserve"> = </w:t>
+      </w:r>
+      <w:proofErr w:type="spellStart"/>
+      <w:r>
+        <w:rPr>
+          <w:rStyle w:val="HTMLCode"/>
+          <w:rFonts w:eastAsiaTheme="majorEastAsia"/>
+          <w:color w:val="EE0000"/>
+        </w:rPr>
+        <w:t>LinearRegression</w:t>
+      </w:r>
+      <w:proofErr w:type="spellEnd"/>
+      <w:r>
+        <w:rPr>
+          <w:rStyle w:val="HTMLCode"/>
+          <w:rFonts w:eastAsiaTheme="majorEastAsia"/>
+          <w:color w:val="EE0000"/>
+        </w:rPr>
+        <w:t>(</w:t>
+      </w:r>
+      <w:proofErr w:type="spellStart"/>
+      <w:r>
+        <w:rPr>
+          <w:rStyle w:val="HTMLCode"/>
+          <w:rFonts w:eastAsiaTheme="majorEastAsia"/>
+          <w:color w:val="EE0000"/>
+        </w:rPr>
+        <w:t>labelCol</w:t>
+      </w:r>
+      <w:proofErr w:type="spellEnd"/>
+      <w:r>
+        <w:rPr>
+          <w:rStyle w:val="HTMLCode"/>
+          <w:rFonts w:eastAsiaTheme="majorEastAsia"/>
+          <w:color w:val="EE0000"/>
+        </w:rPr>
+        <w:t>=</w:t>
+      </w:r>
+      <w:r>
+        <w:rPr>
+          <w:rStyle w:val="hljs-string"/>
+          <w:rFonts w:eastAsiaTheme="majorEastAsia"/>
+          <w:color w:val="EE0000"/>
+        </w:rPr>
+        <w:t>"</w:t>
+      </w:r>
+      <w:proofErr w:type="spellStart"/>
+      <w:r>
+        <w:rPr>
+          <w:rStyle w:val="hljs-string"/>
+          <w:rFonts w:eastAsiaTheme="majorEastAsia"/>
+          <w:color w:val="EE0000"/>
+        </w:rPr>
+        <w:t>final_score</w:t>
+      </w:r>
+      <w:proofErr w:type="spellEnd"/>
+      <w:r>
+        <w:rPr>
+          <w:rStyle w:val="hljs-string"/>
+          <w:rFonts w:eastAsiaTheme="majorEastAsia"/>
+          <w:color w:val="EE0000"/>
+        </w:rPr>
+        <w:t>"</w:t>
+      </w:r>
+      <w:r>
+        <w:rPr>
+          <w:rStyle w:val="HTMLCode"/>
+          <w:rFonts w:eastAsiaTheme="majorEastAsia"/>
+          <w:color w:val="EE0000"/>
+        </w:rPr>
+        <w:t>)</w:t>
+      </w:r>
+    </w:p>
+    <w:p>
+      <w:pPr>
+        <w:pStyle w:val="NormalWeb"/>
+        <w:ind w:left="720"/>
+      </w:pPr>
+      <w:r>
+        <w:rPr>
+          <w:color w:val="EE0000"/>
+        </w:rPr>
+        <w:t>This example is only provided for demonstration and will not be meaningful for your data. Instead, select and implement an algorithm that fits your dataset and use case.</w:t>
+      </w:r>
+      <w:r>
+        <w:rPr>
+          <w:color w:val="EE0000"/>
+        </w:rPr>
+        <w:t xml:space="preserve"> </w:t>
+      </w:r>
+      <w:r>
+        <w:rPr>
+          <w:color w:val="EE0000"/>
+        </w:rPr>
+        <w:t>For guidance, refer to the official Spark ML documentation:</w:t>
+      </w:r>
+      <w:r>
+        <w:rPr>
+          <w:color w:val="EE0000"/>
+        </w:rPr>
+        <w:br/>
+      </w:r>
+      <w:hyperlink r:id="rId6" w:tgtFrame="_new" w:history="1">
+        <w:r>
+          <w:rPr>
+            <w:rStyle w:val="Hyperlink"/>
+            <w:rFonts w:eastAsiaTheme="majorEastAsia"/>
+          </w:rPr>
+          <w:t>https://spark.apache.org/docs/latest/ml-guide.html</w:t>
+        </w:r>
+      </w:hyperlink>
+    </w:p>
+    <w:p>
+      <w:pPr>
+        <w:spacing w:after="0" w:line="240" w:lineRule="auto"/>
+        <w:ind w:left="720"/>
+        <w:rPr>
+          <w:rFonts w:ascii="Courier New" w:hAnsi="Courier New" w:cs="Courier New"/>
+        </w:rPr>
       </w:pPr>
     </w:p>
     <w:p>
@@ -1958,6 +2141,7 @@
         <w:rPr>
           <w:rFonts w:ascii="Courier New" w:hAnsi="Courier New" w:cs="Courier New"/>
         </w:rPr>
+        <w:lastRenderedPageBreak/>
         <w:t># Step 3: Handle null values by either dropping or filling them</w:t>
       </w:r>
     </w:p>
@@ -2196,7 +2380,6 @@
         <w:rPr>
           <w:rFonts w:ascii="Courier New" w:hAnsi="Courier New" w:cs="Courier New"/>
         </w:rPr>
-        <w:lastRenderedPageBreak/>
         <w:t>)</w:t>
       </w:r>
     </w:p>
@@ -2373,11 +2556,17 @@
         <w:ind w:left="720"/>
         <w:rPr>
           <w:rFonts w:ascii="Courier New" w:hAnsi="Courier New" w:cs="Courier New"/>
-        </w:rPr>
-      </w:pPr>
-      <w:r>
-        <w:rPr>
-          <w:rFonts w:ascii="Courier New" w:hAnsi="Courier New" w:cs="Courier New"/>
+          <w:b/>
+          <w:bCs/>
+          <w:color w:val="EE0000"/>
+        </w:rPr>
+      </w:pPr>
+      <w:r>
+        <w:rPr>
+          <w:rFonts w:ascii="Courier New" w:hAnsi="Courier New" w:cs="Courier New"/>
+          <w:b/>
+          <w:bCs/>
+          <w:color w:val="EE0000"/>
         </w:rPr>
         <w:t># Step 6: Initialize and train a Linear Regression model</w:t>
       </w:r>
@@ -2388,12 +2577,18 @@
         <w:ind w:left="720"/>
         <w:rPr>
           <w:rFonts w:ascii="Courier New" w:hAnsi="Courier New" w:cs="Courier New"/>
+          <w:b/>
+          <w:bCs/>
+          <w:color w:val="EE0000"/>
         </w:rPr>
       </w:pPr>
       <w:proofErr w:type="spellStart"/>
       <w:r>
         <w:rPr>
           <w:rFonts w:ascii="Courier New" w:hAnsi="Courier New" w:cs="Courier New"/>
+          <w:b/>
+          <w:bCs/>
+          <w:color w:val="EE0000"/>
         </w:rPr>
         <w:t>lr</w:t>
       </w:r>
@@ -2401,6 +2596,9 @@
       <w:r>
         <w:rPr>
           <w:rFonts w:ascii="Courier New" w:hAnsi="Courier New" w:cs="Courier New"/>
+          <w:b/>
+          <w:bCs/>
+          <w:color w:val="EE0000"/>
         </w:rPr>
         <w:t xml:space="preserve"> = </w:t>
       </w:r>
@@ -2408,6 +2606,9 @@
       <w:r>
         <w:rPr>
           <w:rFonts w:ascii="Courier New" w:hAnsi="Courier New" w:cs="Courier New"/>
+          <w:b/>
+          <w:bCs/>
+          <w:color w:val="EE0000"/>
         </w:rPr>
         <w:t>LinearRegression</w:t>
       </w:r>
@@ -2415,6 +2616,9 @@
       <w:r>
         <w:rPr>
           <w:rFonts w:ascii="Courier New" w:hAnsi="Courier New" w:cs="Courier New"/>
+          <w:b/>
+          <w:bCs/>
+          <w:color w:val="EE0000"/>
         </w:rPr>
         <w:t>(</w:t>
       </w:r>
@@ -2422,6 +2626,9 @@
       <w:r>
         <w:rPr>
           <w:rFonts w:ascii="Courier New" w:hAnsi="Courier New" w:cs="Courier New"/>
+          <w:b/>
+          <w:bCs/>
+          <w:color w:val="EE0000"/>
         </w:rPr>
         <w:t>labelCol</w:t>
       </w:r>
@@ -2429,6 +2636,9 @@
       <w:r>
         <w:rPr>
           <w:rFonts w:ascii="Courier New" w:hAnsi="Courier New" w:cs="Courier New"/>
+          <w:b/>
+          <w:bCs/>
+          <w:color w:val="EE0000"/>
         </w:rPr>
         <w:t>="</w:t>
       </w:r>
@@ -2436,6 +2646,9 @@
       <w:r>
         <w:rPr>
           <w:rFonts w:ascii="Courier New" w:hAnsi="Courier New" w:cs="Courier New"/>
+          <w:b/>
+          <w:bCs/>
+          <w:color w:val="EE0000"/>
         </w:rPr>
         <w:t>final_score</w:t>
       </w:r>
@@ -2443,6 +2656,9 @@
       <w:r>
         <w:rPr>
           <w:rFonts w:ascii="Courier New" w:hAnsi="Courier New" w:cs="Courier New"/>
+          <w:b/>
+          <w:bCs/>
+          <w:color w:val="EE0000"/>
         </w:rPr>
         <w:t>")</w:t>
       </w:r>
@@ -2453,12 +2669,18 @@
         <w:ind w:left="720"/>
         <w:rPr>
           <w:rFonts w:ascii="Courier New" w:hAnsi="Courier New" w:cs="Courier New"/>
+          <w:b/>
+          <w:bCs/>
+          <w:color w:val="EE0000"/>
         </w:rPr>
       </w:pPr>
       <w:proofErr w:type="spellStart"/>
       <w:r>
         <w:rPr>
           <w:rFonts w:ascii="Courier New" w:hAnsi="Courier New" w:cs="Courier New"/>
+          <w:b/>
+          <w:bCs/>
+          <w:color w:val="EE0000"/>
         </w:rPr>
         <w:t>lr_model</w:t>
       </w:r>
@@ -2466,6 +2688,9 @@
       <w:r>
         <w:rPr>
           <w:rFonts w:ascii="Courier New" w:hAnsi="Courier New" w:cs="Courier New"/>
+          <w:b/>
+          <w:bCs/>
+          <w:color w:val="EE0000"/>
         </w:rPr>
         <w:t xml:space="preserve"> = </w:t>
       </w:r>
@@ -2473,6 +2698,9 @@
       <w:r>
         <w:rPr>
           <w:rFonts w:ascii="Courier New" w:hAnsi="Courier New" w:cs="Courier New"/>
+          <w:b/>
+          <w:bCs/>
+          <w:color w:val="EE0000"/>
         </w:rPr>
         <w:t>lr.fit</w:t>
       </w:r>
@@ -2480,6 +2708,9 @@
       <w:r>
         <w:rPr>
           <w:rFonts w:ascii="Courier New" w:hAnsi="Courier New" w:cs="Courier New"/>
+          <w:b/>
+          <w:bCs/>
+          <w:color w:val="EE0000"/>
         </w:rPr>
         <w:t>(</w:t>
       </w:r>
@@ -2487,6 +2718,9 @@
       <w:r>
         <w:rPr>
           <w:rFonts w:ascii="Courier New" w:hAnsi="Courier New" w:cs="Courier New"/>
+          <w:b/>
+          <w:bCs/>
+          <w:color w:val="EE0000"/>
         </w:rPr>
         <w:t>train_data</w:t>
       </w:r>
@@ -2494,6 +2728,9 @@
       <w:r>
         <w:rPr>
           <w:rFonts w:ascii="Courier New" w:hAnsi="Courier New" w:cs="Courier New"/>
+          <w:b/>
+          <w:bCs/>
+          <w:color w:val="EE0000"/>
         </w:rPr>
         <w:t>)</w:t>
       </w:r>
@@ -3233,6 +3470,7 @@
         <w:rPr>
           <w:rFonts w:ascii="Courier New" w:hAnsi="Courier New" w:cs="Courier New"/>
         </w:rPr>
+        <w:lastRenderedPageBreak/>
         <w:t xml:space="preserve"># Parallelize data and apply the function with </w:t>
       </w:r>
       <w:proofErr w:type="spellStart"/>
@@ -3370,12 +3608,6 @@
       <w:r>
         <w:br/>
       </w:r>
-    </w:p>
-    <w:p>
-      <w:pPr>
-        <w:spacing w:after="0" w:line="240" w:lineRule="auto"/>
-        <w:ind w:left="720"/>
-      </w:pPr>
     </w:p>
     <w:p>
       <w:pPr>
@@ -3396,7 +3628,6 @@
           <w:b/>
           <w:bCs/>
         </w:rPr>
-        <w:lastRenderedPageBreak/>
         <w:t>Submit your job like this.</w:t>
       </w:r>
       <w:r>
@@ -4107,13 +4338,6 @@
         </w:rPr>
         <w:t>'</w:t>
       </w:r>
-    </w:p>
-    <w:p>
-      <w:pPr>
-        <w:rPr>
-          <w:rFonts w:ascii="Courier New" w:hAnsi="Courier New" w:cs="Courier New"/>
-        </w:rPr>
-      </w:pPr>
     </w:p>
     <w:sectPr>
       <w:pgSz w:w="12240" w:h="15840"/>
@@ -17178,7 +17402,6 @@
     <w:name w:val="Normal (Web)"/>
     <w:basedOn w:val="Normal"/>
     <w:uiPriority w:val="99"/>
-    <w:semiHidden/>
     <w:unhideWhenUsed/>
     <w:rsid w:val="00BA787D"/>
     <w:pPr>
@@ -17189,6 +17412,95 @@
       <w:sz w:val="24"/>
       <w:szCs w:val="24"/>
     </w:rPr>
+  </w:style>
+  <w:style w:type="character" w:styleId="Hyperlink">
+    <w:name w:val="Hyperlink"/>
+    <w:basedOn w:val="DefaultParagraphFont"/>
+    <w:uiPriority w:val="99"/>
+    <w:unhideWhenUsed/>
+    <w:rsid w:val="00AC4022"/>
+    <w:rPr>
+      <w:color w:val="0000FF" w:themeColor="hyperlink"/>
+      <w:u w:val="single"/>
+    </w:rPr>
+  </w:style>
+  <w:style w:type="character" w:styleId="UnresolvedMention">
+    <w:name w:val="Unresolved Mention"/>
+    <w:basedOn w:val="DefaultParagraphFont"/>
+    <w:uiPriority w:val="99"/>
+    <w:semiHidden/>
+    <w:unhideWhenUsed/>
+    <w:rsid w:val="00AC4022"/>
+    <w:rPr>
+      <w:color w:val="605E5C"/>
+      <w:shd w:val="clear" w:color="auto" w:fill="E1DFDD"/>
+    </w:rPr>
+  </w:style>
+  <w:style w:type="paragraph" w:styleId="HTMLPreformatted">
+    <w:name w:val="HTML Preformatted"/>
+    <w:basedOn w:val="Normal"/>
+    <w:link w:val="HTMLPreformattedChar"/>
+    <w:uiPriority w:val="99"/>
+    <w:semiHidden/>
+    <w:unhideWhenUsed/>
+    <w:rsid w:val="00AC4022"/>
+    <w:pPr>
+      <w:tabs>
+        <w:tab w:val="left" w:pos="916"/>
+        <w:tab w:val="left" w:pos="1832"/>
+        <w:tab w:val="left" w:pos="2748"/>
+        <w:tab w:val="left" w:pos="3664"/>
+        <w:tab w:val="left" w:pos="4580"/>
+        <w:tab w:val="left" w:pos="5496"/>
+        <w:tab w:val="left" w:pos="6412"/>
+        <w:tab w:val="left" w:pos="7328"/>
+        <w:tab w:val="left" w:pos="8244"/>
+        <w:tab w:val="left" w:pos="9160"/>
+        <w:tab w:val="left" w:pos="10076"/>
+        <w:tab w:val="left" w:pos="10992"/>
+        <w:tab w:val="left" w:pos="11908"/>
+        <w:tab w:val="left" w:pos="12824"/>
+        <w:tab w:val="left" w:pos="13740"/>
+        <w:tab w:val="left" w:pos="14656"/>
+      </w:tabs>
+      <w:spacing w:after="0" w:line="240" w:lineRule="auto"/>
+    </w:pPr>
+    <w:rPr>
+      <w:rFonts w:ascii="Courier New" w:eastAsia="Times New Roman" w:hAnsi="Courier New" w:cs="Courier New"/>
+      <w:sz w:val="20"/>
+      <w:szCs w:val="20"/>
+    </w:rPr>
+  </w:style>
+  <w:style w:type="character" w:customStyle="1" w:styleId="HTMLPreformattedChar">
+    <w:name w:val="HTML Preformatted Char"/>
+    <w:basedOn w:val="DefaultParagraphFont"/>
+    <w:link w:val="HTMLPreformatted"/>
+    <w:uiPriority w:val="99"/>
+    <w:semiHidden/>
+    <w:rsid w:val="00AC4022"/>
+    <w:rPr>
+      <w:rFonts w:ascii="Courier New" w:eastAsia="Times New Roman" w:hAnsi="Courier New" w:cs="Courier New"/>
+      <w:sz w:val="20"/>
+      <w:szCs w:val="20"/>
+    </w:rPr>
+  </w:style>
+  <w:style w:type="character" w:styleId="HTMLCode">
+    <w:name w:val="HTML Code"/>
+    <w:basedOn w:val="DefaultParagraphFont"/>
+    <w:uiPriority w:val="99"/>
+    <w:semiHidden/>
+    <w:unhideWhenUsed/>
+    <w:rsid w:val="00AC4022"/>
+    <w:rPr>
+      <w:rFonts w:ascii="Courier New" w:eastAsia="Times New Roman" w:hAnsi="Courier New" w:cs="Courier New"/>
+      <w:sz w:val="20"/>
+      <w:szCs w:val="20"/>
+    </w:rPr>
+  </w:style>
+  <w:style w:type="character" w:customStyle="1" w:styleId="hljs-string">
+    <w:name w:val="hljs-string"/>
+    <w:basedOn w:val="DefaultParagraphFont"/>
+    <w:rsid w:val="00AC4022"/>
   </w:style>
 </w:styles>
 </file>
